--- a/HOS05 Hash Tables.docx
+++ b/HOS05 Hash Tables.docx
@@ -1,6 +1,6 @@
 
 <file path=word/document.xml><?xml version="1.0" encoding="utf-8"?>
-<w:document xmlns:wpc="http://schemas.microsoft.com/office/word/2010/wordprocessingCanvas" xmlns:cx="http://schemas.microsoft.com/office/drawing/2014/chartex" xmlns:cx1="http://schemas.microsoft.com/office/drawing/2015/9/8/chartex" xmlns:cx2="http://schemas.microsoft.com/office/drawing/2015/10/21/chartex" xmlns:cx3="http://schemas.microsoft.com/office/drawing/2016/5/9/chartex" xmlns:cx4="http://schemas.microsoft.com/office/drawing/2016/5/10/chartex" xmlns:cx5="http://schemas.microsoft.com/office/drawing/2016/5/11/chartex" xmlns:cx6="http://schemas.microsoft.com/office/drawing/2016/5/12/chartex" xmlns:cx7="http://schemas.microsoft.com/office/drawing/2016/5/13/chartex" xmlns:cx8="http://schemas.microsoft.com/office/drawing/2016/5/14/chartex" xmlns:mc="http://schemas.openxmlformats.org/markup-compatibility/2006" xmlns:aink="http://schemas.microsoft.com/office/drawing/2016/ink" xmlns:am3d="http://schemas.microsoft.com/office/drawing/2017/model3d" xmlns:o="urn:schemas-microsoft-com:office:office" xmlns:oel="http://schemas.microsoft.com/office/2019/extlst" xmlns:r="http://schemas.openxmlformats.org/officeDocument/2006/relationships" xmlns:m="http://schemas.openxmlformats.org/officeDocument/2006/math" xmlns:v="urn:schemas-microsoft-com:vml" xmlns:wp14="http://schemas.microsoft.com/office/word/2010/wordprocessingDrawing" xmlns:wp="http://schemas.openxmlformats.org/drawingml/2006/wordprocessingDrawing" xmlns:w10="urn:schemas-microsoft-com:office:word" xmlns:w="http://schemas.openxmlformats.org/wordprocessingml/2006/main" xmlns:w14="http://schemas.microsoft.com/office/word/2010/wordml" xmlns:w15="http://schemas.microsoft.com/office/word/2012/wordml" xmlns:w16cex="http://schemas.microsoft.com/office/word/2018/wordml/cex" xmlns:w16cid="http://schemas.microsoft.com/office/word/2016/wordml/cid" xmlns:w16="http://schemas.microsoft.com/office/word/2018/wordml" xmlns:w16sdtdh="http://schemas.microsoft.com/office/word/2020/wordml/sdtdatahash" xmlns:w16se="http://schemas.microsoft.com/office/word/2015/wordml/symex" xmlns:wpg="http://schemas.microsoft.com/office/word/2010/wordprocessingGroup" xmlns:wpi="http://schemas.microsoft.com/office/word/2010/wordprocessingInk" xmlns:wne="http://schemas.microsoft.com/office/word/2006/wordml" xmlns:wps="http://schemas.microsoft.com/office/word/2010/wordprocessingShape" xmlns:a="http://schemas.openxmlformats.org/drawingml/2006/main" xmlns:pic="http://schemas.openxmlformats.org/drawingml/2006/picture" xmlns:a14="http://schemas.microsoft.com/office/drawing/2010/main" mc:Ignorable="w14 w15 w16se w16cid w16 w16cex w16sdtdh wp14">
+<w:document xmlns:wpc="http://schemas.microsoft.com/office/word/2010/wordprocessingCanvas" xmlns:cx="http://schemas.microsoft.com/office/drawing/2014/chartex" xmlns:cx1="http://schemas.microsoft.com/office/drawing/2015/9/8/chartex" xmlns:cx2="http://schemas.microsoft.com/office/drawing/2015/10/21/chartex" xmlns:cx3="http://schemas.microsoft.com/office/drawing/2016/5/9/chartex" xmlns:cx4="http://schemas.microsoft.com/office/drawing/2016/5/10/chartex" xmlns:cx5="http://schemas.microsoft.com/office/drawing/2016/5/11/chartex" xmlns:cx6="http://schemas.microsoft.com/office/drawing/2016/5/12/chartex" xmlns:cx7="http://schemas.microsoft.com/office/drawing/2016/5/13/chartex" xmlns:cx8="http://schemas.microsoft.com/office/drawing/2016/5/14/chartex" xmlns:mc="http://schemas.openxmlformats.org/markup-compatibility/2006" xmlns:aink="http://schemas.microsoft.com/office/drawing/2016/ink" xmlns:am3d="http://schemas.microsoft.com/office/drawing/2017/model3d" xmlns:o="urn:schemas-microsoft-com:office:office" xmlns:oel="http://schemas.microsoft.com/office/2019/extlst" xmlns:r="http://schemas.openxmlformats.org/officeDocument/2006/relationships" xmlns:m="http://schemas.openxmlformats.org/officeDocument/2006/math" xmlns:v="urn:schemas-microsoft-com:vml" xmlns:wp14="http://schemas.microsoft.com/office/word/2010/wordprocessingDrawing" xmlns:wp="http://schemas.openxmlformats.org/drawingml/2006/wordprocessingDrawing" xmlns:w10="urn:schemas-microsoft-com:office:word" xmlns:w="http://schemas.openxmlformats.org/wordprocessingml/2006/main" xmlns:w14="http://schemas.microsoft.com/office/word/2010/wordml" xmlns:w15="http://schemas.microsoft.com/office/word/2012/wordml" xmlns:w16cex="http://schemas.microsoft.com/office/word/2018/wordml/cex" xmlns:w16cid="http://schemas.microsoft.com/office/word/2016/wordml/cid" xmlns:w16="http://schemas.microsoft.com/office/word/2018/wordml" xmlns:w16du="http://schemas.microsoft.com/office/word/2023/wordml/word16du" xmlns:w16sdtdh="http://schemas.microsoft.com/office/word/2020/wordml/sdtdatahash" xmlns:w16se="http://schemas.microsoft.com/office/word/2015/wordml/symex" xmlns:wpg="http://schemas.microsoft.com/office/word/2010/wordprocessingGroup" xmlns:wpi="http://schemas.microsoft.com/office/word/2010/wordprocessingInk" xmlns:wne="http://schemas.microsoft.com/office/word/2006/wordml" xmlns:wps="http://schemas.microsoft.com/office/word/2010/wordprocessingShape" mc:Ignorable="w14 w15 w16se w16cid w16 w16cex w16sdtdh w16du wp14">
   <w:body>
     <w:p>
       <w:pPr>
@@ -57,50 +57,50 @@
       <w:pPr>
         <w:jc w:val="center"/>
         <w:rPr>
-          <w:b w:val="1"/>
-          <w:bCs w:val="1"/>
-          <w:lang w:eastAsia="zh-CN"/>
-        </w:rPr>
-      </w:pPr>
-      <w:r>
-        <w:rPr>
-          <w:b w:val="1"/>
-          <w:bCs w:val="1"/>
+          <w:b/>
+          <w:bCs/>
+          <w:lang w:eastAsia="zh-CN"/>
+        </w:rPr>
+      </w:pPr>
+      <w:r>
+        <w:rPr>
+          <w:b/>
+          <w:bCs/>
         </w:rPr>
         <w:t>HO</w:t>
       </w:r>
       <w:r>
         <w:rPr>
-          <w:b w:val="1"/>
-          <w:bCs w:val="1"/>
+          <w:b/>
+          <w:bCs/>
         </w:rPr>
         <w:t>S</w:t>
       </w:r>
       <w:r>
         <w:rPr>
-          <w:b w:val="1"/>
-          <w:bCs w:val="1"/>
+          <w:b/>
+          <w:bCs/>
         </w:rPr>
         <w:t>0</w:t>
       </w:r>
       <w:r>
         <w:rPr>
-          <w:b w:val="1"/>
-          <w:bCs w:val="1"/>
+          <w:b/>
+          <w:bCs/>
         </w:rPr>
         <w:t>5</w:t>
       </w:r>
       <w:r>
         <w:rPr>
-          <w:b w:val="1"/>
-          <w:bCs w:val="1"/>
+          <w:b/>
+          <w:bCs/>
         </w:rPr>
         <w:t xml:space="preserve"> </w:t>
       </w:r>
       <w:r>
         <w:rPr>
-          <w:b w:val="1"/>
-          <w:bCs w:val="1"/>
+          <w:b/>
+          <w:bCs/>
         </w:rPr>
         <w:t>Hash Tables</w:t>
       </w:r>
@@ -110,62 +110,36 @@
         <w:jc w:val="center"/>
       </w:pPr>
       <w:r>
-        <w:rPr/>
         <w:t>04/26/2023 Reviewed by Christopher Sharp</w:t>
       </w:r>
     </w:p>
     <w:p>
       <w:pPr>
-        <w:pStyle w:val="Normal"/>
         <w:jc w:val="center"/>
       </w:pPr>
       <w:r>
-        <w:rPr/>
         <w:t xml:space="preserve">01/29/2024 </w:t>
       </w:r>
       <w:r>
-        <w:rPr/>
         <w:t xml:space="preserve">Reviewed </w:t>
       </w:r>
       <w:r>
-        <w:rPr/>
         <w:t>by Anh Nguyen</w:t>
       </w:r>
     </w:p>
     <w:p>
       <w:pPr>
-        <w:spacing w:after="0" w:line="240" w:lineRule="auto"/>
-        <w:ind w:left="0"/>
         <w:jc w:val="center"/>
-        <w:rPr>
-          <w:rFonts w:ascii="Times New Roman" w:hAnsi="Times New Roman" w:eastAsia="Times New Roman" w:cs="Times New Roman"/>
-          <w:noProof w:val="0"/>
-          <w:sz w:val="24"/>
-          <w:szCs w:val="24"/>
-          <w:lang w:val="en-US"/>
-        </w:rPr>
-      </w:pPr>
-      <w:r>
-        <w:rPr>
-          <w:rFonts w:ascii="Times New Roman" w:hAnsi="Times New Roman" w:eastAsia="Times New Roman" w:cs="Times New Roman"/>
-          <w:b w:val="0"/>
-          <w:bCs w:val="0"/>
-          <w:i w:val="0"/>
-          <w:iCs w:val="0"/>
-          <w:caps w:val="0"/>
-          <w:smallCaps w:val="0"/>
-          <w:noProof w:val="0"/>
-          <w:color w:val="000000" w:themeColor="text1" w:themeTint="FF" w:themeShade="FF"/>
-          <w:sz w:val="24"/>
-          <w:szCs w:val="24"/>
-          <w:lang w:val="en-US"/>
+      </w:pPr>
+      <w:r>
+        <w:rPr>
+          <w:color w:val="000000" w:themeColor="text1"/>
         </w:rPr>
         <w:t>09/29/2024 Reviewed by Shahid Khan</w:t>
       </w:r>
     </w:p>
     <w:p>
       <w:pPr>
-        <w:pStyle w:val="Normal"/>
         <w:jc w:val="center"/>
       </w:pPr>
     </w:p>
@@ -173,13 +147,21 @@
       <w:pPr>
         <w:jc w:val="center"/>
       </w:pPr>
-      <w:bookmarkStart w:name="_Hlk60671340" w:id="0"/>
+      <w:bookmarkStart w:id="0" w:name="_Hlk60671340"/>
       <w:r>
         <w:t>School of Technology and Computing (STC)</w:t>
       </w:r>
       <w:bookmarkEnd w:id="0"/>
       <w:r>
-        <w:t xml:space="preserve"> @City University of Seattle (CityU)</w:t>
+        <w:t xml:space="preserve"> @City University of Seattle (</w:t>
+      </w:r>
+      <w:proofErr w:type="spellStart"/>
+      <w:r>
+        <w:t>CityU</w:t>
+      </w:r>
+      <w:proofErr w:type="spellEnd"/>
+      <w:r>
+        <w:t>)</w:t>
       </w:r>
     </w:p>
     <w:p/>
@@ -189,7 +171,7 @@
       </w:pPr>
       <w:r>
         <w:rPr>
-          <w:rFonts w:hint="eastAsia" w:eastAsiaTheme="minorEastAsia"/>
+          <w:rFonts w:eastAsiaTheme="minorEastAsia" w:hint="eastAsia"/>
           <w:lang w:eastAsia="zh-CN"/>
         </w:rPr>
         <w:t xml:space="preserve"> </w:t>
@@ -229,7 +211,7 @@
         <w:pStyle w:val="ListParagraph"/>
         <w:numPr>
           <w:ilvl w:val="0"/>
-          <w:numId w:val="1"/>
+          <w:numId w:val="5"/>
         </w:numPr>
         <w:ind w:left="360"/>
         <w:rPr>
@@ -237,35 +219,24 @@
         </w:rPr>
       </w:pPr>
       <w:r>
-        <w:rPr/>
         <w:t>The document</w:t>
       </w:r>
       <w:r>
-        <w:rPr/>
         <w:t xml:space="preserve">’s examples are written in Python. Please finish </w:t>
       </w:r>
       <w:r>
-        <w:rPr/>
         <w:t xml:space="preserve">the </w:t>
       </w:r>
       <w:r>
-        <w:rPr/>
-        <w:t>Python tutorial in Module0 folder before you</w:t>
-      </w:r>
-      <w:r>
-        <w:rPr/>
-        <w:t xml:space="preserve"> </w:t>
-      </w:r>
-      <w:r>
-        <w:rPr/>
+        <w:t xml:space="preserve">Python tutorial in Module0 folder before you </w:t>
+      </w:r>
+      <w:r>
         <w:t>start</w:t>
       </w:r>
       <w:r>
-        <w:rPr/>
         <w:t xml:space="preserve"> the </w:t>
       </w:r>
       <w:r>
-        <w:rPr/>
         <w:t>assignment.</w:t>
       </w:r>
     </w:p>
@@ -274,7 +245,7 @@
         <w:pStyle w:val="ListParagraph"/>
         <w:numPr>
           <w:ilvl w:val="0"/>
-          <w:numId w:val="1"/>
+          <w:numId w:val="5"/>
         </w:numPr>
         <w:ind w:left="360"/>
         <w:rPr>
@@ -300,7 +271,7 @@
         <w:pStyle w:val="ListParagraph"/>
         <w:numPr>
           <w:ilvl w:val="1"/>
-          <w:numId w:val="1"/>
+          <w:numId w:val="5"/>
         </w:numPr>
         <w:ind w:left="1080"/>
         <w:rPr>
@@ -316,7 +287,7 @@
         <w:pStyle w:val="ListParagraph"/>
         <w:numPr>
           <w:ilvl w:val="1"/>
-          <w:numId w:val="1"/>
+          <w:numId w:val="5"/>
         </w:numPr>
         <w:ind w:left="1080"/>
         <w:rPr>
@@ -360,7 +331,7 @@
         <w:pStyle w:val="ListParagraph"/>
         <w:numPr>
           <w:ilvl w:val="0"/>
-          <w:numId w:val="2"/>
+          <w:numId w:val="6"/>
         </w:numPr>
         <w:rPr>
           <w:color w:val="auto"/>
@@ -384,7 +355,7 @@
         <w:pStyle w:val="ListParagraph"/>
         <w:numPr>
           <w:ilvl w:val="0"/>
-          <w:numId w:val="2"/>
+          <w:numId w:val="6"/>
         </w:numPr>
         <w:rPr>
           <w:color w:val="auto"/>
@@ -431,7 +402,7 @@
         <w:pStyle w:val="ListParagraph"/>
         <w:numPr>
           <w:ilvl w:val="0"/>
-          <w:numId w:val="3"/>
+          <w:numId w:val="7"/>
         </w:numPr>
       </w:pPr>
       <w:r>
@@ -451,7 +422,7 @@
         <w:pStyle w:val="ListParagraph"/>
         <w:numPr>
           <w:ilvl w:val="0"/>
-          <w:numId w:val="3"/>
+          <w:numId w:val="7"/>
         </w:numPr>
       </w:pPr>
       <w:r>
@@ -462,7 +433,7 @@
       <w:pPr>
         <w:pStyle w:val="ListParagraph"/>
       </w:pPr>
-      <w:hyperlink w:history="1" r:id="rId9">
+      <w:hyperlink r:id="rId9" w:history="1">
         <w:r>
           <w:rPr>
             <w:rStyle w:val="Hyperlink"/>
@@ -476,25 +447,22 @@
         <w:pStyle w:val="ListParagraph"/>
         <w:numPr>
           <w:ilvl w:val="0"/>
-          <w:numId w:val="12"/>
+          <w:numId w:val="16"/>
         </w:numPr>
         <w:rPr>
           <w:rStyle w:val="Hyperlink"/>
         </w:rPr>
       </w:pPr>
       <w:r>
-        <w:rPr/>
         <w:t xml:space="preserve">Grokking </w:t>
       </w:r>
       <w:r>
-        <w:rPr/>
         <w:t>algorithms:</w:t>
       </w:r>
       <w:r>
-        <w:rPr/>
         <w:t xml:space="preserve"> an illustrated guide for programmers and other curious people: </w:t>
       </w:r>
-      <w:hyperlink r:id="Ra35a81a3dde34a9d">
+      <w:hyperlink r:id="rId10">
         <w:r>
           <w:rPr>
             <w:rStyle w:val="Hyperlink"/>
@@ -512,157 +480,107 @@
       <w:pPr>
         <w:pStyle w:val="Heading1"/>
         <w:rPr>
-          <w:rFonts w:ascii="Times New Roman" w:hAnsi="Times New Roman" w:eastAsia="Times New Roman" w:cs="Times New Roman"/>
-          <w:b w:val="1"/>
-          <w:bCs w:val="1"/>
+          <w:b/>
+          <w:bCs/>
           <w:sz w:val="24"/>
           <w:szCs w:val="24"/>
           <w:lang w:eastAsia="zh-CN"/>
         </w:rPr>
       </w:pPr>
       <w:r>
-        <w:rPr/>
+        <w:lastRenderedPageBreak/>
         <w:t>Hash Table</w:t>
       </w:r>
     </w:p>
     <w:p>
       <w:pPr>
         <w:rPr>
-          <w:rFonts w:eastAsia="等线" w:eastAsiaTheme="minorEastAsia"/>
-          <w:lang w:eastAsia="zh-CN"/>
-        </w:rPr>
-      </w:pPr>
-      <w:r>
-        <w:rPr>
-          <w:rFonts w:eastAsia="等线" w:eastAsiaTheme="minorEastAsia"/>
-          <w:lang w:eastAsia="zh-CN"/>
-        </w:rPr>
-        <w:t>The hash table is a data structure that is directly accessed based on the key value. In other words, it accesses the record by mapping the key code value to a location in the table to speed up the search</w:t>
-      </w:r>
-      <w:r>
-        <w:rPr>
-          <w:rFonts w:eastAsia="等线" w:eastAsiaTheme="minorEastAsia"/>
-          <w:lang w:eastAsia="zh-CN"/>
-        </w:rPr>
-        <w:t>. This mapping function is called a hash function, and the array storing records is called a hash table.</w:t>
-      </w:r>
-    </w:p>
-    <w:p>
-      <w:pPr>
-        <w:rPr>
-          <w:rFonts w:eastAsiaTheme="minorEastAsia"/>
-          <w:lang w:eastAsia="zh-CN"/>
-        </w:rPr>
-      </w:pPr>
-    </w:p>
-    <w:p>
-      <w:pPr>
-        <w:rPr>
-          <w:rFonts w:eastAsia="等线" w:eastAsiaTheme="minorEastAsia"/>
-          <w:lang w:eastAsia="zh-CN"/>
-        </w:rPr>
-      </w:pPr>
-      <w:r>
-        <w:rPr>
-          <w:rFonts w:eastAsia="等线" w:eastAsiaTheme="minorEastAsia"/>
-          <w:lang w:eastAsia="zh-CN"/>
-        </w:rPr>
-        <w:t xml:space="preserve">Given </w:t>
-      </w:r>
-      <w:r>
-        <w:rPr>
-          <w:rFonts w:eastAsia="等线" w:eastAsiaTheme="minorEastAsia"/>
-          <w:lang w:eastAsia="zh-CN"/>
-        </w:rPr>
-        <w:t>a table</w:t>
-      </w:r>
-      <w:r>
-        <w:rPr>
-          <w:rFonts w:eastAsia="等线" w:eastAsiaTheme="minorEastAsia"/>
-          <w:lang w:eastAsia="zh-CN"/>
-        </w:rPr>
-        <w:t xml:space="preserve"> M, there is a function </w:t>
-      </w:r>
-      <w:r>
-        <w:rPr>
-          <w:rFonts w:ascii="Consolas" w:hAnsi="Consolas" w:eastAsia="Consolas" w:cs="Consolas"/>
+          <w:rFonts w:eastAsiaTheme="minorEastAsia"/>
+          <w:lang w:eastAsia="zh-CN"/>
+        </w:rPr>
+      </w:pPr>
+      <w:r>
+        <w:rPr>
+          <w:rFonts w:eastAsiaTheme="minorEastAsia"/>
+          <w:lang w:eastAsia="zh-CN"/>
+        </w:rPr>
+        <w:t>The hash table is a data structure that is directly accessed based on the key value. In other words, it accesses the record by mapping the key code value to a location in the table to speed up the search. This mapping function is called a hash function, and the array storing records is called a hash table.</w:t>
+      </w:r>
+    </w:p>
+    <w:p>
+      <w:pPr>
+        <w:rPr>
+          <w:rFonts w:eastAsiaTheme="minorEastAsia"/>
+          <w:lang w:eastAsia="zh-CN"/>
+        </w:rPr>
+      </w:pPr>
+    </w:p>
+    <w:p>
+      <w:pPr>
+        <w:rPr>
+          <w:rFonts w:eastAsiaTheme="minorEastAsia"/>
+          <w:lang w:eastAsia="zh-CN"/>
+        </w:rPr>
+      </w:pPr>
+      <w:r>
+        <w:rPr>
+          <w:rFonts w:eastAsiaTheme="minorEastAsia"/>
+          <w:lang w:eastAsia="zh-CN"/>
+        </w:rPr>
+        <w:t xml:space="preserve">Given a table M, there is a function </w:t>
+      </w:r>
+      <w:r>
+        <w:rPr>
+          <w:rFonts w:ascii="Consolas" w:eastAsia="Consolas" w:hAnsi="Consolas" w:cs="Consolas"/>
           <w:lang w:eastAsia="zh-CN"/>
         </w:rPr>
         <w:t>f(key)</w:t>
       </w:r>
       <w:r>
         <w:rPr>
-          <w:rFonts w:eastAsia="等线" w:eastAsiaTheme="minorEastAsia"/>
+          <w:rFonts w:eastAsiaTheme="minorEastAsia"/>
           <w:lang w:eastAsia="zh-CN"/>
         </w:rPr>
         <w:t xml:space="preserve">. For any given key value </w:t>
       </w:r>
       <w:r>
         <w:rPr>
-          <w:rFonts w:ascii="Consolas" w:hAnsi="Consolas" w:eastAsia="Consolas" w:cs="Consolas"/>
+          <w:rFonts w:ascii="Consolas" w:eastAsia="Consolas" w:hAnsi="Consolas" w:cs="Consolas"/>
           <w:lang w:eastAsia="zh-CN"/>
         </w:rPr>
         <w:t>key</w:t>
       </w:r>
       <w:r>
         <w:rPr>
-          <w:rFonts w:eastAsia="等线" w:eastAsiaTheme="minorEastAsia"/>
-          <w:lang w:eastAsia="zh-CN"/>
-        </w:rPr>
-        <w:t xml:space="preserve">, if the address of the record in the table </w:t>
-      </w:r>
-      <w:r>
-        <w:rPr>
-          <w:rFonts w:eastAsia="等线" w:eastAsiaTheme="minorEastAsia"/>
-          <w:lang w:eastAsia="zh-CN"/>
-        </w:rPr>
-        <w:t>containing</w:t>
-      </w:r>
-      <w:r>
-        <w:rPr>
-          <w:rFonts w:eastAsia="等线" w:eastAsiaTheme="minorEastAsia"/>
-          <w:lang w:eastAsia="zh-CN"/>
-        </w:rPr>
-        <w:t xml:space="preserve"> the key can be obtained after substituting the function into the function, then </w:t>
-      </w:r>
-      <w:r>
-        <w:rPr>
-          <w:rFonts w:eastAsia="等线" w:eastAsiaTheme="minorEastAsia"/>
-          <w:lang w:eastAsia="zh-CN"/>
-        </w:rPr>
-        <w:t>the table</w:t>
-      </w:r>
-      <w:r>
-        <w:rPr>
-          <w:rFonts w:eastAsia="等线" w:eastAsiaTheme="minorEastAsia"/>
-          <w:lang w:eastAsia="zh-CN"/>
-        </w:rPr>
-        <w:t xml:space="preserve"> M is called a hash table, and </w:t>
-      </w:r>
-      <w:r>
-        <w:rPr>
-          <w:rFonts w:eastAsia="等线" w:eastAsiaTheme="minorEastAsia"/>
+          <w:rFonts w:eastAsiaTheme="minorEastAsia"/>
+          <w:lang w:eastAsia="zh-CN"/>
+        </w:rPr>
+        <w:t xml:space="preserve">, if the address of the record in the table containing the key can be obtained after substituting the function into the function, then the table M is called a hash table, and </w:t>
+      </w:r>
+      <w:r>
+        <w:rPr>
+          <w:rFonts w:eastAsiaTheme="minorEastAsia"/>
           <w:lang w:eastAsia="zh-CN"/>
         </w:rPr>
         <w:t xml:space="preserve">the </w:t>
       </w:r>
       <w:r>
         <w:rPr>
-          <w:rFonts w:eastAsia="等线" w:eastAsiaTheme="minorEastAsia"/>
+          <w:rFonts w:eastAsiaTheme="minorEastAsia"/>
           <w:lang w:eastAsia="zh-CN"/>
         </w:rPr>
         <w:t xml:space="preserve">function </w:t>
       </w:r>
       <w:r>
         <w:rPr>
-          <w:rFonts w:ascii="Consolas" w:hAnsi="Consolas" w:eastAsia="Consolas" w:cs="Consolas"/>
+          <w:rFonts w:ascii="Consolas" w:eastAsia="Consolas" w:hAnsi="Consolas" w:cs="Consolas"/>
           <w:lang w:eastAsia="zh-CN"/>
         </w:rPr>
         <w:t>f(key)</w:t>
       </w:r>
       <w:r>
         <w:rPr>
-          <w:rFonts w:eastAsia="等线" w:eastAsiaTheme="minorEastAsia"/>
+          <w:rFonts w:eastAsiaTheme="minorEastAsia"/>
           <w:lang w:eastAsia="zh-CN"/>
         </w:rPr>
         <w:t xml:space="preserve"> is a hash function.</w:t>
@@ -914,113 +832,72 @@
       <w:pPr>
         <w:pStyle w:val="Heading2"/>
         <w:rPr>
-          <w:rFonts w:ascii="Times New Roman" w:hAnsi="Times New Roman" w:eastAsia="Times New Roman" w:cs="Times New Roman"/>
-          <w:b w:val="1"/>
-          <w:bCs w:val="1"/>
-          <w:lang w:eastAsia="zh-CN"/>
-        </w:rPr>
-      </w:pPr>
-      <w:r>
-        <w:rPr/>
+          <w:b/>
+          <w:bCs/>
+          <w:lang w:eastAsia="zh-CN"/>
+        </w:rPr>
+      </w:pPr>
+      <w:r>
+        <w:lastRenderedPageBreak/>
         <w:t>Collision</w:t>
       </w:r>
     </w:p>
     <w:p>
       <w:pPr>
         <w:rPr>
-          <w:rFonts w:eastAsia="等线" w:eastAsiaTheme="minorEastAsia"/>
-          <w:lang w:eastAsia="zh-CN"/>
-        </w:rPr>
-      </w:pPr>
-      <w:r>
-        <w:rPr>
-          <w:rFonts w:eastAsia="等线" w:eastAsiaTheme="minorEastAsia"/>
+          <w:rFonts w:eastAsiaTheme="minorEastAsia"/>
+          <w:lang w:eastAsia="zh-CN"/>
+        </w:rPr>
+      </w:pPr>
+      <w:r>
+        <w:rPr>
+          <w:rFonts w:eastAsiaTheme="minorEastAsia"/>
           <w:lang w:eastAsia="zh-CN"/>
         </w:rPr>
         <w:t xml:space="preserve">Ideally, the hash function will assign each key to a unique bucket, but most hash table designs use </w:t>
       </w:r>
       <w:r>
         <w:rPr>
-          <w:rFonts w:eastAsia="等线" w:eastAsiaTheme="minorEastAsia"/>
-          <w:b w:val="1"/>
-          <w:bCs w:val="1"/>
+          <w:rFonts w:eastAsiaTheme="minorEastAsia"/>
+          <w:b/>
+          <w:bCs/>
           <w:lang w:eastAsia="zh-CN"/>
         </w:rPr>
         <w:t xml:space="preserve">imperfect </w:t>
       </w:r>
       <w:r>
         <w:rPr>
-          <w:rFonts w:eastAsia="等线" w:eastAsiaTheme="minorEastAsia"/>
-          <w:lang w:eastAsia="zh-CN"/>
-        </w:rPr>
-        <w:t>hash functions, and different keywords may get the same hash address, that is, k1</w:t>
-      </w:r>
-      <w:r>
-        <w:rPr>
-          <w:rFonts w:eastAsia="等线" w:eastAsiaTheme="minorEastAsia"/>
-          <w:lang w:eastAsia="zh-CN"/>
-        </w:rPr>
-        <w:t>≠</w:t>
-      </w:r>
-      <w:r>
-        <w:rPr>
-          <w:rFonts w:eastAsia="等线" w:eastAsiaTheme="minorEastAsia"/>
-          <w:lang w:eastAsia="zh-CN"/>
-        </w:rPr>
-        <w:t>k</w:t>
-      </w:r>
-      <w:r>
-        <w:rPr>
-          <w:rFonts w:eastAsia="等线" w:eastAsiaTheme="minorEastAsia"/>
+          <w:rFonts w:eastAsiaTheme="minorEastAsia"/>
+          <w:lang w:eastAsia="zh-CN"/>
+        </w:rPr>
+        <w:t>hash functions, and different keywords may get the same hash address, that is, k1≠k</w:t>
+      </w:r>
+      <w:proofErr w:type="gramStart"/>
+      <w:r>
+        <w:rPr>
+          <w:rFonts w:eastAsiaTheme="minorEastAsia"/>
           <w:lang w:eastAsia="zh-CN"/>
         </w:rPr>
         <w:t>2 ,</w:t>
       </w:r>
-      <w:r>
-        <w:rPr>
-          <w:rFonts w:eastAsia="等线" w:eastAsiaTheme="minorEastAsia"/>
-          <w:lang w:eastAsia="zh-CN"/>
-        </w:rPr>
-        <w:t xml:space="preserve"> </w:t>
-      </w:r>
-      <w:r>
-        <w:rPr>
-          <w:rFonts w:eastAsia="等线" w:eastAsiaTheme="minorEastAsia"/>
-          <w:lang w:eastAsia="zh-CN"/>
-        </w:rPr>
-        <w:t>And</w:t>
-      </w:r>
-      <w:r>
-        <w:rPr>
-          <w:rFonts w:eastAsia="等线" w:eastAsiaTheme="minorEastAsia"/>
-          <w:lang w:eastAsia="zh-CN"/>
-        </w:rPr>
-        <w:t xml:space="preserve"> f(k</w:t>
-      </w:r>
-      <w:r>
-        <w:rPr>
-          <w:rFonts w:eastAsia="等线" w:eastAsiaTheme="minorEastAsia"/>
-          <w:lang w:eastAsia="zh-CN"/>
-        </w:rPr>
-        <w:t>1)=</w:t>
-      </w:r>
-      <w:r>
-        <w:rPr>
-          <w:rFonts w:eastAsia="等线" w:eastAsiaTheme="minorEastAsia"/>
-          <w:lang w:eastAsia="zh-CN"/>
-        </w:rPr>
-        <w:t>f(k2)</w:t>
-      </w:r>
-      <w:r>
-        <w:rPr>
-          <w:rFonts w:eastAsia="等线" w:eastAsiaTheme="minorEastAsia"/>
+      <w:proofErr w:type="gramEnd"/>
+      <w:r>
+        <w:rPr>
+          <w:rFonts w:eastAsiaTheme="minorEastAsia"/>
+          <w:lang w:eastAsia="zh-CN"/>
+        </w:rPr>
+        <w:t xml:space="preserve"> And f(k1)=f(k2)</w:t>
+      </w:r>
+      <w:r>
+        <w:rPr>
+          <w:rFonts w:eastAsiaTheme="minorEastAsia"/>
           <w:lang w:eastAsia="zh-CN"/>
         </w:rPr>
         <w:t>. T</w:t>
       </w:r>
       <w:r>
         <w:rPr>
-          <w:rFonts w:eastAsia="等线" w:eastAsiaTheme="minorEastAsia"/>
+          <w:rFonts w:eastAsiaTheme="minorEastAsia"/>
           <w:lang w:eastAsia="zh-CN"/>
         </w:rPr>
         <w:t>his phenomenon is called Collision. Keywords with the same function value are called synonyms for the hash function.</w:t>
@@ -1028,9 +905,8 @@
     </w:p>
     <w:p>
       <w:pPr>
-        <w:pStyle w:val="Normal"/>
-        <w:rPr>
-          <w:rFonts w:eastAsia="等线" w:eastAsiaTheme="minorEastAsia"/>
+        <w:rPr>
+          <w:rFonts w:eastAsiaTheme="minorEastAsia"/>
           <w:lang w:eastAsia="zh-CN"/>
         </w:rPr>
       </w:pPr>
@@ -1039,16 +915,15 @@
       <w:pPr>
         <w:pStyle w:val="Heading1"/>
         <w:rPr>
-          <w:rFonts w:eastAsia="等线" w:eastAsiaTheme="minorEastAsia"/>
-          <w:b w:val="1"/>
-          <w:bCs w:val="1"/>
+          <w:rFonts w:eastAsiaTheme="minorEastAsia"/>
+          <w:b/>
+          <w:bCs/>
           <w:sz w:val="24"/>
           <w:szCs w:val="24"/>
           <w:lang w:eastAsia="zh-CN"/>
         </w:rPr>
       </w:pPr>
       <w:r>
-        <w:rPr/>
         <w:t>Implement the Map abstract data type in the Python dictionary</w:t>
       </w:r>
     </w:p>
@@ -1057,14 +932,14 @@
         <w:pStyle w:val="ListParagraph"/>
         <w:ind w:left="0"/>
         <w:rPr>
-          <w:rFonts w:eastAsia="等线" w:eastAsiaTheme="minorEastAsia"/>
-          <w:color w:val="auto"/>
-          <w:lang w:eastAsia="zh-CN"/>
-        </w:rPr>
-      </w:pPr>
-      <w:r>
-        <w:rPr>
-          <w:rFonts w:eastAsia="等线" w:eastAsiaTheme="minorEastAsia"/>
+          <w:rFonts w:eastAsiaTheme="minorEastAsia"/>
+          <w:color w:val="auto"/>
+          <w:lang w:eastAsia="zh-CN"/>
+        </w:rPr>
+      </w:pPr>
+      <w:r>
+        <w:rPr>
+          <w:rFonts w:eastAsiaTheme="minorEastAsia"/>
           <w:color w:val="auto"/>
           <w:lang w:eastAsia="zh-CN"/>
         </w:rPr>
@@ -1076,9 +951,9 @@
         <w:pStyle w:val="ListParagraph"/>
         <w:ind w:left="0"/>
         <w:rPr>
-          <w:rFonts w:eastAsia="等线" w:eastAsiaTheme="minorEastAsia"/>
-          <w:b w:val="1"/>
-          <w:bCs w:val="1"/>
+          <w:rFonts w:eastAsiaTheme="minorEastAsia"/>
+          <w:b/>
+          <w:bCs/>
           <w:color w:val="auto"/>
           <w:u w:val="single"/>
           <w:lang w:eastAsia="zh-CN"/>
@@ -1086,9 +961,9 @@
       </w:pPr>
       <w:r>
         <w:rPr>
-          <w:rFonts w:eastAsia="等线" w:eastAsiaTheme="minorEastAsia"/>
-          <w:b w:val="1"/>
-          <w:bCs w:val="1"/>
+          <w:rFonts w:eastAsiaTheme="minorEastAsia"/>
+          <w:b/>
+          <w:bCs/>
           <w:color w:val="auto"/>
           <w:u w:val="single"/>
           <w:lang w:eastAsia="zh-CN"/>
@@ -1097,9 +972,9 @@
       </w:r>
       <w:r>
         <w:rPr>
-          <w:rFonts w:eastAsia="等线" w:eastAsiaTheme="minorEastAsia"/>
-          <w:b w:val="1"/>
-          <w:bCs w:val="1"/>
+          <w:rFonts w:eastAsiaTheme="minorEastAsia"/>
+          <w:b/>
+          <w:bCs/>
           <w:color w:val="auto"/>
           <w:u w:val="single"/>
           <w:lang w:eastAsia="zh-CN"/>
@@ -1108,36 +983,14 @@
       </w:r>
       <w:r>
         <w:rPr>
-          <w:rFonts w:eastAsia="等线" w:eastAsiaTheme="minorEastAsia"/>
-          <w:b w:val="1"/>
-          <w:bCs w:val="1"/>
+          <w:rFonts w:eastAsiaTheme="minorEastAsia"/>
+          <w:b/>
+          <w:bCs/>
           <w:color w:val="FF0000"/>
           <w:u w:val="single"/>
           <w:lang w:eastAsia="zh-CN"/>
         </w:rPr>
-        <w:t>hashTable</w:t>
-      </w:r>
-      <w:r>
-        <w:rPr>
-          <w:rFonts w:eastAsia="等线" w:eastAsiaTheme="minorEastAsia"/>
-          <w:b w:val="1"/>
-          <w:bCs w:val="1"/>
-          <w:color w:val="FF0000"/>
-          <w:u w:val="single"/>
-          <w:lang w:eastAsia="zh-CN"/>
-        </w:rPr>
-        <w:t>.</w:t>
-      </w:r>
-      <w:r>
-        <w:rPr>
-          <w:rFonts w:eastAsia="等线" w:eastAsiaTheme="minorEastAsia"/>
-          <w:b w:val="1"/>
-          <w:bCs w:val="1"/>
-          <w:color w:val="FF0000"/>
-          <w:u w:val="single"/>
-          <w:lang w:eastAsia="zh-CN"/>
-        </w:rPr>
-        <w:t>py.</w:t>
+        <w:t>hashTable.py.</w:t>
       </w:r>
     </w:p>
     <w:p>
@@ -1145,14 +998,14 @@
         <w:pStyle w:val="ListParagraph"/>
         <w:ind w:left="0"/>
         <w:rPr>
-          <w:rFonts w:eastAsia="等线" w:eastAsiaTheme="minorEastAsia"/>
-          <w:color w:val="auto"/>
-          <w:lang w:eastAsia="zh-CN"/>
-        </w:rPr>
-      </w:pPr>
-      <w:r>
-        <w:rPr>
-          <w:rFonts w:eastAsia="等线" w:eastAsiaTheme="minorEastAsia"/>
+          <w:rFonts w:eastAsiaTheme="minorEastAsia"/>
+          <w:color w:val="auto"/>
+          <w:lang w:eastAsia="zh-CN"/>
+        </w:rPr>
+      </w:pPr>
+      <w:r>
+        <w:rPr>
+          <w:rFonts w:eastAsiaTheme="minorEastAsia"/>
           <w:color w:val="auto"/>
           <w:lang w:eastAsia="zh-CN"/>
         </w:rPr>
@@ -1164,7 +1017,7 @@
         <w:pStyle w:val="ListParagraph"/>
         <w:ind w:left="360"/>
         <w:rPr>
-          <w:rFonts w:eastAsia="等线" w:eastAsiaTheme="minorEastAsia"/>
+          <w:rFonts w:eastAsiaTheme="minorEastAsia"/>
           <w:color w:val="auto"/>
           <w:lang w:eastAsia="zh-CN"/>
         </w:rPr>
@@ -1177,26 +1030,29 @@
         <w:jc w:val="center"/>
       </w:pPr>
       <w:r>
+        <w:rPr>
+          <w:noProof/>
+        </w:rPr>
         <w:drawing>
-          <wp:inline wp14:editId="07496428" wp14:anchorId="2877D826">
+          <wp:inline distT="0" distB="0" distL="0" distR="0" wp14:anchorId="2877D826" wp14:editId="07496428">
             <wp:extent cx="3762375" cy="1133475"/>
             <wp:effectExtent l="0" t="0" r="0" b="0"/>
-            <wp:docPr id="1321030195" name="" title=""/>
+            <wp:docPr id="1321030195" name="Picture 1321030195"/>
             <wp:cNvGraphicFramePr>
-              <a:graphicFrameLocks noChangeAspect="1"/>
+              <a:graphicFrameLocks xmlns:a="http://schemas.openxmlformats.org/drawingml/2006/main" noChangeAspect="1"/>
             </wp:cNvGraphicFramePr>
-            <a:graphic>
+            <a:graphic xmlns:a="http://schemas.openxmlformats.org/drawingml/2006/main">
               <a:graphicData uri="http://schemas.openxmlformats.org/drawingml/2006/picture">
-                <pic:pic>
+                <pic:pic xmlns:pic="http://schemas.openxmlformats.org/drawingml/2006/picture">
                   <pic:nvPicPr>
                     <pic:cNvPr id="0" name=""/>
                     <pic:cNvPicPr/>
                   </pic:nvPicPr>
                   <pic:blipFill>
-                    <a:blip r:embed="R3ff80a94ecde4a5a">
+                    <a:blip r:embed="rId14">
                       <a:extLst>
-                        <a:ext xmlns:a="http://schemas.openxmlformats.org/drawingml/2006/main" uri="{28A0092B-C50C-407E-A947-70E740481C1C}">
-                          <a14:useLocalDpi val="0"/>
+                        <a:ext uri="{28A0092B-C50C-407E-A947-70E740481C1C}">
+                          <a14:useLocalDpi xmlns:a14="http://schemas.microsoft.com/office/drawing/2010/main" val="0"/>
                         </a:ext>
                       </a:extLst>
                     </a:blip>
@@ -1232,14 +1088,14 @@
         <w:pStyle w:val="ListParagraph"/>
         <w:ind w:left="0"/>
         <w:rPr>
-          <w:rFonts w:eastAsia="等线" w:eastAsiaTheme="minorEastAsia"/>
-          <w:color w:val="auto"/>
-          <w:lang w:eastAsia="zh-CN"/>
-        </w:rPr>
-      </w:pPr>
-      <w:r>
-        <w:rPr>
-          <w:rFonts w:eastAsia="等线" w:eastAsiaTheme="minorEastAsia"/>
+          <w:rFonts w:eastAsiaTheme="minorEastAsia"/>
+          <w:color w:val="auto"/>
+          <w:lang w:eastAsia="zh-CN"/>
+        </w:rPr>
+      </w:pPr>
+      <w:r>
+        <w:rPr>
+          <w:rFonts w:eastAsiaTheme="minorEastAsia"/>
           <w:color w:val="auto"/>
           <w:lang w:eastAsia="zh-CN"/>
         </w:rPr>
@@ -1247,51 +1103,29 @@
       </w:r>
       <w:r>
         <w:rPr>
-          <w:rFonts w:eastAsia="等线" w:eastAsiaTheme="minorEastAsia"/>
-          <w:color w:val="auto"/>
-          <w:lang w:eastAsia="zh-CN"/>
-        </w:rPr>
-        <w:t>e</w:t>
-      </w:r>
-      <w:r>
-        <w:rPr>
-          <w:rFonts w:eastAsia="等线" w:eastAsiaTheme="minorEastAsia"/>
-          <w:color w:val="auto"/>
-          <w:lang w:eastAsia="zh-CN"/>
-        </w:rPr>
-        <w:t xml:space="preserve"> use two lists to create a </w:t>
-      </w:r>
-      <w:r>
-        <w:rPr>
-          <w:rFonts w:eastAsia="等线" w:eastAsiaTheme="minorEastAsia"/>
-          <w:color w:val="auto"/>
-          <w:lang w:eastAsia="zh-CN"/>
-        </w:rPr>
-        <w:t>H</w:t>
-      </w:r>
-      <w:r>
-        <w:rPr>
-          <w:rFonts w:eastAsia="等线" w:eastAsiaTheme="minorEastAsia"/>
-          <w:color w:val="auto"/>
-          <w:lang w:eastAsia="zh-CN"/>
-        </w:rPr>
-        <w:t>ashTable</w:t>
-      </w:r>
-      <w:r>
-        <w:rPr>
-          <w:rFonts w:eastAsia="等线" w:eastAsiaTheme="minorEastAsia"/>
-          <w:color w:val="auto"/>
-          <w:lang w:eastAsia="zh-CN"/>
-        </w:rPr>
-        <w:t xml:space="preserve"> </w:t>
-      </w:r>
-      <w:r>
-        <w:rPr>
-          <w:rFonts w:eastAsia="等线" w:eastAsiaTheme="minorEastAsia"/>
-          <w:color w:val="auto"/>
-          <w:lang w:eastAsia="zh-CN"/>
-        </w:rPr>
-        <w:t xml:space="preserve">class that implements the Map abstract data type. </w:t>
+          <w:rFonts w:eastAsiaTheme="minorEastAsia"/>
+          <w:color w:val="auto"/>
+          <w:lang w:eastAsia="zh-CN"/>
+        </w:rPr>
+        <w:t xml:space="preserve">e use two lists to create a </w:t>
+      </w:r>
+      <w:proofErr w:type="spellStart"/>
+      <w:r>
+        <w:rPr>
+          <w:rFonts w:eastAsiaTheme="minorEastAsia"/>
+          <w:color w:val="auto"/>
+          <w:lang w:eastAsia="zh-CN"/>
+        </w:rPr>
+        <w:t>HashTable</w:t>
+      </w:r>
+      <w:proofErr w:type="spellEnd"/>
+      <w:r>
+        <w:rPr>
+          <w:rFonts w:eastAsiaTheme="minorEastAsia"/>
+          <w:color w:val="auto"/>
+          <w:lang w:eastAsia="zh-CN"/>
+        </w:rPr>
+        <w:t xml:space="preserve"> class that implements the Map abstract data type. </w:t>
       </w:r>
     </w:p>
     <w:p>
@@ -1299,18 +1133,17 @@
         <w:pStyle w:val="ListParagraph"/>
         <w:numPr>
           <w:ilvl w:val="0"/>
-          <w:numId w:val="13"/>
+          <w:numId w:val="4"/>
         </w:numPr>
-        <w:ind/>
-        <w:rPr>
-          <w:rFonts w:eastAsia="等线" w:eastAsiaTheme="minorEastAsia"/>
-          <w:color w:val="auto"/>
-          <w:lang w:eastAsia="zh-CN"/>
-        </w:rPr>
-      </w:pPr>
-      <w:r>
-        <w:rPr>
-          <w:rFonts w:ascii="Consolas" w:hAnsi="Consolas" w:eastAsia="Consolas" w:cs="Consolas"/>
+        <w:rPr>
+          <w:rFonts w:eastAsiaTheme="minorEastAsia"/>
+          <w:color w:val="auto"/>
+          <w:lang w:eastAsia="zh-CN"/>
+        </w:rPr>
+      </w:pPr>
+      <w:r>
+        <w:rPr>
+          <w:rFonts w:ascii="Consolas" w:eastAsia="Consolas" w:hAnsi="Consolas" w:cs="Consolas"/>
           <w:color w:val="auto"/>
           <w:lang w:eastAsia="zh-CN"/>
         </w:rPr>
@@ -1318,7 +1151,7 @@
       </w:r>
       <w:r>
         <w:rPr>
-          <w:rFonts w:ascii="Consolas" w:hAnsi="Consolas" w:eastAsia="Consolas" w:cs="Consolas"/>
+          <w:rFonts w:ascii="Consolas" w:eastAsia="Consolas" w:hAnsi="Consolas" w:cs="Consolas"/>
           <w:color w:val="auto"/>
           <w:lang w:eastAsia="zh-CN"/>
         </w:rPr>
@@ -1326,7 +1159,7 @@
       </w:r>
       <w:r>
         <w:rPr>
-          <w:rFonts w:eastAsia="等线" w:eastAsiaTheme="minorEastAsia"/>
+          <w:rFonts w:eastAsiaTheme="minorEastAsia"/>
           <w:color w:val="auto"/>
           <w:lang w:eastAsia="zh-CN"/>
         </w:rPr>
@@ -1334,7 +1167,7 @@
       </w:r>
       <w:r>
         <w:rPr>
-          <w:rFonts w:eastAsia="等线" w:eastAsiaTheme="minorEastAsia"/>
+          <w:rFonts w:eastAsiaTheme="minorEastAsia"/>
           <w:color w:val="auto"/>
           <w:lang w:eastAsia="zh-CN"/>
         </w:rPr>
@@ -1346,48 +1179,41 @@
         <w:pStyle w:val="ListParagraph"/>
         <w:numPr>
           <w:ilvl w:val="0"/>
-          <w:numId w:val="13"/>
+          <w:numId w:val="4"/>
         </w:numPr>
-        <w:ind/>
-        <w:rPr>
-          <w:rFonts w:eastAsia="等线" w:eastAsiaTheme="minorEastAsia"/>
-          <w:color w:val="auto"/>
-          <w:lang w:eastAsia="zh-CN"/>
-        </w:rPr>
-      </w:pPr>
-      <w:r>
-        <w:rPr>
-          <w:rFonts w:ascii="Consolas" w:hAnsi="Consolas" w:eastAsia="Consolas" w:cs="Consolas"/>
-          <w:color w:val="auto"/>
-          <w:sz w:val="24"/>
-          <w:szCs w:val="24"/>
-          <w:lang w:eastAsia="zh-CN" w:bidi="ar-SA"/>
+        <w:rPr>
+          <w:rFonts w:eastAsiaTheme="minorEastAsia"/>
+          <w:color w:val="auto"/>
+          <w:lang w:eastAsia="zh-CN"/>
+        </w:rPr>
+      </w:pPr>
+      <w:r>
+        <w:rPr>
+          <w:rFonts w:ascii="Consolas" w:eastAsia="Consolas" w:hAnsi="Consolas" w:cs="Consolas"/>
+          <w:color w:val="auto"/>
+          <w:lang w:eastAsia="zh-CN"/>
         </w:rPr>
         <w:t>d</w:t>
       </w:r>
       <w:r>
         <w:rPr>
-          <w:rFonts w:ascii="Consolas" w:hAnsi="Consolas" w:eastAsia="Consolas" w:cs="Consolas"/>
-          <w:color w:val="auto"/>
-          <w:sz w:val="24"/>
-          <w:szCs w:val="24"/>
-          <w:lang w:eastAsia="zh-CN" w:bidi="ar-SA"/>
+          <w:rFonts w:ascii="Consolas" w:eastAsia="Consolas" w:hAnsi="Consolas" w:cs="Consolas"/>
+          <w:color w:val="auto"/>
+          <w:lang w:eastAsia="zh-CN"/>
         </w:rPr>
         <w:t>ata</w:t>
       </w:r>
       <w:r>
         <w:rPr>
-          <w:rFonts w:ascii="Consolas" w:hAnsi="Consolas" w:eastAsia="Consolas" w:cs="Consolas"/>
-          <w:color w:val="auto"/>
-          <w:sz w:val="24"/>
-          <w:szCs w:val="24"/>
-          <w:lang w:eastAsia="zh-CN" w:bidi="ar-SA"/>
+          <w:rFonts w:ascii="Consolas" w:eastAsia="Consolas" w:hAnsi="Consolas" w:cs="Consolas"/>
+          <w:color w:val="auto"/>
+          <w:lang w:eastAsia="zh-CN"/>
         </w:rPr>
         <w:t>:</w:t>
       </w:r>
       <w:r>
         <w:rPr>
-          <w:rFonts w:eastAsia="等线" w:eastAsiaTheme="minorEastAsia"/>
+          <w:rFonts w:eastAsiaTheme="minorEastAsia"/>
           <w:color w:val="auto"/>
           <w:lang w:eastAsia="zh-CN"/>
         </w:rPr>
@@ -1396,154 +1222,83 @@
     </w:p>
     <w:p>
       <w:pPr>
-        <w:pStyle w:val="Normal"/>
-        <w:ind w:left="0"/>
-        <w:rPr>
-          <w:rFonts w:eastAsia="等线" w:eastAsiaTheme="minorEastAsia"/>
-          <w:color w:val="auto"/>
-          <w:sz w:val="24"/>
-          <w:szCs w:val="24"/>
-          <w:lang w:eastAsia="zh-CN"/>
-        </w:rPr>
-      </w:pPr>
-      <w:r>
-        <w:rPr>
-          <w:rFonts w:eastAsia="等线" w:eastAsiaTheme="minorEastAsia"/>
-          <w:color w:val="auto"/>
-          <w:lang w:eastAsia="zh-CN"/>
-        </w:rPr>
-        <w:t>When we look up a key, the corresponding position in the data list will hold the associated data value. We will treat the key list</w:t>
-      </w:r>
-      <w:r>
-        <w:rPr>
-          <w:rFonts w:eastAsia="等线" w:eastAsiaTheme="minorEastAsia"/>
-          <w:color w:val="auto"/>
-          <w:lang w:eastAsia="zh-CN"/>
-        </w:rPr>
-        <w:t xml:space="preserve"> as a hash table using the ideas presented earlier. </w:t>
-      </w:r>
-    </w:p>
-    <w:p>
-      <w:pPr>
-        <w:pStyle w:val="Normal"/>
-        <w:ind w:left="0"/>
-        <w:rPr>
-          <w:rFonts w:eastAsia="等线" w:eastAsiaTheme="minorEastAsia"/>
-          <w:color w:val="auto"/>
-          <w:lang w:eastAsia="zh-CN"/>
-        </w:rPr>
-      </w:pPr>
-    </w:p>
-    <w:p>
-      <w:pPr>
-        <w:pStyle w:val="Normal"/>
-        <w:ind w:left="0"/>
-        <w:rPr>
-          <w:rFonts w:eastAsia="等线" w:eastAsiaTheme="minorEastAsia"/>
-          <w:color w:val="auto"/>
-          <w:sz w:val="24"/>
-          <w:szCs w:val="24"/>
-          <w:lang w:eastAsia="zh-CN"/>
-        </w:rPr>
-      </w:pPr>
-      <w:r>
-        <w:rPr>
-          <w:rFonts w:eastAsia="等线" w:eastAsiaTheme="minorEastAsia"/>
-          <w:color w:val="auto"/>
-          <w:lang w:eastAsia="zh-CN"/>
-        </w:rPr>
-        <w:t xml:space="preserve">Note that the </w:t>
-      </w:r>
-      <w:r>
-        <w:rPr>
-          <w:rFonts w:eastAsia="等线" w:eastAsiaTheme="minorEastAsia"/>
-          <w:color w:val="auto"/>
-          <w:lang w:eastAsia="zh-CN"/>
-        </w:rPr>
-        <w:t>i</w:t>
-      </w:r>
-      <w:r>
-        <w:rPr>
-          <w:rFonts w:eastAsia="等线" w:eastAsiaTheme="minorEastAsia"/>
-          <w:color w:val="auto"/>
-          <w:lang w:eastAsia="zh-CN"/>
-        </w:rPr>
-        <w:t>nitial</w:t>
-      </w:r>
-      <w:r>
-        <w:rPr>
-          <w:rFonts w:eastAsia="等线" w:eastAsiaTheme="minorEastAsia"/>
-          <w:color w:val="auto"/>
+        <w:rPr>
+          <w:rFonts w:eastAsiaTheme="minorEastAsia"/>
+          <w:lang w:eastAsia="zh-CN"/>
+        </w:rPr>
+      </w:pPr>
+      <w:r>
+        <w:rPr>
+          <w:rFonts w:eastAsiaTheme="minorEastAsia"/>
+          <w:lang w:eastAsia="zh-CN"/>
+        </w:rPr>
+        <w:t xml:space="preserve">When we look up a key, the corresponding position in the data list will hold the associated data value. We will treat the key list as a hash table using the ideas presented earlier. </w:t>
+      </w:r>
+    </w:p>
+    <w:p>
+      <w:pPr>
+        <w:rPr>
+          <w:rFonts w:eastAsiaTheme="minorEastAsia"/>
+          <w:lang w:eastAsia="zh-CN"/>
+        </w:rPr>
+      </w:pPr>
+    </w:p>
+    <w:p>
+      <w:pPr>
+        <w:rPr>
+          <w:rFonts w:eastAsiaTheme="minorEastAsia"/>
+          <w:lang w:eastAsia="zh-CN"/>
+        </w:rPr>
+      </w:pPr>
+      <w:r>
+        <w:rPr>
+          <w:rFonts w:eastAsiaTheme="minorEastAsia"/>
+          <w:lang w:eastAsia="zh-CN"/>
+        </w:rPr>
+        <w:t>Note that the initial size for the hash table has been chosen to be 11. Although this is arbitrary, it is important that the size be a prime number so that the collision resolution algorithm can be as efficient as possible.</w:t>
+      </w:r>
+    </w:p>
+    <w:p>
+      <w:pPr>
+        <w:rPr>
+          <w:rFonts w:eastAsiaTheme="minorEastAsia"/>
+          <w:lang w:eastAsia="zh-CN"/>
+        </w:rPr>
+      </w:pPr>
+    </w:p>
+    <w:p>
+      <w:pPr>
+        <w:rPr>
+          <w:rFonts w:eastAsiaTheme="minorEastAsia"/>
+          <w:lang w:eastAsia="zh-CN"/>
+        </w:rPr>
+      </w:pPr>
+      <w:r>
+        <w:rPr>
+          <w:rFonts w:eastAsiaTheme="minorEastAsia"/>
+          <w:lang w:eastAsia="zh-CN"/>
+        </w:rPr>
+        <w:t xml:space="preserve">Under the </w:t>
+      </w:r>
+      <w:proofErr w:type="spellStart"/>
+      <w:r>
+        <w:rPr>
+          <w:rFonts w:ascii="Consolas" w:eastAsia="Consolas" w:hAnsi="Consolas" w:cs="Consolas"/>
+          <w:lang w:eastAsia="zh-CN"/>
+        </w:rPr>
+        <w:t>HashTable</w:t>
+      </w:r>
+      <w:proofErr w:type="spellEnd"/>
+      <w:r>
+        <w:rPr>
+          <w:rFonts w:ascii="Consolas" w:eastAsia="Consolas" w:hAnsi="Consolas" w:cs="Consolas"/>
           <w:lang w:eastAsia="zh-CN"/>
         </w:rPr>
         <w:t xml:space="preserve"> </w:t>
       </w:r>
       <w:r>
         <w:rPr>
-          <w:rFonts w:eastAsia="等线" w:eastAsiaTheme="minorEastAsia"/>
-          <w:color w:val="auto"/>
-          <w:lang w:eastAsia="zh-CN"/>
-        </w:rPr>
-        <w:t xml:space="preserve">size for the hash table </w:t>
-      </w:r>
-      <w:r>
-        <w:rPr>
-          <w:rFonts w:eastAsia="等线" w:eastAsiaTheme="minorEastAsia"/>
-          <w:color w:val="auto"/>
-          <w:lang w:eastAsia="zh-CN"/>
-        </w:rPr>
-        <w:t>has been chosen to be 11. Although this is arbitrary, it is important that the size be a prime number so that the collision resolution algorithm can be as efficient as possible.</w:t>
-      </w:r>
-    </w:p>
-    <w:p>
-      <w:pPr>
-        <w:pStyle w:val="Normal"/>
-        <w:ind w:left="0"/>
-        <w:rPr>
-          <w:rFonts w:eastAsia="等线" w:eastAsiaTheme="minorEastAsia"/>
-          <w:color w:val="auto"/>
-          <w:lang w:eastAsia="zh-CN"/>
-        </w:rPr>
-      </w:pPr>
-    </w:p>
-    <w:p>
-      <w:pPr>
-        <w:pStyle w:val="Normal"/>
-        <w:ind w:left="0"/>
-        <w:rPr>
-          <w:rFonts w:eastAsia="等线" w:eastAsiaTheme="minorEastAsia"/>
-          <w:color w:val="auto"/>
-          <w:lang w:eastAsia="zh-CN"/>
-        </w:rPr>
-      </w:pPr>
-      <w:r>
-        <w:rPr>
-          <w:rFonts w:eastAsia="等线" w:eastAsiaTheme="minorEastAsia"/>
-          <w:color w:val="auto"/>
-          <w:lang w:eastAsia="zh-CN"/>
-        </w:rPr>
-        <w:t xml:space="preserve">Under the </w:t>
-      </w:r>
-      <w:r>
-        <w:rPr>
-          <w:rFonts w:ascii="Consolas" w:hAnsi="Consolas" w:eastAsia="Consolas" w:cs="Consolas"/>
-          <w:color w:val="auto"/>
-          <w:lang w:eastAsia="zh-CN"/>
-        </w:rPr>
-        <w:t>HashTable</w:t>
-      </w:r>
-      <w:r>
-        <w:rPr>
-          <w:rFonts w:ascii="Consolas" w:hAnsi="Consolas" w:eastAsia="Consolas" w:cs="Consolas"/>
-          <w:color w:val="auto"/>
-          <w:lang w:eastAsia="zh-CN"/>
-        </w:rPr>
-        <w:t xml:space="preserve"> </w:t>
-      </w:r>
-      <w:r>
-        <w:rPr>
-          <w:rFonts w:eastAsia="等线" w:eastAsiaTheme="minorEastAsia"/>
-          <w:color w:val="auto"/>
+          <w:rFonts w:eastAsiaTheme="minorEastAsia"/>
           <w:lang w:eastAsia="zh-CN"/>
         </w:rPr>
         <w:t>class, add the following functions:</w:t>
@@ -1560,54 +1315,38 @@
         <w:pStyle w:val="ListParagraph"/>
         <w:numPr>
           <w:ilvl w:val="0"/>
-          <w:numId w:val="14"/>
+          <w:numId w:val="3"/>
         </w:numPr>
-        <w:ind/>
-        <w:rPr>
-          <w:rFonts w:eastAsia="等线" w:eastAsiaTheme="minorEastAsia"/>
-          <w:color w:val="auto"/>
-          <w:lang w:eastAsia="zh-CN"/>
-        </w:rPr>
-      </w:pPr>
-      <w:r>
-        <w:rPr>
-          <w:rFonts w:ascii="Consolas" w:hAnsi="Consolas" w:eastAsia="Consolas" w:cs="Consolas"/>
+        <w:rPr>
+          <w:rFonts w:eastAsiaTheme="minorEastAsia"/>
+          <w:color w:val="auto"/>
+          <w:lang w:eastAsia="zh-CN"/>
+        </w:rPr>
+      </w:pPr>
+      <w:proofErr w:type="gramStart"/>
+      <w:r>
+        <w:rPr>
+          <w:rFonts w:ascii="Consolas" w:eastAsia="Consolas" w:hAnsi="Consolas" w:cs="Consolas"/>
         </w:rPr>
         <w:t>hash(</w:t>
       </w:r>
-      <w:r>
-        <w:rPr>
-          <w:rFonts w:ascii="Consolas" w:hAnsi="Consolas" w:eastAsia="Consolas" w:cs="Consolas"/>
+      <w:proofErr w:type="gramEnd"/>
+      <w:r>
+        <w:rPr>
+          <w:rFonts w:ascii="Consolas" w:eastAsia="Consolas" w:hAnsi="Consolas" w:cs="Consolas"/>
         </w:rPr>
         <w:t>)</w:t>
       </w:r>
       <w:r>
-        <w:rPr/>
         <w:t xml:space="preserve"> </w:t>
       </w:r>
       <w:r>
         <w:rPr>
-          <w:rFonts w:eastAsia="等线" w:eastAsiaTheme="minorEastAsia"/>
-          <w:color w:val="auto"/>
-          <w:lang w:eastAsia="zh-CN"/>
-        </w:rPr>
-        <w:t xml:space="preserve">implements the simple </w:t>
-      </w:r>
-      <w:r>
-        <w:rPr>
-          <w:rFonts w:eastAsia="等线" w:eastAsiaTheme="minorEastAsia"/>
-          <w:color w:val="auto"/>
-          <w:lang w:eastAsia="zh-CN"/>
-        </w:rPr>
-        <w:t>remainder</w:t>
-      </w:r>
-      <w:r>
-        <w:rPr>
-          <w:rFonts w:eastAsia="等线" w:eastAsiaTheme="minorEastAsia"/>
-          <w:color w:val="auto"/>
-          <w:lang w:eastAsia="zh-CN"/>
-        </w:rPr>
-        <w:t xml:space="preserve"> method. The collision resolution technique is linear probing with a “plus 1” rehash function. </w:t>
+          <w:rFonts w:eastAsiaTheme="minorEastAsia"/>
+          <w:color w:val="auto"/>
+          <w:lang w:eastAsia="zh-CN"/>
+        </w:rPr>
+        <w:t xml:space="preserve">implements the simple remainder method. The collision resolution technique is linear probing with a “plus 1” rehash function. </w:t>
       </w:r>
     </w:p>
     <w:p>
@@ -1615,18 +1354,18 @@
         <w:pStyle w:val="ListParagraph"/>
         <w:numPr>
           <w:ilvl w:val="0"/>
-          <w:numId w:val="15"/>
+          <w:numId w:val="2"/>
         </w:numPr>
-        <w:ind/>
-        <w:rPr>
-          <w:rFonts w:eastAsia="等线" w:eastAsiaTheme="minorEastAsia"/>
-          <w:color w:val="auto"/>
-          <w:lang w:eastAsia="zh-CN"/>
-        </w:rPr>
-      </w:pPr>
-      <w:r>
-        <w:rPr>
-          <w:rFonts w:ascii="Consolas" w:hAnsi="Consolas" w:eastAsia="Consolas" w:cs="Consolas"/>
+        <w:rPr>
+          <w:rFonts w:eastAsiaTheme="minorEastAsia"/>
+          <w:color w:val="auto"/>
+          <w:lang w:eastAsia="zh-CN"/>
+        </w:rPr>
+      </w:pPr>
+      <w:proofErr w:type="gramStart"/>
+      <w:r>
+        <w:rPr>
+          <w:rFonts w:ascii="Consolas" w:eastAsia="Consolas" w:hAnsi="Consolas" w:cs="Consolas"/>
           <w:color w:val="auto"/>
           <w:lang w:eastAsia="zh-CN"/>
         </w:rPr>
@@ -1634,15 +1373,16 @@
       </w:r>
       <w:r>
         <w:rPr>
-          <w:rFonts w:ascii="Consolas" w:hAnsi="Consolas" w:eastAsia="Consolas" w:cs="Consolas"/>
+          <w:rFonts w:ascii="Consolas" w:eastAsia="Consolas" w:hAnsi="Consolas" w:cs="Consolas"/>
           <w:color w:val="auto"/>
           <w:lang w:eastAsia="zh-CN"/>
         </w:rPr>
         <w:t>(</w:t>
       </w:r>
-      <w:r>
-        <w:rPr>
-          <w:rFonts w:ascii="Consolas" w:hAnsi="Consolas" w:eastAsia="Consolas" w:cs="Consolas"/>
+      <w:proofErr w:type="gramEnd"/>
+      <w:r>
+        <w:rPr>
+          <w:rFonts w:ascii="Consolas" w:eastAsia="Consolas" w:hAnsi="Consolas" w:cs="Consolas"/>
           <w:color w:val="auto"/>
           <w:lang w:eastAsia="zh-CN"/>
         </w:rPr>
@@ -1650,23 +1390,25 @@
       </w:r>
       <w:r>
         <w:rPr>
-          <w:rFonts w:eastAsia="等线" w:eastAsiaTheme="minorEastAsia"/>
+          <w:rFonts w:eastAsiaTheme="minorEastAsia"/>
           <w:color w:val="auto"/>
           <w:lang w:eastAsia="zh-CN"/>
         </w:rPr>
         <w:t xml:space="preserve"> assumes that there will eventually be an empty slot unless the key is already present in the </w:t>
       </w:r>
-      <w:r>
-        <w:rPr>
-          <w:rFonts w:ascii="Consolas" w:hAnsi="Consolas" w:eastAsia="Consolas" w:cs="Consolas"/>
+      <w:proofErr w:type="spellStart"/>
+      <w:r>
+        <w:rPr>
+          <w:rFonts w:ascii="Consolas" w:eastAsia="Consolas" w:hAnsi="Consolas" w:cs="Consolas"/>
           <w:color w:val="auto"/>
           <w:lang w:eastAsia="zh-CN"/>
         </w:rPr>
         <w:t>self.slots</w:t>
       </w:r>
-      <w:r>
-        <w:rPr>
-          <w:rFonts w:eastAsia="等线" w:eastAsiaTheme="minorEastAsia"/>
+      <w:proofErr w:type="spellEnd"/>
+      <w:r>
+        <w:rPr>
+          <w:rFonts w:eastAsiaTheme="minorEastAsia"/>
           <w:color w:val="auto"/>
           <w:lang w:eastAsia="zh-CN"/>
         </w:rPr>
@@ -1674,7 +1416,7 @@
       </w:r>
       <w:r>
         <w:rPr>
-          <w:rFonts w:eastAsia="等线" w:eastAsiaTheme="minorEastAsia"/>
+          <w:rFonts w:eastAsiaTheme="minorEastAsia"/>
           <w:color w:val="auto"/>
           <w:lang w:eastAsia="zh-CN"/>
         </w:rPr>
@@ -1686,18 +1428,17 @@
         <w:pStyle w:val="ListParagraph"/>
         <w:numPr>
           <w:ilvl w:val="1"/>
-          <w:numId w:val="15"/>
+          <w:numId w:val="2"/>
         </w:numPr>
-        <w:ind/>
-        <w:rPr>
-          <w:rFonts w:eastAsia="等线" w:eastAsiaTheme="minorEastAsia"/>
-          <w:color w:val="auto"/>
-          <w:lang w:eastAsia="zh-CN"/>
-        </w:rPr>
-      </w:pPr>
-      <w:r>
-        <w:rPr>
-          <w:rFonts w:eastAsia="等线" w:eastAsiaTheme="minorEastAsia"/>
+        <w:rPr>
+          <w:rFonts w:eastAsiaTheme="minorEastAsia"/>
+          <w:color w:val="auto"/>
+          <w:lang w:eastAsia="zh-CN"/>
+        </w:rPr>
+      </w:pPr>
+      <w:r>
+        <w:rPr>
+          <w:rFonts w:eastAsiaTheme="minorEastAsia"/>
           <w:color w:val="auto"/>
           <w:lang w:eastAsia="zh-CN"/>
         </w:rPr>
@@ -1705,7 +1446,7 @@
       </w:r>
       <w:r>
         <w:rPr>
-          <w:rFonts w:eastAsia="等线" w:eastAsiaTheme="minorEastAsia"/>
+          <w:rFonts w:eastAsiaTheme="minorEastAsia"/>
           <w:color w:val="auto"/>
           <w:lang w:eastAsia="zh-CN"/>
         </w:rPr>
@@ -1717,38 +1458,21 @@
         <w:pStyle w:val="ListParagraph"/>
         <w:numPr>
           <w:ilvl w:val="1"/>
-          <w:numId w:val="15"/>
+          <w:numId w:val="2"/>
         </w:numPr>
-        <w:ind/>
-        <w:rPr>
-          <w:rFonts w:eastAsia="等线" w:eastAsiaTheme="minorEastAsia"/>
-          <w:color w:val="auto"/>
-          <w:lang w:eastAsia="zh-CN"/>
-        </w:rPr>
-      </w:pPr>
-      <w:r>
-        <w:rPr>
-          <w:rFonts w:eastAsia="等线" w:eastAsiaTheme="minorEastAsia"/>
-          <w:color w:val="auto"/>
-          <w:lang w:eastAsia="zh-CN"/>
-        </w:rPr>
-        <w:t xml:space="preserve">If a nonempty slot already </w:t>
-      </w:r>
-      <w:r>
-        <w:rPr>
-          <w:rFonts w:eastAsia="等线" w:eastAsiaTheme="minorEastAsia"/>
-          <w:color w:val="auto"/>
-          <w:lang w:eastAsia="zh-CN"/>
-        </w:rPr>
-        <w:t>contains</w:t>
-      </w:r>
-      <w:r>
-        <w:rPr>
-          <w:rFonts w:eastAsia="等线" w:eastAsiaTheme="minorEastAsia"/>
-          <w:color w:val="auto"/>
-          <w:lang w:eastAsia="zh-CN"/>
-        </w:rPr>
-        <w:t xml:space="preserve"> the key, the old data value is replaced with the new data value.</w:t>
+        <w:rPr>
+          <w:rFonts w:eastAsiaTheme="minorEastAsia"/>
+          <w:color w:val="auto"/>
+          <w:lang w:eastAsia="zh-CN"/>
+        </w:rPr>
+      </w:pPr>
+      <w:r>
+        <w:rPr>
+          <w:rFonts w:eastAsiaTheme="minorEastAsia"/>
+          <w:color w:val="auto"/>
+          <w:lang w:eastAsia="zh-CN"/>
+        </w:rPr>
+        <w:t>If a nonempty slot already contains the key, the old data value is replaced with the new data value.</w:t>
       </w:r>
     </w:p>
     <w:p>
@@ -1758,26 +1482,30 @@
         <w:jc w:val="center"/>
       </w:pPr>
       <w:r>
+        <w:rPr>
+          <w:noProof/>
+        </w:rPr>
+        <w:lastRenderedPageBreak/>
         <w:drawing>
-          <wp:inline wp14:editId="63A4047E" wp14:anchorId="4750A405">
+          <wp:inline distT="0" distB="0" distL="0" distR="0" wp14:anchorId="4750A405" wp14:editId="63A4047E">
             <wp:extent cx="5558632" cy="5676900"/>
             <wp:effectExtent l="0" t="0" r="0" b="0"/>
-            <wp:docPr id="577508258" name="" title=""/>
+            <wp:docPr id="577508258" name="Picture 577508258"/>
             <wp:cNvGraphicFramePr>
-              <a:graphicFrameLocks noChangeAspect="1"/>
+              <a:graphicFrameLocks xmlns:a="http://schemas.openxmlformats.org/drawingml/2006/main" noChangeAspect="1"/>
             </wp:cNvGraphicFramePr>
-            <a:graphic>
+            <a:graphic xmlns:a="http://schemas.openxmlformats.org/drawingml/2006/main">
               <a:graphicData uri="http://schemas.openxmlformats.org/drawingml/2006/picture">
-                <pic:pic>
+                <pic:pic xmlns:pic="http://schemas.openxmlformats.org/drawingml/2006/picture">
                   <pic:nvPicPr>
                     <pic:cNvPr id="0" name=""/>
                     <pic:cNvPicPr/>
                   </pic:nvPicPr>
                   <pic:blipFill>
-                    <a:blip r:embed="R7afba9f3336f48d7">
+                    <a:blip r:embed="rId15">
                       <a:extLst>
-                        <a:ext xmlns:a="http://schemas.openxmlformats.org/drawingml/2006/main" uri="{28A0092B-C50C-407E-A947-70E740481C1C}">
-                          <a14:useLocalDpi val="0"/>
+                        <a:ext uri="{28A0092B-C50C-407E-A947-70E740481C1C}">
+                          <a14:useLocalDpi xmlns:a14="http://schemas.microsoft.com/office/drawing/2010/main" val="0"/>
                         </a:ext>
                       </a:extLst>
                     </a:blip>
@@ -1806,30 +1534,32 @@
         <w:pStyle w:val="ListParagraph"/>
         <w:ind w:left="360"/>
         <w:rPr>
-          <w:rFonts w:eastAsia="等线" w:eastAsiaTheme="minorEastAsia"/>
-          <w:color w:val="auto"/>
-          <w:lang w:eastAsia="zh-CN"/>
-        </w:rPr>
-      </w:pPr>
-      <w:r>
-        <w:rPr>
-          <w:rFonts w:eastAsia="等线" w:eastAsiaTheme="minorEastAsia"/>
+          <w:rFonts w:eastAsiaTheme="minorEastAsia"/>
+          <w:color w:val="auto"/>
+          <w:lang w:eastAsia="zh-CN"/>
+        </w:rPr>
+      </w:pPr>
+      <w:r>
+        <w:rPr>
+          <w:rFonts w:eastAsiaTheme="minorEastAsia"/>
           <w:color w:val="auto"/>
           <w:lang w:eastAsia="zh-CN"/>
         </w:rPr>
         <w:t xml:space="preserve">Next, under </w:t>
       </w:r>
-      <w:r>
-        <w:rPr>
-          <w:rFonts w:ascii="Consolas" w:hAnsi="Consolas" w:eastAsia="Consolas" w:cs="Consolas"/>
+      <w:proofErr w:type="spellStart"/>
+      <w:r>
+        <w:rPr>
+          <w:rFonts w:ascii="Consolas" w:eastAsia="Consolas" w:hAnsi="Consolas" w:cs="Consolas"/>
           <w:color w:val="auto"/>
           <w:lang w:eastAsia="zh-CN"/>
         </w:rPr>
         <w:t>HashTable</w:t>
       </w:r>
-      <w:r>
-        <w:rPr>
-          <w:rFonts w:ascii="Consolas" w:hAnsi="Consolas" w:eastAsia="Consolas" w:cs="Consolas"/>
+      <w:proofErr w:type="spellEnd"/>
+      <w:r>
+        <w:rPr>
+          <w:rFonts w:ascii="Consolas" w:eastAsia="Consolas" w:hAnsi="Consolas" w:cs="Consolas"/>
           <w:color w:val="auto"/>
           <w:lang w:eastAsia="zh-CN"/>
         </w:rPr>
@@ -1837,7 +1567,7 @@
       </w:r>
       <w:r>
         <w:rPr>
-          <w:rFonts w:eastAsia="等线" w:eastAsiaTheme="minorEastAsia"/>
+          <w:rFonts w:eastAsiaTheme="minorEastAsia"/>
           <w:color w:val="auto"/>
           <w:lang w:eastAsia="zh-CN"/>
         </w:rPr>
@@ -1849,18 +1579,18 @@
         <w:pStyle w:val="ListParagraph"/>
         <w:numPr>
           <w:ilvl w:val="0"/>
-          <w:numId w:val="16"/>
+          <w:numId w:val="1"/>
         </w:numPr>
-        <w:ind/>
-        <w:rPr>
-          <w:rFonts w:eastAsia="等线" w:eastAsiaTheme="minorEastAsia"/>
-          <w:color w:val="auto"/>
-          <w:lang w:eastAsia="zh-CN"/>
-        </w:rPr>
-      </w:pPr>
-      <w:r>
-        <w:rPr>
-          <w:rFonts w:ascii="Consolas" w:hAnsi="Consolas" w:eastAsia="Consolas" w:cs="Consolas"/>
+        <w:rPr>
+          <w:rFonts w:eastAsiaTheme="minorEastAsia"/>
+          <w:color w:val="auto"/>
+          <w:lang w:eastAsia="zh-CN"/>
+        </w:rPr>
+      </w:pPr>
+      <w:proofErr w:type="gramStart"/>
+      <w:r>
+        <w:rPr>
+          <w:rFonts w:ascii="Consolas" w:eastAsia="Consolas" w:hAnsi="Consolas" w:cs="Consolas"/>
           <w:color w:val="auto"/>
           <w:lang w:eastAsia="zh-CN"/>
         </w:rPr>
@@ -1868,15 +1598,16 @@
       </w:r>
       <w:r>
         <w:rPr>
-          <w:rFonts w:ascii="Consolas" w:hAnsi="Consolas" w:eastAsia="Consolas" w:cs="Consolas"/>
+          <w:rFonts w:ascii="Consolas" w:eastAsia="Consolas" w:hAnsi="Consolas" w:cs="Consolas"/>
           <w:color w:val="auto"/>
           <w:lang w:eastAsia="zh-CN"/>
         </w:rPr>
         <w:t>(</w:t>
       </w:r>
-      <w:r>
-        <w:rPr>
-          <w:rFonts w:ascii="Consolas" w:hAnsi="Consolas" w:eastAsia="Consolas" w:cs="Consolas"/>
+      <w:proofErr w:type="gramEnd"/>
+      <w:r>
+        <w:rPr>
+          <w:rFonts w:ascii="Consolas" w:eastAsia="Consolas" w:hAnsi="Consolas" w:cs="Consolas"/>
           <w:color w:val="auto"/>
           <w:lang w:eastAsia="zh-CN"/>
         </w:rPr>
@@ -1884,98 +1615,37 @@
       </w:r>
       <w:r>
         <w:rPr>
-          <w:rFonts w:eastAsia="等线" w:eastAsiaTheme="minorEastAsia"/>
-          <w:color w:val="auto"/>
-          <w:lang w:eastAsia="zh-CN"/>
-        </w:rPr>
-        <w:t xml:space="preserve"> function begins by computing the </w:t>
-      </w:r>
-      <w:r>
-        <w:rPr>
-          <w:rFonts w:eastAsia="等线" w:eastAsiaTheme="minorEastAsia"/>
-          <w:color w:val="auto"/>
-          <w:lang w:eastAsia="zh-CN"/>
-        </w:rPr>
-        <w:t>initial</w:t>
-      </w:r>
-      <w:r>
-        <w:rPr>
-          <w:rFonts w:eastAsia="等线" w:eastAsiaTheme="minorEastAsia"/>
-          <w:color w:val="auto"/>
-          <w:lang w:eastAsia="zh-CN"/>
-        </w:rPr>
-        <w:t xml:space="preserve"> hash value. If the value is not in the </w:t>
-      </w:r>
-      <w:r>
-        <w:rPr>
-          <w:rFonts w:eastAsia="等线" w:eastAsiaTheme="minorEastAsia"/>
-          <w:color w:val="auto"/>
-          <w:lang w:eastAsia="zh-CN"/>
-        </w:rPr>
-        <w:t>initial</w:t>
-      </w:r>
-      <w:r>
-        <w:rPr>
-          <w:rFonts w:eastAsia="等线" w:eastAsiaTheme="minorEastAsia"/>
-          <w:color w:val="auto"/>
-          <w:lang w:eastAsia="zh-CN"/>
-        </w:rPr>
-        <w:t xml:space="preserve"> slot, rehash is used to </w:t>
-      </w:r>
-      <w:r>
-        <w:rPr>
-          <w:rFonts w:eastAsia="等线" w:eastAsiaTheme="minorEastAsia"/>
-          <w:color w:val="auto"/>
-          <w:lang w:eastAsia="zh-CN"/>
-        </w:rPr>
-        <w:t>locate</w:t>
-      </w:r>
-      <w:r>
-        <w:rPr>
-          <w:rFonts w:eastAsia="等线" w:eastAsiaTheme="minorEastAsia"/>
-          <w:color w:val="auto"/>
-          <w:lang w:eastAsia="zh-CN"/>
-        </w:rPr>
-        <w:t xml:space="preserve"> the next possible position. </w:t>
-      </w:r>
-      <w:proofErr w:type="spellStart"/>
-      <w:proofErr w:type="spellEnd"/>
-      <w:proofErr w:type="spellStart"/>
-      <w:proofErr w:type="spellEnd"/>
+          <w:rFonts w:eastAsiaTheme="minorEastAsia"/>
+          <w:color w:val="auto"/>
+          <w:lang w:eastAsia="zh-CN"/>
+        </w:rPr>
+        <w:t xml:space="preserve"> function begins by computing the initial hash value. If the value is not in the initial slot, rehash is used to locate the next possible position. </w:t>
+      </w:r>
     </w:p>
     <w:p>
       <w:pPr>
         <w:pStyle w:val="ListParagraph"/>
         <w:numPr>
           <w:ilvl w:val="1"/>
-          <w:numId w:val="16"/>
+          <w:numId w:val="1"/>
         </w:numPr>
-        <w:ind/>
-        <w:rPr>
-          <w:rFonts w:eastAsia="等线" w:eastAsiaTheme="minorEastAsia"/>
-          <w:color w:val="auto"/>
-          <w:lang w:eastAsia="zh-CN"/>
-        </w:rPr>
-      </w:pPr>
-      <w:r>
-        <w:rPr>
-          <w:rFonts w:eastAsia="等线" w:eastAsiaTheme="minorEastAsia"/>
-          <w:color w:val="auto"/>
-          <w:lang w:eastAsia="zh-CN"/>
-        </w:rPr>
-        <w:t xml:space="preserve">Notice </w:t>
-      </w:r>
-      <w:r>
-        <w:rPr>
-          <w:rFonts w:eastAsia="等线" w:eastAsiaTheme="minorEastAsia"/>
-          <w:color w:val="auto"/>
-          <w:lang w:eastAsia="zh-CN"/>
-        </w:rPr>
-        <w:t xml:space="preserve">that line </w:t>
-      </w:r>
-      <w:r>
-        <w:rPr>
-          <w:rFonts w:eastAsia="等线" w:eastAsiaTheme="minorEastAsia"/>
+        <w:rPr>
+          <w:rFonts w:eastAsiaTheme="minorEastAsia"/>
+          <w:color w:val="auto"/>
+          <w:lang w:eastAsia="zh-CN"/>
+        </w:rPr>
+      </w:pPr>
+      <w:r>
+        <w:rPr>
+          <w:rFonts w:eastAsiaTheme="minorEastAsia"/>
+          <w:color w:val="auto"/>
+          <w:lang w:eastAsia="zh-CN"/>
+        </w:rPr>
+        <w:t xml:space="preserve">Notice that line </w:t>
+      </w:r>
+      <w:r>
+        <w:rPr>
+          <w:rFonts w:eastAsiaTheme="minorEastAsia"/>
           <w:color w:val="auto"/>
           <w:lang w:eastAsia="zh-CN"/>
         </w:rPr>
@@ -1983,55 +1653,25 @@
       </w:r>
       <w:r>
         <w:rPr>
-          <w:rFonts w:eastAsia="等线" w:eastAsiaTheme="minorEastAsia"/>
-          <w:color w:val="auto"/>
-          <w:lang w:eastAsia="zh-CN"/>
-        </w:rPr>
-        <w:t xml:space="preserve">guarantees that the search will </w:t>
-      </w:r>
-      <w:r>
-        <w:rPr>
-          <w:rFonts w:eastAsia="等线" w:eastAsiaTheme="minorEastAsia"/>
-          <w:color w:val="auto"/>
-          <w:lang w:eastAsia="zh-CN"/>
-        </w:rPr>
-        <w:t>terminate</w:t>
-      </w:r>
-      <w:r>
-        <w:rPr>
-          <w:rFonts w:eastAsia="等线" w:eastAsiaTheme="minorEastAsia"/>
-          <w:color w:val="auto"/>
-          <w:lang w:eastAsia="zh-CN"/>
-        </w:rPr>
-        <w:t xml:space="preserve"> by checking to make sure that we have not returned to the </w:t>
-      </w:r>
-      <w:r>
-        <w:rPr>
-          <w:rFonts w:eastAsia="等线" w:eastAsiaTheme="minorEastAsia"/>
-          <w:color w:val="auto"/>
-          <w:lang w:eastAsia="zh-CN"/>
-        </w:rPr>
-        <w:t>initial</w:t>
-      </w:r>
-      <w:r>
-        <w:rPr>
-          <w:rFonts w:eastAsia="等线" w:eastAsiaTheme="minorEastAsia"/>
-          <w:color w:val="auto"/>
-          <w:lang w:eastAsia="zh-CN"/>
-        </w:rPr>
-        <w:t xml:space="preserve"> slot. If that happens, we have exhausted all possible </w:t>
-      </w:r>
-      <w:r>
-        <w:rPr>
-          <w:rFonts w:eastAsia="等线" w:eastAsiaTheme="minorEastAsia"/>
+          <w:rFonts w:eastAsiaTheme="minorEastAsia"/>
+          <w:color w:val="auto"/>
+          <w:lang w:eastAsia="zh-CN"/>
+        </w:rPr>
+        <w:t xml:space="preserve">guarantees that the search will terminate by checking to make sure that we have not returned to the initial slot. If that happens, we have exhausted all possible </w:t>
+      </w:r>
+      <w:proofErr w:type="gramStart"/>
+      <w:r>
+        <w:rPr>
+          <w:rFonts w:eastAsiaTheme="minorEastAsia"/>
           <w:color w:val="auto"/>
           <w:lang w:eastAsia="zh-CN"/>
         </w:rPr>
         <w:t>slots</w:t>
       </w:r>
-      <w:r>
-        <w:rPr>
-          <w:rFonts w:eastAsia="等线" w:eastAsiaTheme="minorEastAsia"/>
+      <w:proofErr w:type="gramEnd"/>
+      <w:r>
+        <w:rPr>
+          <w:rFonts w:eastAsiaTheme="minorEastAsia"/>
           <w:color w:val="auto"/>
           <w:lang w:eastAsia="zh-CN"/>
         </w:rPr>
@@ -2040,11 +1680,8 @@
     </w:p>
     <w:p>
       <w:pPr>
-        <w:pStyle w:val="Normal"/>
-        <w:ind w:left="0"/>
-        <w:rPr>
-          <w:rFonts w:eastAsia="等线" w:eastAsiaTheme="minorEastAsia"/>
-          <w:color w:val="auto"/>
+        <w:rPr>
+          <w:rFonts w:eastAsiaTheme="minorEastAsia"/>
           <w:lang w:eastAsia="zh-CN"/>
         </w:rPr>
       </w:pPr>
@@ -2054,84 +1691,70 @@
         <w:pStyle w:val="ListParagraph"/>
         <w:numPr>
           <w:ilvl w:val="0"/>
-          <w:numId w:val="16"/>
+          <w:numId w:val="1"/>
         </w:numPr>
-        <w:ind/>
-        <w:rPr>
-          <w:rFonts w:eastAsia="等线" w:eastAsiaTheme="minorEastAsia"/>
-          <w:color w:val="000000" w:themeColor="text1" w:themeTint="FF" w:themeShade="FF"/>
-          <w:sz w:val="24"/>
-          <w:szCs w:val="24"/>
-          <w:lang w:eastAsia="zh-CN"/>
-        </w:rPr>
-      </w:pPr>
-      <w:r>
-        <w:rPr>
-          <w:rFonts w:eastAsia="等线" w:eastAsiaTheme="minorEastAsia"/>
+        <w:rPr>
+          <w:rFonts w:eastAsiaTheme="minorEastAsia"/>
+          <w:color w:val="000000" w:themeColor="text1"/>
+          <w:lang w:eastAsia="zh-CN"/>
+        </w:rPr>
+      </w:pPr>
+      <w:r>
+        <w:rPr>
+          <w:rFonts w:eastAsiaTheme="minorEastAsia"/>
           <w:color w:val="auto"/>
           <w:lang w:eastAsia="zh-CN"/>
         </w:rPr>
         <w:t xml:space="preserve">The final methods of the </w:t>
       </w:r>
-      <w:r>
-        <w:rPr>
-          <w:rFonts w:eastAsia="等线" w:eastAsiaTheme="minorEastAsia"/>
+      <w:proofErr w:type="spellStart"/>
+      <w:r>
+        <w:rPr>
+          <w:rFonts w:eastAsiaTheme="minorEastAsia"/>
           <w:color w:val="auto"/>
           <w:lang w:eastAsia="zh-CN"/>
         </w:rPr>
         <w:t>HashTable</w:t>
       </w:r>
-      <w:r>
-        <w:rPr>
-          <w:rFonts w:eastAsia="等线" w:eastAsiaTheme="minorEastAsia"/>
-          <w:color w:val="auto"/>
-          <w:lang w:eastAsia="zh-CN"/>
-        </w:rPr>
-        <w:t xml:space="preserve"> class provide </w:t>
-      </w:r>
-      <w:r>
-        <w:rPr>
-          <w:rFonts w:eastAsia="等线" w:eastAsiaTheme="minorEastAsia"/>
-          <w:color w:val="auto"/>
-          <w:lang w:eastAsia="zh-CN"/>
-        </w:rPr>
-        <w:t>additional</w:t>
-      </w:r>
-      <w:r>
-        <w:rPr>
-          <w:rFonts w:eastAsia="等线" w:eastAsiaTheme="minorEastAsia"/>
-          <w:color w:val="auto"/>
-          <w:lang w:eastAsia="zh-CN"/>
-        </w:rPr>
-        <w:t xml:space="preserve"> dictionary functionality. We overload the </w:t>
-      </w:r>
-      <w:r>
-        <w:rPr>
-          <w:rFonts w:ascii="Consolas" w:hAnsi="Consolas" w:eastAsia="Consolas" w:cs="Consolas"/>
+      <w:proofErr w:type="spellEnd"/>
+      <w:r>
+        <w:rPr>
+          <w:rFonts w:eastAsiaTheme="minorEastAsia"/>
+          <w:color w:val="auto"/>
+          <w:lang w:eastAsia="zh-CN"/>
+        </w:rPr>
+        <w:t xml:space="preserve"> class provide additional dictionary functionality. We overload the </w:t>
+      </w:r>
+      <w:r>
+        <w:rPr>
+          <w:rFonts w:ascii="Consolas" w:eastAsia="Consolas" w:hAnsi="Consolas" w:cs="Consolas"/>
           <w:color w:val="auto"/>
           <w:lang w:eastAsia="zh-CN"/>
         </w:rPr>
         <w:t>__</w:t>
       </w:r>
-      <w:r>
-        <w:rPr>
-          <w:rFonts w:ascii="Consolas" w:hAnsi="Consolas" w:eastAsia="Consolas" w:cs="Consolas"/>
+      <w:proofErr w:type="spellStart"/>
+      <w:r>
+        <w:rPr>
+          <w:rFonts w:ascii="Consolas" w:eastAsia="Consolas" w:hAnsi="Consolas" w:cs="Consolas"/>
           <w:color w:val="auto"/>
           <w:lang w:eastAsia="zh-CN"/>
         </w:rPr>
         <w:t>getitem</w:t>
       </w:r>
-      <w:r>
-        <w:rPr>
-          <w:rFonts w:ascii="Consolas" w:hAnsi="Consolas" w:eastAsia="Consolas" w:cs="Consolas"/>
+      <w:proofErr w:type="spellEnd"/>
+      <w:r>
+        <w:rPr>
+          <w:rFonts w:ascii="Consolas" w:eastAsia="Consolas" w:hAnsi="Consolas" w:cs="Consolas"/>
           <w:color w:val="auto"/>
           <w:lang w:eastAsia="zh-CN"/>
         </w:rPr>
         <w:t>_</w:t>
       </w:r>
-      <w:r>
-        <w:rPr>
-          <w:rFonts w:ascii="Consolas" w:hAnsi="Consolas" w:eastAsia="Consolas" w:cs="Consolas"/>
+      <w:proofErr w:type="gramStart"/>
+      <w:r>
+        <w:rPr>
+          <w:rFonts w:ascii="Consolas" w:eastAsia="Consolas" w:hAnsi="Consolas" w:cs="Consolas"/>
           <w:color w:val="auto"/>
           <w:lang w:eastAsia="zh-CN"/>
         </w:rPr>
@@ -2139,15 +1762,16 @@
       </w:r>
       <w:r>
         <w:rPr>
-          <w:rFonts w:ascii="Consolas" w:hAnsi="Consolas" w:eastAsia="Consolas" w:cs="Consolas"/>
+          <w:rFonts w:ascii="Consolas" w:eastAsia="Consolas" w:hAnsi="Consolas" w:cs="Consolas"/>
           <w:color w:val="auto"/>
           <w:lang w:eastAsia="zh-CN"/>
         </w:rPr>
         <w:t>(</w:t>
       </w:r>
-      <w:r>
-        <w:rPr>
-          <w:rFonts w:ascii="Consolas" w:hAnsi="Consolas" w:eastAsia="Consolas" w:cs="Consolas"/>
+      <w:proofErr w:type="gramEnd"/>
+      <w:r>
+        <w:rPr>
+          <w:rFonts w:ascii="Consolas" w:eastAsia="Consolas" w:hAnsi="Consolas" w:cs="Consolas"/>
           <w:color w:val="auto"/>
           <w:lang w:eastAsia="zh-CN"/>
         </w:rPr>
@@ -2155,7 +1779,7 @@
       </w:r>
       <w:r>
         <w:rPr>
-          <w:rFonts w:eastAsia="等线" w:eastAsiaTheme="minorEastAsia"/>
+          <w:rFonts w:eastAsiaTheme="minorEastAsia"/>
           <w:color w:val="auto"/>
           <w:lang w:eastAsia="zh-CN"/>
         </w:rPr>
@@ -2163,111 +1787,59 @@
       </w:r>
       <w:r>
         <w:rPr>
-          <w:rFonts w:ascii="Consolas" w:hAnsi="Consolas" w:eastAsia="Consolas" w:cs="Consolas"/>
+          <w:rFonts w:ascii="Consolas" w:eastAsia="Consolas" w:hAnsi="Consolas" w:cs="Consolas"/>
           <w:color w:val="auto"/>
           <w:lang w:eastAsia="zh-CN"/>
         </w:rPr>
         <w:t>__</w:t>
       </w:r>
-      <w:r>
-        <w:rPr>
-          <w:rFonts w:ascii="Consolas" w:hAnsi="Consolas" w:eastAsia="Consolas" w:cs="Consolas"/>
+      <w:proofErr w:type="spellStart"/>
+      <w:r>
+        <w:rPr>
+          <w:rFonts w:ascii="Consolas" w:eastAsia="Consolas" w:hAnsi="Consolas" w:cs="Consolas"/>
           <w:color w:val="auto"/>
           <w:lang w:eastAsia="zh-CN"/>
         </w:rPr>
         <w:t>setitem</w:t>
       </w:r>
-      <w:r>
-        <w:rPr>
-          <w:rFonts w:ascii="Consolas" w:hAnsi="Consolas" w:eastAsia="Consolas" w:cs="Consolas"/>
-          <w:color w:val="auto"/>
-          <w:lang w:eastAsia="zh-CN"/>
-        </w:rPr>
-        <w:t>_</w:t>
-      </w:r>
-      <w:r>
-        <w:rPr>
-          <w:rFonts w:ascii="Consolas" w:hAnsi="Consolas" w:eastAsia="Consolas" w:cs="Consolas"/>
-          <w:color w:val="auto"/>
-          <w:lang w:eastAsia="zh-CN"/>
-        </w:rPr>
-        <w:t>_</w:t>
-      </w:r>
-      <w:r>
-        <w:rPr>
-          <w:rFonts w:ascii="Consolas" w:hAnsi="Consolas" w:eastAsia="Consolas" w:cs="Consolas"/>
-          <w:color w:val="auto"/>
-          <w:lang w:eastAsia="zh-CN"/>
-        </w:rPr>
-        <w:t>(</w:t>
-      </w:r>
-      <w:r>
-        <w:rPr>
-          <w:rFonts w:ascii="Consolas" w:hAnsi="Consolas" w:eastAsia="Consolas" w:cs="Consolas"/>
-          <w:color w:val="auto"/>
-          <w:lang w:eastAsia="zh-CN"/>
-        </w:rPr>
-        <w:t>)</w:t>
-      </w:r>
-      <w:r>
-        <w:rPr>
-          <w:rFonts w:eastAsia="等线" w:eastAsiaTheme="minorEastAsia"/>
-          <w:color w:val="auto"/>
-          <w:lang w:eastAsia="zh-CN"/>
-        </w:rPr>
-        <w:t xml:space="preserve"> methods to allow access using</w:t>
-      </w:r>
-      <w:r>
-        <w:rPr>
-          <w:rFonts w:eastAsia="等线" w:eastAsiaTheme="minorEastAsia"/>
-          <w:color w:val="auto"/>
-          <w:lang w:eastAsia="zh-CN"/>
-        </w:rPr>
-        <w:t xml:space="preserve"> “</w:t>
-      </w:r>
-      <w:r>
-        <w:rPr>
-          <w:rFonts w:eastAsia="等线" w:eastAsiaTheme="minorEastAsia"/>
-          <w:color w:val="auto"/>
-          <w:lang w:eastAsia="zh-CN"/>
-        </w:rPr>
-        <w:t>[]</w:t>
-      </w:r>
-      <w:r>
-        <w:rPr>
-          <w:rFonts w:eastAsia="等线" w:eastAsiaTheme="minorEastAsia"/>
-          <w:color w:val="auto"/>
-          <w:lang w:eastAsia="zh-CN"/>
-        </w:rPr>
-        <w:t>”</w:t>
-      </w:r>
-      <w:r>
-        <w:rPr>
-          <w:rFonts w:eastAsia="等线" w:eastAsiaTheme="minorEastAsia"/>
-          <w:color w:val="auto"/>
-          <w:lang w:eastAsia="zh-CN"/>
-        </w:rPr>
-        <w:t>.</w:t>
-      </w:r>
-      <w:r>
-        <w:rPr>
-          <w:rFonts w:eastAsia="等线" w:eastAsiaTheme="minorEastAsia"/>
-          <w:color w:val="auto"/>
-          <w:lang w:eastAsia="zh-CN"/>
-        </w:rPr>
-        <w:t xml:space="preserve"> This means that once a </w:t>
-      </w:r>
-      <w:r>
-        <w:rPr>
-          <w:rFonts w:eastAsia="等线" w:eastAsiaTheme="minorEastAsia"/>
+      <w:proofErr w:type="spellEnd"/>
+      <w:r>
+        <w:rPr>
+          <w:rFonts w:ascii="Consolas" w:eastAsia="Consolas" w:hAnsi="Consolas" w:cs="Consolas"/>
+          <w:color w:val="auto"/>
+          <w:lang w:eastAsia="zh-CN"/>
+        </w:rPr>
+        <w:t>__</w:t>
+      </w:r>
+      <w:r>
+        <w:rPr>
+          <w:rFonts w:ascii="Consolas" w:eastAsia="Consolas" w:hAnsi="Consolas" w:cs="Consolas"/>
+          <w:color w:val="auto"/>
+          <w:lang w:eastAsia="zh-CN"/>
+        </w:rPr>
+        <w:t>()</w:t>
+      </w:r>
+      <w:r>
+        <w:rPr>
+          <w:rFonts w:eastAsiaTheme="minorEastAsia"/>
+          <w:color w:val="auto"/>
+          <w:lang w:eastAsia="zh-CN"/>
+        </w:rPr>
+        <w:t xml:space="preserve"> methods to allow access using “[]”. This means that once a </w:t>
+      </w:r>
+      <w:proofErr w:type="spellStart"/>
+      <w:r>
+        <w:rPr>
+          <w:rFonts w:eastAsiaTheme="minorEastAsia"/>
           <w:color w:val="auto"/>
           <w:lang w:eastAsia="zh-CN"/>
         </w:rPr>
         <w:t>HashTable</w:t>
       </w:r>
-      <w:r>
-        <w:rPr>
-          <w:rFonts w:eastAsia="等线" w:eastAsiaTheme="minorEastAsia"/>
+      <w:proofErr w:type="spellEnd"/>
+      <w:r>
+        <w:rPr>
+          <w:rFonts w:eastAsiaTheme="minorEastAsia"/>
           <w:color w:val="auto"/>
           <w:lang w:eastAsia="zh-CN"/>
         </w:rPr>
@@ -2281,26 +1853,30 @@
         <w:jc w:val="center"/>
       </w:pPr>
       <w:r>
+        <w:rPr>
+          <w:noProof/>
+        </w:rPr>
+        <w:lastRenderedPageBreak/>
         <w:drawing>
-          <wp:inline wp14:editId="0C349266" wp14:anchorId="6BA79FE3">
+          <wp:inline distT="0" distB="0" distL="0" distR="0" wp14:anchorId="6BA79FE3" wp14:editId="0C349266">
             <wp:extent cx="5482354" cy="5162550"/>
             <wp:effectExtent l="0" t="0" r="0" b="0"/>
-            <wp:docPr id="1255277590" name="" title=""/>
+            <wp:docPr id="1255277590" name="Picture 1255277590"/>
             <wp:cNvGraphicFramePr>
-              <a:graphicFrameLocks noChangeAspect="1"/>
+              <a:graphicFrameLocks xmlns:a="http://schemas.openxmlformats.org/drawingml/2006/main" noChangeAspect="1"/>
             </wp:cNvGraphicFramePr>
-            <a:graphic>
+            <a:graphic xmlns:a="http://schemas.openxmlformats.org/drawingml/2006/main">
               <a:graphicData uri="http://schemas.openxmlformats.org/drawingml/2006/picture">
-                <pic:pic>
+                <pic:pic xmlns:pic="http://schemas.openxmlformats.org/drawingml/2006/picture">
                   <pic:nvPicPr>
                     <pic:cNvPr id="0" name=""/>
                     <pic:cNvPicPr/>
                   </pic:nvPicPr>
                   <pic:blipFill>
-                    <a:blip r:embed="Rd64dbf26f39f4aa3">
+                    <a:blip r:embed="rId16">
                       <a:extLst>
-                        <a:ext xmlns:a="http://schemas.openxmlformats.org/drawingml/2006/main" uri="{28A0092B-C50C-407E-A947-70E740481C1C}">
-                          <a14:useLocalDpi val="0"/>
+                        <a:ext uri="{28A0092B-C50C-407E-A947-70E740481C1C}">
+                          <a14:useLocalDpi xmlns:a14="http://schemas.microsoft.com/office/drawing/2010/main" val="0"/>
                         </a:ext>
                       </a:extLst>
                     </a:blip>
@@ -2329,30 +1905,32 @@
         <w:pStyle w:val="ListParagraph"/>
         <w:ind w:left="360"/>
         <w:rPr>
-          <w:rFonts w:eastAsia="等线" w:eastAsiaTheme="minorEastAsia"/>
-          <w:color w:val="auto"/>
-          <w:lang w:eastAsia="zh-CN"/>
-        </w:rPr>
-      </w:pPr>
-      <w:r>
-        <w:rPr>
-          <w:rFonts w:eastAsia="等线" w:eastAsiaTheme="minorEastAsia"/>
+          <w:rFonts w:eastAsiaTheme="minorEastAsia"/>
+          <w:color w:val="auto"/>
+          <w:lang w:eastAsia="zh-CN"/>
+        </w:rPr>
+      </w:pPr>
+      <w:r>
+        <w:rPr>
+          <w:rFonts w:eastAsiaTheme="minorEastAsia"/>
           <w:color w:val="auto"/>
           <w:lang w:eastAsia="zh-CN"/>
         </w:rPr>
         <w:t xml:space="preserve">The following session shows the actual operation of this class of </w:t>
       </w:r>
-      <w:r>
-        <w:rPr>
-          <w:rFonts w:ascii="Consolas" w:hAnsi="Consolas" w:eastAsia="Consolas" w:cs="Consolas"/>
+      <w:proofErr w:type="spellStart"/>
+      <w:r>
+        <w:rPr>
+          <w:rFonts w:ascii="Consolas" w:eastAsia="Consolas" w:hAnsi="Consolas" w:cs="Consolas"/>
           <w:color w:val="auto"/>
           <w:lang w:eastAsia="zh-CN"/>
         </w:rPr>
         <w:t>HashTable</w:t>
       </w:r>
-      <w:r>
-        <w:rPr>
-          <w:rFonts w:eastAsia="等线" w:eastAsiaTheme="minorEastAsia"/>
+      <w:proofErr w:type="spellEnd"/>
+      <w:r>
+        <w:rPr>
+          <w:rFonts w:eastAsiaTheme="minorEastAsia"/>
           <w:color w:val="auto"/>
           <w:lang w:eastAsia="zh-CN"/>
         </w:rPr>
@@ -2366,26 +1944,30 @@
         <w:jc w:val="center"/>
       </w:pPr>
       <w:r>
+        <w:rPr>
+          <w:noProof/>
+        </w:rPr>
+        <w:lastRenderedPageBreak/>
         <w:drawing>
-          <wp:inline wp14:editId="368D8515" wp14:anchorId="22C85C4D">
+          <wp:inline distT="0" distB="0" distL="0" distR="0" wp14:anchorId="22C85C4D" wp14:editId="368D8515">
             <wp:extent cx="4400550" cy="3095625"/>
             <wp:effectExtent l="0" t="0" r="0" b="0"/>
-            <wp:docPr id="1988935853" name="" title=""/>
+            <wp:docPr id="1988935853" name="Picture 1988935853"/>
             <wp:cNvGraphicFramePr>
-              <a:graphicFrameLocks noChangeAspect="1"/>
+              <a:graphicFrameLocks xmlns:a="http://schemas.openxmlformats.org/drawingml/2006/main" noChangeAspect="1"/>
             </wp:cNvGraphicFramePr>
-            <a:graphic>
+            <a:graphic xmlns:a="http://schemas.openxmlformats.org/drawingml/2006/main">
               <a:graphicData uri="http://schemas.openxmlformats.org/drawingml/2006/picture">
-                <pic:pic>
+                <pic:pic xmlns:pic="http://schemas.openxmlformats.org/drawingml/2006/picture">
                   <pic:nvPicPr>
                     <pic:cNvPr id="0" name=""/>
                     <pic:cNvPicPr/>
                   </pic:nvPicPr>
                   <pic:blipFill>
-                    <a:blip r:embed="R72e7f63ac83845cf">
+                    <a:blip r:embed="rId17">
                       <a:extLst>
-                        <a:ext xmlns:a="http://schemas.openxmlformats.org/drawingml/2006/main" uri="{28A0092B-C50C-407E-A947-70E740481C1C}">
-                          <a14:useLocalDpi val="0"/>
+                        <a:ext uri="{28A0092B-C50C-407E-A947-70E740481C1C}">
+                          <a14:useLocalDpi xmlns:a14="http://schemas.microsoft.com/office/drawing/2010/main" val="0"/>
                         </a:ext>
                       </a:extLst>
                     </a:blip>
@@ -2420,10 +2002,8 @@
       <w:pPr>
         <w:pStyle w:val="ListParagraph"/>
         <w:ind w:left="360"/>
-        <w:jc w:val="left"/>
-      </w:pPr>
-      <w:r>
-        <w:rPr/>
+      </w:pPr>
+      <w:r>
         <w:t>Your output should look like this:</w:t>
       </w:r>
     </w:p>
@@ -2434,26 +2014,29 @@
         <w:jc w:val="center"/>
       </w:pPr>
       <w:r>
+        <w:rPr>
+          <w:noProof/>
+        </w:rPr>
         <w:drawing>
-          <wp:inline wp14:editId="11C92FA7" wp14:anchorId="2136645C">
+          <wp:inline distT="0" distB="0" distL="0" distR="0" wp14:anchorId="2136645C" wp14:editId="11C92FA7">
             <wp:extent cx="4572000" cy="485775"/>
             <wp:effectExtent l="0" t="0" r="0" b="0"/>
-            <wp:docPr id="1165546196" name="" title=""/>
+            <wp:docPr id="1165546196" name="Picture 1165546196"/>
             <wp:cNvGraphicFramePr>
-              <a:graphicFrameLocks noChangeAspect="1"/>
+              <a:graphicFrameLocks xmlns:a="http://schemas.openxmlformats.org/drawingml/2006/main" noChangeAspect="1"/>
             </wp:cNvGraphicFramePr>
-            <a:graphic>
+            <a:graphic xmlns:a="http://schemas.openxmlformats.org/drawingml/2006/main">
               <a:graphicData uri="http://schemas.openxmlformats.org/drawingml/2006/picture">
-                <pic:pic>
+                <pic:pic xmlns:pic="http://schemas.openxmlformats.org/drawingml/2006/picture">
                   <pic:nvPicPr>
                     <pic:cNvPr id="0" name=""/>
                     <pic:cNvPicPr/>
                   </pic:nvPicPr>
                   <pic:blipFill>
-                    <a:blip r:embed="R2cbff3b2a1b64f61">
+                    <a:blip r:embed="rId18">
                       <a:extLst>
-                        <a:ext xmlns:a="http://schemas.openxmlformats.org/drawingml/2006/main" uri="{28A0092B-C50C-407E-A947-70E740481C1C}">
-                          <a14:useLocalDpi val="0"/>
+                        <a:ext uri="{28A0092B-C50C-407E-A947-70E740481C1C}">
+                          <a14:useLocalDpi xmlns:a14="http://schemas.microsoft.com/office/drawing/2010/main" val="0"/>
                         </a:ext>
                       </a:extLst>
                     </a:blip>
@@ -2481,20 +2064,18 @@
       <w:pPr>
         <w:pStyle w:val="Heading1"/>
         <w:rPr>
-          <w:rFonts w:eastAsia="等线" w:eastAsiaTheme="minorEastAsia"/>
-          <w:b w:val="1"/>
-          <w:bCs w:val="1"/>
+          <w:rFonts w:eastAsiaTheme="minorEastAsia"/>
+          <w:b/>
+          <w:bCs/>
           <w:sz w:val="24"/>
           <w:szCs w:val="24"/>
           <w:lang w:eastAsia="zh-CN"/>
         </w:rPr>
       </w:pPr>
       <w:r>
-        <w:rPr/>
         <w:t>A</w:t>
       </w:r>
       <w:r>
-        <w:rPr/>
         <w:t>nalysis</w:t>
       </w:r>
     </w:p>
@@ -2503,38 +2084,22 @@
         <w:pStyle w:val="ListParagraph"/>
         <w:ind w:left="360"/>
         <w:rPr>
-          <w:rFonts w:eastAsia="等线" w:eastAsiaTheme="minorEastAsia"/>
-          <w:color w:val="auto"/>
-          <w:lang w:eastAsia="zh-CN"/>
-        </w:rPr>
-      </w:pPr>
-      <w:r>
-        <w:rPr>
-          <w:rFonts w:eastAsia="等线" w:eastAsiaTheme="minorEastAsia"/>
-          <w:color w:val="auto"/>
-          <w:lang w:eastAsia="zh-CN"/>
-        </w:rPr>
-        <w:t xml:space="preserve">We </w:t>
-      </w:r>
-      <w:r>
-        <w:rPr>
-          <w:rFonts w:eastAsia="等线" w:eastAsiaTheme="minorEastAsia"/>
-          <w:color w:val="auto"/>
-          <w:lang w:eastAsia="zh-CN"/>
-        </w:rPr>
-        <w:t>stated</w:t>
-      </w:r>
-      <w:r>
-        <w:rPr>
-          <w:rFonts w:eastAsia="等线" w:eastAsiaTheme="minorEastAsia"/>
-          <w:color w:val="auto"/>
-          <w:lang w:eastAsia="zh-CN"/>
-        </w:rPr>
-        <w:t xml:space="preserve"> earlier that in the </w:t>
-      </w:r>
-      <w:r>
-        <w:rPr>
-          <w:rFonts w:eastAsia="等线" w:eastAsiaTheme="minorEastAsia"/>
+          <w:rFonts w:eastAsiaTheme="minorEastAsia"/>
+          <w:color w:val="auto"/>
+          <w:lang w:eastAsia="zh-CN"/>
+        </w:rPr>
+      </w:pPr>
+      <w:r>
+        <w:rPr>
+          <w:rFonts w:eastAsiaTheme="minorEastAsia"/>
+          <w:color w:val="auto"/>
+          <w:lang w:eastAsia="zh-CN"/>
+        </w:rPr>
+        <w:t xml:space="preserve">We stated earlier that in the </w:t>
+      </w:r>
+      <w:r>
+        <w:rPr>
+          <w:rFonts w:eastAsiaTheme="minorEastAsia"/>
           <w:color w:val="auto"/>
           <w:lang w:eastAsia="zh-CN"/>
         </w:rPr>
@@ -2542,43 +2107,29 @@
       </w:r>
       <w:r>
         <w:rPr>
-          <w:rFonts w:eastAsia="等线" w:eastAsiaTheme="minorEastAsia"/>
+          <w:rFonts w:eastAsiaTheme="minorEastAsia"/>
           <w:color w:val="auto"/>
           <w:lang w:eastAsia="zh-CN"/>
         </w:rPr>
         <w:t xml:space="preserve"> hashing would provide a </w:t>
       </w:r>
-      <w:r>
-        <w:rPr>
-          <w:rFonts w:eastAsia="等线" w:eastAsiaTheme="minorEastAsia"/>
+      <w:proofErr w:type="gramStart"/>
+      <w:r>
+        <w:rPr>
+          <w:rFonts w:eastAsiaTheme="minorEastAsia"/>
           <w:color w:val="auto"/>
           <w:lang w:eastAsia="zh-CN"/>
         </w:rPr>
         <w:t>O(</w:t>
       </w:r>
-      <w:r>
-        <w:rPr>
-          <w:rFonts w:eastAsia="等线" w:eastAsiaTheme="minorEastAsia"/>
-          <w:color w:val="auto"/>
-          <w:lang w:eastAsia="zh-CN"/>
-        </w:rPr>
-        <w:t xml:space="preserve">1), constant time search technique. However, due to collisions, the number of comparisons is typically not so simple. Even though a complete analysis of hashing is beyond the scope of this text, we can </w:t>
-      </w:r>
-      <w:r>
-        <w:rPr>
-          <w:rFonts w:eastAsia="等线" w:eastAsiaTheme="minorEastAsia"/>
-          <w:color w:val="auto"/>
-          <w:lang w:eastAsia="zh-CN"/>
-        </w:rPr>
-        <w:t>state</w:t>
-      </w:r>
-      <w:r>
-        <w:rPr>
-          <w:rFonts w:eastAsia="等线" w:eastAsiaTheme="minorEastAsia"/>
-          <w:color w:val="auto"/>
-          <w:lang w:eastAsia="zh-CN"/>
-        </w:rPr>
-        <w:t xml:space="preserve"> some well-known results that approximate the number of comparisons necessary to search for an item.</w:t>
+      <w:proofErr w:type="gramEnd"/>
+      <w:r>
+        <w:rPr>
+          <w:rFonts w:eastAsiaTheme="minorEastAsia"/>
+          <w:color w:val="auto"/>
+          <w:lang w:eastAsia="zh-CN"/>
+        </w:rPr>
+        <w:t>1), constant time search technique. However, due to collisions, the number of comparisons is typically not so simple. Even though a complete analysis of hashing is beyond the scope of this text, we can state some well-known results that approximate the number of comparisons necessary to search for an item.</w:t>
       </w:r>
     </w:p>
     <w:p>
@@ -2612,7 +2163,7 @@
       </w:r>
       <w:r>
         <w:rPr>
-          <w:rFonts w:ascii="Cambria Math" w:hAnsi="Cambria Math" w:cs="Cambria Math" w:eastAsiaTheme="minorEastAsia"/>
+          <w:rFonts w:ascii="Cambria Math" w:eastAsiaTheme="minorEastAsia" w:hAnsi="Cambria Math" w:cs="Cambria Math"/>
           <w:color w:val="auto"/>
           <w:lang w:eastAsia="zh-CN"/>
         </w:rPr>
@@ -2628,7 +2179,7 @@
       </w:r>
       <w:r>
         <w:rPr>
-          <w:rFonts w:ascii="Cambria Math" w:hAnsi="Cambria Math" w:cs="Cambria Math" w:eastAsiaTheme="minorEastAsia"/>
+          <w:rFonts w:ascii="Cambria Math" w:eastAsiaTheme="minorEastAsia" w:hAnsi="Cambria Math" w:cs="Cambria Math"/>
           <w:color w:val="auto"/>
           <w:lang w:eastAsia="zh-CN"/>
         </w:rPr>
@@ -2644,7 +2195,7 @@
       </w:r>
       <w:r>
         <w:rPr>
-          <w:rFonts w:ascii="Cambria Math" w:hAnsi="Cambria Math" w:cs="Cambria Math" w:eastAsiaTheme="minorEastAsia"/>
+          <w:rFonts w:ascii="Cambria Math" w:eastAsiaTheme="minorEastAsia" w:hAnsi="Cambria Math" w:cs="Cambria Math"/>
           <w:color w:val="auto"/>
           <w:lang w:eastAsia="zh-CN"/>
         </w:rPr>
@@ -2675,14 +2226,14 @@
         <w:pStyle w:val="ListParagraph"/>
         <w:ind w:left="360"/>
         <w:rPr>
-          <w:rFonts w:eastAsia="等线" w:eastAsiaTheme="minorEastAsia"/>
-          <w:color w:val="auto"/>
-          <w:lang w:eastAsia="zh-CN"/>
-        </w:rPr>
-      </w:pPr>
-      <w:r>
-        <w:rPr>
-          <w:rFonts w:eastAsia="等线" w:eastAsiaTheme="minorEastAsia"/>
+          <w:rFonts w:eastAsiaTheme="minorEastAsia"/>
+          <w:color w:val="auto"/>
+          <w:lang w:eastAsia="zh-CN"/>
+        </w:rPr>
+      </w:pPr>
+      <w:r>
+        <w:rPr>
+          <w:rFonts w:eastAsiaTheme="minorEastAsia"/>
           <w:color w:val="auto"/>
           <w:lang w:eastAsia="zh-CN"/>
         </w:rPr>
@@ -2690,7 +2241,7 @@
       </w:r>
       <w:r>
         <w:rPr>
-          <w:rFonts w:eastAsia="等线" w:eastAsiaTheme="minorEastAsia"/>
+          <w:rFonts w:eastAsiaTheme="minorEastAsia"/>
           <w:color w:val="auto"/>
           <w:lang w:eastAsia="zh-CN"/>
         </w:rPr>
@@ -2698,33 +2249,36 @@
       </w:r>
       <w:r>
         <w:rPr>
-          <w:rFonts w:eastAsia="等线" w:eastAsiaTheme="minorEastAsia"/>
+          <w:rFonts w:eastAsiaTheme="minorEastAsia"/>
           <w:color w:val="auto"/>
           <w:lang w:eastAsia="zh-CN"/>
         </w:rPr>
         <w:t xml:space="preserve"> both a successful and an unsuccessful search. For a successful search using open addressing with linear probing, the average number of comparisons is approximately </w:t>
       </w:r>
       <w:r>
+        <w:rPr>
+          <w:noProof/>
+        </w:rPr>
         <w:drawing>
-          <wp:inline wp14:editId="59CA1084" wp14:anchorId="19674B1D">
+          <wp:inline distT="0" distB="0" distL="0" distR="0" wp14:anchorId="19674B1D" wp14:editId="18067D45">
             <wp:extent cx="711200" cy="287506"/>
             <wp:effectExtent l="0" t="0" r="0" b="5080"/>
-            <wp:docPr id="10" name="Picture 8" descr="卡通人物&#10;&#10;中度可信度描述已自动生成" title=""/>
+            <wp:docPr id="10" name="Picture 8" descr="卡通人物&#10;&#10;中度可信度描述已自动生成"/>
             <wp:cNvGraphicFramePr>
-              <a:graphicFrameLocks noChangeAspect="1"/>
+              <a:graphicFrameLocks xmlns:a="http://schemas.openxmlformats.org/drawingml/2006/main" noChangeAspect="1"/>
             </wp:cNvGraphicFramePr>
-            <a:graphic>
+            <a:graphic xmlns:a="http://schemas.openxmlformats.org/drawingml/2006/main">
               <a:graphicData uri="http://schemas.openxmlformats.org/drawingml/2006/picture">
-                <pic:pic>
+                <pic:pic xmlns:pic="http://schemas.openxmlformats.org/drawingml/2006/picture">
                   <pic:nvPicPr>
                     <pic:cNvPr id="0" name="Picture 8"/>
                     <pic:cNvPicPr/>
                   </pic:nvPicPr>
                   <pic:blipFill>
-                    <a:blip r:embed="R79e5b4994f604b61">
+                    <a:blip r:embed="rId19" cstate="print">
                       <a:extLst>
-                        <a:ext xmlns:a="http://schemas.openxmlformats.org/drawingml/2006/main" uri="{28A0092B-C50C-407E-A947-70E740481C1C}">
-                          <a14:useLocalDpi val="0"/>
+                        <a:ext uri="{28A0092B-C50C-407E-A947-70E740481C1C}">
+                          <a14:useLocalDpi xmlns:a14="http://schemas.microsoft.com/office/drawing/2010/main" val="0"/>
                         </a:ext>
                       </a:extLst>
                     </a:blip>
@@ -2733,7 +2287,7 @@
                     </a:stretch>
                   </pic:blipFill>
                   <pic:spPr>
-                    <a:xfrm rot="0" flipH="0" flipV="0">
+                    <a:xfrm>
                       <a:off x="0" y="0"/>
                       <a:ext cx="711200" cy="287506"/>
                     </a:xfrm>
@@ -2749,33 +2303,36 @@
       </w:r>
       <w:r>
         <w:rPr>
-          <w:rFonts w:eastAsia="等线" w:eastAsiaTheme="minorEastAsia"/>
+          <w:rFonts w:eastAsiaTheme="minorEastAsia"/>
           <w:color w:val="auto"/>
           <w:lang w:eastAsia="zh-CN"/>
         </w:rPr>
         <w:t>and an unsuccessful search gives </w:t>
       </w:r>
       <w:r>
+        <w:rPr>
+          <w:noProof/>
+        </w:rPr>
         <w:drawing>
-          <wp:inline wp14:editId="685D031B" wp14:anchorId="51630922">
+          <wp:inline distT="0" distB="0" distL="0" distR="0" wp14:anchorId="51630922" wp14:editId="685D031B">
             <wp:extent cx="999067" cy="318668"/>
             <wp:effectExtent l="0" t="0" r="4445" b="0"/>
-            <wp:docPr id="12" name="Picture 9" descr="卡通人物&#10;&#10;中度可信度描述已自动生成" title=""/>
+            <wp:docPr id="12" name="Picture 9" descr="卡通人物&#10;&#10;中度可信度描述已自动生成"/>
             <wp:cNvGraphicFramePr>
-              <a:graphicFrameLocks noChangeAspect="1"/>
+              <a:graphicFrameLocks xmlns:a="http://schemas.openxmlformats.org/drawingml/2006/main" noChangeAspect="1"/>
             </wp:cNvGraphicFramePr>
-            <a:graphic>
+            <a:graphic xmlns:a="http://schemas.openxmlformats.org/drawingml/2006/main">
               <a:graphicData uri="http://schemas.openxmlformats.org/drawingml/2006/picture">
-                <pic:pic>
+                <pic:pic xmlns:pic="http://schemas.openxmlformats.org/drawingml/2006/picture">
                   <pic:nvPicPr>
                     <pic:cNvPr id="0" name="Picture 9"/>
                     <pic:cNvPicPr/>
                   </pic:nvPicPr>
                   <pic:blipFill>
-                    <a:blip r:embed="R06398795a59e4fcc">
+                    <a:blip r:embed="rId20">
                       <a:extLst>
-                        <a:ext xmlns:a="http://schemas.openxmlformats.org/drawingml/2006/main" uri="{28A0092B-C50C-407E-A947-70E740481C1C}">
-                          <a14:useLocalDpi val="0"/>
+                        <a:ext uri="{28A0092B-C50C-407E-A947-70E740481C1C}">
+                          <a14:useLocalDpi xmlns:a14="http://schemas.microsoft.com/office/drawing/2010/main" val="0"/>
                         </a:ext>
                       </a:extLst>
                     </a:blip>
@@ -2784,7 +2341,7 @@
                     </a:stretch>
                   </pic:blipFill>
                   <pic:spPr>
-                    <a:xfrm rot="0" flipH="0" flipV="0">
+                    <a:xfrm>
                       <a:off x="0" y="0"/>
                       <a:ext cx="999067" cy="318668"/>
                     </a:xfrm>
@@ -2800,33 +2357,45 @@
       </w:r>
       <w:r>
         <w:rPr>
-          <w:rFonts w:eastAsia="等线" w:eastAsiaTheme="minorEastAsia"/>
-          <w:color w:val="auto"/>
-          <w:lang w:eastAsia="zh-CN"/>
-        </w:rPr>
-        <w:t>If we are using chaining, the average number of comparisons is </w:t>
-      </w:r>
-      <w:r>
+          <w:rFonts w:eastAsiaTheme="minorEastAsia"/>
+          <w:color w:val="auto"/>
+          <w:lang w:eastAsia="zh-CN"/>
+        </w:rPr>
+        <w:t xml:space="preserve">If we are using chaining, the average number of </w:t>
+      </w:r>
+      <w:r>
+        <w:rPr>
+          <w:rFonts w:eastAsiaTheme="minorEastAsia"/>
+          <w:color w:val="auto"/>
+          <w:lang w:eastAsia="zh-CN"/>
+        </w:rPr>
+        <w:lastRenderedPageBreak/>
+        <w:t>comparisons is </w:t>
+      </w:r>
+      <w:r>
+        <w:rPr>
+          <w:noProof/>
+        </w:rPr>
         <w:drawing>
-          <wp:inline wp14:editId="4BABA4D2" wp14:anchorId="61528FF3">
+          <wp:inline distT="0" distB="0" distL="0" distR="0" wp14:anchorId="61528FF3" wp14:editId="5E7A61CA">
             <wp:extent cx="363855" cy="270956"/>
             <wp:effectExtent l="0" t="0" r="4445" b="0"/>
-            <wp:docPr id="14" name="Picture 10" descr="图示, 示意图&#10;&#10;描述已自动生成" title=""/>
+            <wp:docPr id="14" name="Picture 10" descr="图示, 示意图&#10;&#10;描述已自动生成"/>
             <wp:cNvGraphicFramePr>
-              <a:graphicFrameLocks noChangeAspect="1"/>
+              <a:graphicFrameLocks xmlns:a="http://schemas.openxmlformats.org/drawingml/2006/main" noChangeAspect="1"/>
             </wp:cNvGraphicFramePr>
-            <a:graphic>
+            <a:graphic xmlns:a="http://schemas.openxmlformats.org/drawingml/2006/main">
               <a:graphicData uri="http://schemas.openxmlformats.org/drawingml/2006/picture">
-                <pic:pic>
+                <pic:pic xmlns:pic="http://schemas.openxmlformats.org/drawingml/2006/picture">
                   <pic:nvPicPr>
                     <pic:cNvPr id="0" name="Picture 10"/>
                     <pic:cNvPicPr/>
                   </pic:nvPicPr>
                   <pic:blipFill>
-                    <a:blip r:embed="R93325c32dfa0497c">
+                    <a:blip r:embed="rId21" cstate="print">
                       <a:extLst>
-                        <a:ext xmlns:a="http://schemas.openxmlformats.org/drawingml/2006/main" uri="{28A0092B-C50C-407E-A947-70E740481C1C}">
-                          <a14:useLocalDpi val="0"/>
+                        <a:ext uri="{28A0092B-C50C-407E-A947-70E740481C1C}">
+                          <a14:useLocalDpi xmlns:a14="http://schemas.microsoft.com/office/drawing/2010/main" val="0"/>
                         </a:ext>
                       </a:extLst>
                     </a:blip>
@@ -2835,7 +2404,7 @@
                     </a:stretch>
                   </pic:blipFill>
                   <pic:spPr>
-                    <a:xfrm rot="0" flipH="0" flipV="0">
+                    <a:xfrm>
                       <a:off x="0" y="0"/>
                       <a:ext cx="363855" cy="270956"/>
                     </a:xfrm>
@@ -2851,7 +2420,7 @@
       </w:r>
       <w:r>
         <w:rPr>
-          <w:rFonts w:eastAsia="等线" w:eastAsiaTheme="minorEastAsia"/>
+          <w:rFonts w:eastAsiaTheme="minorEastAsia"/>
           <w:color w:val="auto"/>
           <w:lang w:eastAsia="zh-CN"/>
         </w:rPr>
@@ -2859,7 +2428,7 @@
       </w:r>
       <w:r>
         <w:rPr>
-          <w:rFonts w:ascii="Cambria Math" w:hAnsi="Cambria Math" w:eastAsia="等线" w:cs="Cambria Math" w:eastAsiaTheme="minorEastAsia"/>
+          <w:rFonts w:ascii="Cambria Math" w:eastAsiaTheme="minorEastAsia" w:hAnsi="Cambria Math" w:cs="Cambria Math"/>
           <w:color w:val="auto"/>
           <w:lang w:eastAsia="zh-CN"/>
         </w:rPr>
@@ -2867,7 +2436,7 @@
       </w:r>
       <w:r>
         <w:rPr>
-          <w:rFonts w:eastAsia="等线" w:eastAsiaTheme="minorEastAsia"/>
+          <w:rFonts w:eastAsiaTheme="minorEastAsia"/>
           <w:color w:val="auto"/>
           <w:lang w:eastAsia="zh-CN"/>
         </w:rPr>
@@ -2876,27 +2445,314 @@
     </w:p>
     <w:p>
       <w:pPr>
-        <w:rPr>
-          <w:rFonts w:eastAsiaTheme="minorEastAsia"/>
-          <w:lang w:eastAsia="zh-CN"/>
-        </w:rPr>
-      </w:pPr>
-    </w:p>
-    <w:p>
-      <w:pPr>
-        <w:rPr>
-          <w:rFonts w:eastAsia="等线" w:eastAsiaTheme="minorEastAsia"/>
-          <w:b w:val="1"/>
-          <w:bCs w:val="1"/>
+        <w:pStyle w:val="ListParagraph"/>
+        <w:ind w:left="360"/>
+        <w:rPr>
+          <w:rFonts w:eastAsiaTheme="minorEastAsia"/>
+          <w:color w:val="auto"/>
+          <w:lang w:eastAsia="zh-CN"/>
+        </w:rPr>
+      </w:pPr>
+    </w:p>
+    <w:p>
+      <w:pPr>
+        <w:pStyle w:val="ListParagraph"/>
+        <w:ind w:left="360"/>
+        <w:rPr>
+          <w:rFonts w:eastAsiaTheme="minorEastAsia"/>
+          <w:color w:val="auto"/>
+          <w:lang w:eastAsia="zh-CN"/>
+        </w:rPr>
+      </w:pPr>
+    </w:p>
+    <w:p>
+      <w:pPr>
+        <w:pStyle w:val="ListParagraph"/>
+        <w:ind w:left="360"/>
+        <w:rPr>
+          <w:rFonts w:eastAsiaTheme="minorEastAsia"/>
+          <w:color w:val="auto"/>
+          <w:lang w:eastAsia="zh-CN"/>
+        </w:rPr>
+      </w:pPr>
+      <w:r>
+        <w:rPr>
+          <w:rFonts w:eastAsiaTheme="minorEastAsia"/>
+          <w:color w:val="auto"/>
+          <w:lang w:eastAsia="zh-CN"/>
+        </w:rPr>
+        <w:t xml:space="preserve">We can add the </w:t>
+      </w:r>
+      <w:proofErr w:type="gramStart"/>
+      <w:r>
+        <w:rPr>
+          <w:rFonts w:eastAsiaTheme="minorEastAsia"/>
+          <w:color w:val="auto"/>
+          <w:lang w:eastAsia="zh-CN"/>
+        </w:rPr>
+        <w:t>hash(</w:t>
+      </w:r>
+      <w:proofErr w:type="gramEnd"/>
+      <w:r>
+        <w:rPr>
+          <w:rFonts w:eastAsiaTheme="minorEastAsia"/>
+          <w:color w:val="auto"/>
+          <w:lang w:eastAsia="zh-CN"/>
+        </w:rPr>
+        <w:t>) function, which should look like this</w:t>
+      </w:r>
+    </w:p>
+    <w:p>
+      <w:pPr>
+        <w:pStyle w:val="ListParagraph"/>
+        <w:ind w:left="360"/>
+        <w:rPr>
+          <w:rFonts w:eastAsiaTheme="minorEastAsia"/>
+          <w:color w:val="auto"/>
+          <w:lang w:eastAsia="zh-CN"/>
+        </w:rPr>
+      </w:pPr>
+      <w:r>
+        <w:rPr>
+          <w:rFonts w:eastAsiaTheme="minorEastAsia"/>
+          <w:color w:val="auto"/>
+          <w:lang w:eastAsia="zh-CN"/>
+        </w:rPr>
+        <w:drawing>
+          <wp:inline distT="0" distB="0" distL="0" distR="0" wp14:anchorId="379825FD" wp14:editId="50E71EFB">
+            <wp:extent cx="5274310" cy="4087495"/>
+            <wp:effectExtent l="0" t="0" r="0" b="1905"/>
+            <wp:docPr id="2137470812" name="Picture 1" descr="A screen shot of a computer program&#10;&#10;Description automatically generated"/>
+            <wp:cNvGraphicFramePr>
+              <a:graphicFrameLocks xmlns:a="http://schemas.openxmlformats.org/drawingml/2006/main" noChangeAspect="1"/>
+            </wp:cNvGraphicFramePr>
+            <a:graphic xmlns:a="http://schemas.openxmlformats.org/drawingml/2006/main">
+              <a:graphicData uri="http://schemas.openxmlformats.org/drawingml/2006/picture">
+                <pic:pic xmlns:pic="http://schemas.openxmlformats.org/drawingml/2006/picture">
+                  <pic:nvPicPr>
+                    <pic:cNvPr id="2137470812" name="Picture 1" descr="A screen shot of a computer program&#10;&#10;Description automatically generated"/>
+                    <pic:cNvPicPr/>
+                  </pic:nvPicPr>
+                  <pic:blipFill>
+                    <a:blip r:embed="rId22"/>
+                    <a:stretch>
+                      <a:fillRect/>
+                    </a:stretch>
+                  </pic:blipFill>
+                  <pic:spPr>
+                    <a:xfrm>
+                      <a:off x="0" y="0"/>
+                      <a:ext cx="5274310" cy="4087495"/>
+                    </a:xfrm>
+                    <a:prstGeom prst="rect">
+                      <a:avLst/>
+                    </a:prstGeom>
+                  </pic:spPr>
+                </pic:pic>
+              </a:graphicData>
+            </a:graphic>
+          </wp:inline>
+        </w:drawing>
+      </w:r>
+    </w:p>
+    <w:p>
+      <w:pPr>
+        <w:pStyle w:val="ListParagraph"/>
+        <w:ind w:left="360"/>
+        <w:rPr>
+          <w:rFonts w:eastAsiaTheme="minorEastAsia"/>
+          <w:color w:val="auto"/>
+          <w:lang w:eastAsia="zh-CN"/>
+        </w:rPr>
+      </w:pPr>
+    </w:p>
+    <w:p>
+      <w:pPr>
+        <w:pStyle w:val="ListParagraph"/>
+        <w:ind w:left="360"/>
+        <w:rPr>
+          <w:rFonts w:eastAsiaTheme="minorEastAsia"/>
+          <w:color w:val="auto"/>
+          <w:lang w:eastAsia="zh-CN"/>
+        </w:rPr>
+      </w:pPr>
+      <w:r>
+        <w:rPr>
+          <w:rFonts w:eastAsiaTheme="minorEastAsia"/>
+          <w:color w:val="auto"/>
+          <w:lang w:eastAsia="zh-CN"/>
+        </w:rPr>
+        <w:t>Reference:</w:t>
+      </w:r>
+    </w:p>
+    <w:p>
+      <w:pPr>
+        <w:pStyle w:val="ListParagraph"/>
+        <w:ind w:left="360"/>
+        <w:rPr>
+          <w:rFonts w:eastAsiaTheme="minorEastAsia"/>
+          <w:lang w:eastAsia="zh-CN"/>
+        </w:rPr>
+      </w:pPr>
+      <w:r>
+        <w:rPr>
+          <w:rFonts w:eastAsiaTheme="minorEastAsia"/>
+          <w:i/>
+          <w:iCs/>
+          <w:lang w:eastAsia="zh-CN"/>
+        </w:rPr>
+        <w:t>Built-in functions</w:t>
+      </w:r>
+      <w:r>
+        <w:rPr>
+          <w:rFonts w:eastAsiaTheme="minorEastAsia"/>
+          <w:lang w:eastAsia="zh-CN"/>
+        </w:rPr>
+        <w:t xml:space="preserve">. (n.d.). Python Documentation. </w:t>
+      </w:r>
+      <w:hyperlink r:id="rId23" w:history="1">
+        <w:r>
+          <w:rPr>
+            <w:rStyle w:val="Hyperlink"/>
+            <w:rFonts w:eastAsiaTheme="minorEastAsia"/>
+            <w:lang w:eastAsia="zh-CN"/>
+          </w:rPr>
+          <w:t>https://docs.python.org/3/library/functions.html#hash</w:t>
+        </w:r>
+      </w:hyperlink>
+    </w:p>
+    <w:p>
+      <w:pPr>
+        <w:pStyle w:val="ListParagraph"/>
+        <w:ind w:left="360"/>
+        <w:rPr>
+          <w:rFonts w:eastAsiaTheme="minorEastAsia"/>
+          <w:lang w:eastAsia="zh-CN"/>
+        </w:rPr>
+      </w:pPr>
+    </w:p>
+    <w:p>
+      <w:pPr>
+        <w:pStyle w:val="ListParagraph"/>
+        <w:ind w:left="360"/>
+        <w:rPr>
+          <w:rFonts w:eastAsiaTheme="minorEastAsia"/>
+          <w:lang w:eastAsia="zh-CN"/>
+        </w:rPr>
+      </w:pPr>
+      <w:proofErr w:type="spellStart"/>
+      <w:r>
+        <w:rPr>
+          <w:rFonts w:eastAsiaTheme="minorEastAsia"/>
+          <w:lang w:eastAsia="zh-CN"/>
+        </w:rPr>
+        <w:t>GeeksforGeeks</w:t>
+      </w:r>
+      <w:proofErr w:type="spellEnd"/>
+      <w:r>
+        <w:rPr>
+          <w:rFonts w:eastAsiaTheme="minorEastAsia"/>
+          <w:lang w:eastAsia="zh-CN"/>
+        </w:rPr>
+        <w:t xml:space="preserve">. (2024a, July 26). </w:t>
+      </w:r>
+      <w:r>
+        <w:rPr>
+          <w:rFonts w:eastAsiaTheme="minorEastAsia"/>
+          <w:i/>
+          <w:iCs/>
+          <w:lang w:eastAsia="zh-CN"/>
+        </w:rPr>
+        <w:t xml:space="preserve">Python </w:t>
+      </w:r>
+      <w:proofErr w:type="gramStart"/>
+      <w:r>
+        <w:rPr>
+          <w:rFonts w:eastAsiaTheme="minorEastAsia"/>
+          <w:i/>
+          <w:iCs/>
+          <w:lang w:eastAsia="zh-CN"/>
+        </w:rPr>
+        <w:t>hash(</w:t>
+      </w:r>
+      <w:proofErr w:type="gramEnd"/>
+      <w:r>
+        <w:rPr>
+          <w:rFonts w:eastAsiaTheme="minorEastAsia"/>
+          <w:i/>
+          <w:iCs/>
+          <w:lang w:eastAsia="zh-CN"/>
+        </w:rPr>
+        <w:t>) method</w:t>
+      </w:r>
+      <w:r>
+        <w:rPr>
+          <w:rFonts w:eastAsiaTheme="minorEastAsia"/>
+          <w:lang w:eastAsia="zh-CN"/>
+        </w:rPr>
+        <w:t xml:space="preserve">. </w:t>
+      </w:r>
+      <w:proofErr w:type="spellStart"/>
+      <w:r>
+        <w:rPr>
+          <w:rFonts w:eastAsiaTheme="minorEastAsia"/>
+          <w:lang w:eastAsia="zh-CN"/>
+        </w:rPr>
+        <w:t>GeeksforGeeks</w:t>
+      </w:r>
+      <w:proofErr w:type="spellEnd"/>
+      <w:r>
+        <w:rPr>
+          <w:rFonts w:eastAsiaTheme="minorEastAsia"/>
+          <w:lang w:eastAsia="zh-CN"/>
+        </w:rPr>
+        <w:t>. https://www.geeksforgeeks.org/python-hash-method/</w:t>
+      </w:r>
+    </w:p>
+    <w:p>
+      <w:pPr>
+        <w:pStyle w:val="ListParagraph"/>
+        <w:ind w:left="360"/>
+        <w:rPr>
+          <w:rFonts w:eastAsiaTheme="minorEastAsia"/>
+          <w:lang w:eastAsia="zh-CN"/>
+        </w:rPr>
+      </w:pPr>
+    </w:p>
+    <w:p>
+      <w:pPr>
+        <w:pStyle w:val="ListParagraph"/>
+        <w:ind w:left="360"/>
+        <w:rPr>
+          <w:rFonts w:eastAsiaTheme="minorEastAsia"/>
+          <w:color w:val="auto"/>
+          <w:lang w:eastAsia="zh-CN"/>
+        </w:rPr>
+      </w:pPr>
+    </w:p>
+    <w:p>
+      <w:pPr>
+        <w:rPr>
+          <w:rFonts w:eastAsiaTheme="minorEastAsia"/>
+          <w:lang w:eastAsia="zh-CN"/>
+        </w:rPr>
+      </w:pPr>
+    </w:p>
+    <w:p>
+      <w:pPr>
+        <w:rPr>
+          <w:rFonts w:eastAsiaTheme="minorEastAsia"/>
+          <w:b/>
+          <w:bCs/>
           <w:highlight w:val="yellow"/>
           <w:lang w:eastAsia="zh-CN"/>
         </w:rPr>
       </w:pPr>
       <w:r>
         <w:rPr>
-          <w:rFonts w:eastAsia="等线" w:eastAsiaTheme="minorEastAsia"/>
-          <w:b w:val="1"/>
-          <w:bCs w:val="1"/>
+          <w:rFonts w:eastAsiaTheme="minorEastAsia"/>
+          <w:b/>
+          <w:bCs/>
           <w:highlight w:val="yellow"/>
           <w:lang w:eastAsia="zh-CN"/>
         </w:rPr>
@@ -2910,9 +2766,9 @@
       </w:r>
       <w:r>
         <w:rPr>
-          <w:rFonts w:eastAsia="等线" w:eastAsiaTheme="minorEastAsia"/>
-          <w:b w:val="1"/>
-          <w:bCs w:val="1"/>
+          <w:rFonts w:eastAsiaTheme="minorEastAsia"/>
+          <w:b/>
+          <w:bCs/>
           <w:highlight w:val="yellow"/>
           <w:lang w:eastAsia="zh-CN"/>
         </w:rPr>
@@ -2921,64 +2777,108 @@
     </w:p>
     <w:p>
       <w:pPr>
-        <w:pStyle w:val="Normal"/>
-        <w:rPr>
-          <w:rFonts w:eastAsia="等线" w:eastAsiaTheme="minorEastAsia"/>
-          <w:b w:val="1"/>
-          <w:bCs w:val="1"/>
-          <w:lang w:eastAsia="zh-CN"/>
-        </w:rPr>
-      </w:pPr>
-    </w:p>
-    <w:p>
-      <w:pPr>
-        <w:pStyle w:val="Normal"/>
-        <w:rPr>
-          <w:rFonts w:eastAsia="等线" w:eastAsiaTheme="minorEastAsia"/>
-          <w:b w:val="1"/>
-          <w:bCs w:val="1"/>
+        <w:rPr>
+          <w:rFonts w:eastAsiaTheme="minorEastAsia"/>
+          <w:b/>
+          <w:bCs/>
+          <w:lang w:eastAsia="zh-CN"/>
+        </w:rPr>
+      </w:pPr>
+    </w:p>
+    <w:p>
+      <w:pPr>
+        <w:rPr>
+          <w:rFonts w:eastAsiaTheme="minorEastAsia"/>
+          <w:b/>
+          <w:bCs/>
           <w:color w:val="FF0000"/>
           <w:lang w:eastAsia="zh-CN"/>
         </w:rPr>
       </w:pPr>
       <w:r>
         <w:rPr>
-          <w:rFonts w:eastAsia="等线" w:eastAsiaTheme="minorEastAsia"/>
-          <w:b w:val="1"/>
-          <w:bCs w:val="1"/>
+          <w:rFonts w:eastAsiaTheme="minorEastAsia"/>
+          <w:b/>
+          <w:bCs/>
           <w:color w:val="FF0000"/>
           <w:lang w:eastAsia="zh-CN"/>
         </w:rPr>
-        <w:t xml:space="preserve">Please </w:t>
-      </w:r>
-      <w:r>
-        <w:rPr>
-          <w:rFonts w:eastAsia="等线" w:eastAsiaTheme="minorEastAsia"/>
-          <w:b w:val="1"/>
-          <w:bCs w:val="1"/>
+        <w:t>Please state your answer in a PDF/text file in the repository folder.</w:t>
+      </w:r>
+    </w:p>
+    <w:p>
+      <w:pPr>
+        <w:rPr>
+          <w:rFonts w:eastAsiaTheme="minorEastAsia"/>
+          <w:b/>
+          <w:bCs/>
           <w:color w:val="FF0000"/>
           <w:lang w:eastAsia="zh-CN"/>
         </w:rPr>
-        <w:t>state</w:t>
-      </w:r>
-      <w:r>
-        <w:rPr>
-          <w:rFonts w:eastAsia="等线" w:eastAsiaTheme="minorEastAsia"/>
-          <w:b w:val="1"/>
-          <w:bCs w:val="1"/>
+      </w:pPr>
+    </w:p>
+    <w:p>
+      <w:pPr>
+        <w:rPr>
+          <w:rFonts w:eastAsiaTheme="minorEastAsia"/>
+          <w:b/>
+          <w:bCs/>
           <w:color w:val="FF0000"/>
           <w:lang w:eastAsia="zh-CN"/>
         </w:rPr>
-        <w:t xml:space="preserve"> your answer in a PDF/text file in the repository folder.</w:t>
-      </w:r>
-    </w:p>
-    <w:p>
-      <w:pPr>
-        <w:pStyle w:val="Normal"/>
-        <w:rPr>
-          <w:rFonts w:eastAsia="等线" w:eastAsiaTheme="minorEastAsia"/>
-          <w:b w:val="1"/>
-          <w:bCs w:val="1"/>
+      </w:pPr>
+      <w:r>
+        <w:rPr>
+          <w:rFonts w:eastAsiaTheme="minorEastAsia"/>
+          <w:b/>
+          <w:bCs/>
+          <w:color w:val="FF0000"/>
+          <w:lang w:eastAsia="zh-CN"/>
+        </w:rPr>
+        <w:lastRenderedPageBreak/>
+        <w:drawing>
+          <wp:inline distT="0" distB="0" distL="0" distR="0" wp14:anchorId="67064301" wp14:editId="264A87BF">
+            <wp:extent cx="5274310" cy="1140460"/>
+            <wp:effectExtent l="0" t="0" r="0" b="2540"/>
+            <wp:docPr id="1052916919" name="Picture 1" descr="A screen shot of a computer&#10;&#10;Description automatically generated"/>
+            <wp:cNvGraphicFramePr>
+              <a:graphicFrameLocks xmlns:a="http://schemas.openxmlformats.org/drawingml/2006/main" noChangeAspect="1"/>
+            </wp:cNvGraphicFramePr>
+            <a:graphic xmlns:a="http://schemas.openxmlformats.org/drawingml/2006/main">
+              <a:graphicData uri="http://schemas.openxmlformats.org/drawingml/2006/picture">
+                <pic:pic xmlns:pic="http://schemas.openxmlformats.org/drawingml/2006/picture">
+                  <pic:nvPicPr>
+                    <pic:cNvPr id="1052916919" name="Picture 1" descr="A screen shot of a computer&#10;&#10;Description automatically generated"/>
+                    <pic:cNvPicPr/>
+                  </pic:nvPicPr>
+                  <pic:blipFill>
+                    <a:blip r:embed="rId24"/>
+                    <a:stretch>
+                      <a:fillRect/>
+                    </a:stretch>
+                  </pic:blipFill>
+                  <pic:spPr>
+                    <a:xfrm>
+                      <a:off x="0" y="0"/>
+                      <a:ext cx="5274310" cy="1140460"/>
+                    </a:xfrm>
+                    <a:prstGeom prst="rect">
+                      <a:avLst/>
+                    </a:prstGeom>
+                  </pic:spPr>
+                </pic:pic>
+              </a:graphicData>
+            </a:graphic>
+          </wp:inline>
+        </w:drawing>
+      </w:r>
+    </w:p>
+    <w:p>
+      <w:pPr>
+        <w:rPr>
+          <w:rFonts w:eastAsiaTheme="minorEastAsia"/>
+          <w:b/>
+          <w:bCs/>
           <w:lang w:eastAsia="zh-CN"/>
         </w:rPr>
       </w:pPr>
@@ -2992,11 +2892,8 @@
         </w:rPr>
       </w:pPr>
       <w:r>
-        <w:rPr/>
         <w:t>Optional Resource</w:t>
       </w:r>
-      <w:proofErr w:type="spellStart"/>
-      <w:proofErr w:type="spellEnd"/>
     </w:p>
     <w:p>
       <w:pPr>
@@ -3006,54 +2903,26 @@
         </w:rPr>
       </w:pPr>
       <w:r>
-        <w:rPr/>
         <w:t xml:space="preserve">If you want to learn more about the </w:t>
       </w:r>
       <w:r>
         <w:rPr>
           <w:lang w:eastAsia="zh-CN"/>
         </w:rPr>
-        <w:t>Hash</w:t>
-      </w:r>
-      <w:r>
-        <w:rPr>
-          <w:lang w:eastAsia="zh-CN"/>
-        </w:rPr>
-        <w:t xml:space="preserve"> Tables </w:t>
-      </w:r>
-      <w:r>
-        <w:rPr/>
-        <w:t>and</w:t>
-      </w:r>
-      <w:r>
-        <w:rPr/>
-        <w:t xml:space="preserve"> solve some code challenges. You can try </w:t>
-      </w:r>
-      <w:r>
-        <w:rPr/>
-        <w:t xml:space="preserve">some </w:t>
-      </w:r>
-      <w:r>
-        <w:rPr/>
-        <w:t>Leet</w:t>
-      </w:r>
-      <w:r>
-        <w:rPr/>
-        <w:t>c</w:t>
-      </w:r>
-      <w:r>
-        <w:rPr/>
-        <w:t>ode</w:t>
-      </w:r>
-      <w:r>
-        <w:rPr/>
-        <w:t xml:space="preserve"> Coding challenges</w:t>
-      </w:r>
-      <w:r>
-        <w:rPr/>
-        <w:t xml:space="preserve">: </w:t>
-      </w:r>
-      <w:hyperlink r:id="Raeecd8db61e143d0">
+        <w:t xml:space="preserve">Hash Tables </w:t>
+      </w:r>
+      <w:r>
+        <w:t xml:space="preserve">and solve some code challenges. You can try some </w:t>
+      </w:r>
+      <w:proofErr w:type="spellStart"/>
+      <w:r>
+        <w:t>Leetcode</w:t>
+      </w:r>
+      <w:proofErr w:type="spellEnd"/>
+      <w:r>
+        <w:t xml:space="preserve"> Coding challenges: </w:t>
+      </w:r>
+      <w:hyperlink r:id="rId25">
         <w:r>
           <w:rPr>
             <w:rStyle w:val="Hyperlink"/>
@@ -3065,61 +2934,23 @@
     <w:p/>
     <w:p>
       <w:r>
-        <w:rPr/>
-        <w:t xml:space="preserve">Because this part is </w:t>
-      </w:r>
-      <w:r>
-        <w:rPr/>
-        <w:t xml:space="preserve">optional, </w:t>
-      </w:r>
-      <w:r>
-        <w:rPr/>
-        <w:t xml:space="preserve">the TA </w:t>
-      </w:r>
-      <w:r>
-        <w:rPr/>
-        <w:t>won’t</w:t>
-      </w:r>
-      <w:r>
-        <w:rPr/>
-        <w:t xml:space="preserve"> </w:t>
-      </w:r>
-      <w:r>
-        <w:rPr/>
-        <w:t>be responsible for</w:t>
-      </w:r>
-      <w:r>
-        <w:rPr/>
-        <w:t xml:space="preserve"> answering questions for the challenges on </w:t>
-      </w:r>
-      <w:r>
-        <w:rPr/>
-        <w:t>Leet</w:t>
-      </w:r>
-      <w:r>
-        <w:rPr/>
-        <w:t>c</w:t>
-      </w:r>
-      <w:r>
-        <w:rPr/>
-        <w:t>ode</w:t>
-      </w:r>
-      <w:r>
-        <w:rPr/>
-        <w:t>. Instead, you can visit the question’s discussion board to find hints and solutions</w:t>
-      </w:r>
-      <w:r>
-        <w:rPr/>
-        <w:t>.</w:t>
-      </w:r>
-    </w:p>
-    <w:p>
-      <w:pPr>
-        <w:pStyle w:val="Normal"/>
-        <w:rPr>
-          <w:rFonts w:eastAsia="等线" w:eastAsiaTheme="minorEastAsia"/>
-          <w:b w:val="1"/>
-          <w:bCs w:val="1"/>
+        <w:t xml:space="preserve">Because this part is optional, the TA won’t be responsible for answering questions for the challenges on </w:t>
+      </w:r>
+      <w:proofErr w:type="spellStart"/>
+      <w:r>
+        <w:t>Leetcode</w:t>
+      </w:r>
+      <w:proofErr w:type="spellEnd"/>
+      <w:r>
+        <w:t>. Instead, you can visit the question’s discussion board to find hints and solutions.</w:t>
+      </w:r>
+    </w:p>
+    <w:p>
+      <w:pPr>
+        <w:rPr>
+          <w:rFonts w:eastAsiaTheme="minorEastAsia"/>
+          <w:b/>
+          <w:bCs/>
           <w:lang w:eastAsia="zh-CN"/>
         </w:rPr>
       </w:pPr>
@@ -3128,142 +2959,119 @@
       <w:pPr>
         <w:pStyle w:val="Heading1"/>
         <w:rPr>
-          <w:rFonts w:eastAsia="等线" w:eastAsiaTheme="minorEastAsia"/>
-          <w:b w:val="1"/>
-          <w:bCs w:val="1"/>
+          <w:rFonts w:eastAsiaTheme="minorEastAsia"/>
+          <w:b/>
+          <w:bCs/>
           <w:sz w:val="28"/>
           <w:szCs w:val="28"/>
           <w:lang w:eastAsia="zh-CN"/>
         </w:rPr>
       </w:pPr>
       <w:r>
-        <w:rPr/>
-        <w:t>P</w:t>
-      </w:r>
-      <w:r>
-        <w:rPr/>
-        <w:t xml:space="preserve">ush Your Work to </w:t>
-      </w:r>
-      <w:r>
-        <w:rPr/>
+        <w:t xml:space="preserve">Push Your Work to </w:t>
+      </w:r>
+      <w:proofErr w:type="spellStart"/>
+      <w:r>
         <w:t>Github</w:t>
       </w:r>
-    </w:p>
-    <w:p>
-      <w:pPr>
-        <w:rPr>
-          <w:rFonts w:eastAsia="等线" w:eastAsiaTheme="minorEastAsia"/>
-          <w:lang w:eastAsia="zh-CN"/>
-        </w:rPr>
-      </w:pPr>
-      <w:r>
-        <w:rPr>
-          <w:rFonts w:eastAsia="等线" w:eastAsiaTheme="minorEastAsia"/>
-          <w:lang w:eastAsia="zh-CN"/>
-        </w:rPr>
-        <w:t>O</w:t>
-      </w:r>
-      <w:r>
-        <w:rPr>
-          <w:rFonts w:eastAsia="等线" w:eastAsiaTheme="minorEastAsia"/>
-          <w:lang w:eastAsia="zh-CN"/>
-        </w:rPr>
-        <w:t xml:space="preserve">pen </w:t>
-      </w:r>
-      <w:r>
-        <w:rPr>
-          <w:rFonts w:eastAsia="等线" w:eastAsiaTheme="minorEastAsia"/>
+      <w:proofErr w:type="spellEnd"/>
+    </w:p>
+    <w:p>
+      <w:pPr>
+        <w:rPr>
+          <w:rFonts w:eastAsiaTheme="minorEastAsia"/>
+          <w:lang w:eastAsia="zh-CN"/>
+        </w:rPr>
+      </w:pPr>
+      <w:r>
+        <w:rPr>
+          <w:rFonts w:eastAsiaTheme="minorEastAsia"/>
+          <w:lang w:eastAsia="zh-CN"/>
+        </w:rPr>
+        <w:t xml:space="preserve">Open </w:t>
+      </w:r>
+      <w:r>
+        <w:rPr>
+          <w:rFonts w:eastAsiaTheme="minorEastAsia"/>
           <w:lang w:eastAsia="zh-CN"/>
         </w:rPr>
         <w:t>terminal</w:t>
       </w:r>
       <w:r>
         <w:rPr>
-          <w:rFonts w:eastAsia="等线" w:eastAsiaTheme="minorEastAsia"/>
+          <w:rFonts w:eastAsiaTheme="minorEastAsia"/>
           <w:lang w:eastAsia="zh-CN"/>
         </w:rPr>
         <w:t xml:space="preserve"> and </w:t>
       </w:r>
       <w:r>
         <w:rPr>
-          <w:rFonts w:eastAsia="等线" w:eastAsiaTheme="minorEastAsia"/>
-          <w:lang w:eastAsia="zh-CN"/>
-        </w:rPr>
-        <w:t xml:space="preserve">make sure </w:t>
-      </w:r>
-      <w:r>
-        <w:rPr>
-          <w:rFonts w:eastAsia="等线" w:eastAsiaTheme="minorEastAsia"/>
-          <w:lang w:eastAsia="zh-CN"/>
-        </w:rPr>
-        <w:t>you’re</w:t>
-      </w:r>
-      <w:r>
-        <w:rPr>
-          <w:rFonts w:eastAsia="等线" w:eastAsiaTheme="minorEastAsia"/>
-          <w:lang w:eastAsia="zh-CN"/>
-        </w:rPr>
-        <w:t xml:space="preserve"> in the </w:t>
-      </w:r>
-      <w:r>
-        <w:rPr>
-          <w:rFonts w:eastAsia="等线" w:eastAsiaTheme="minorEastAsia"/>
+          <w:rFonts w:eastAsiaTheme="minorEastAsia"/>
+          <w:lang w:eastAsia="zh-CN"/>
+        </w:rPr>
+        <w:t xml:space="preserve">make sure you’re in the </w:t>
+      </w:r>
+      <w:r>
+        <w:rPr>
+          <w:rFonts w:eastAsiaTheme="minorEastAsia"/>
           <w:lang w:eastAsia="zh-CN"/>
         </w:rPr>
         <w:t>repository folder. (</w:t>
       </w:r>
-      <w:r>
-        <w:rPr>
-          <w:rFonts w:eastAsia="等线" w:eastAsiaTheme="minorEastAsia"/>
+      <w:proofErr w:type="spellStart"/>
+      <w:r>
+        <w:rPr>
+          <w:rFonts w:eastAsiaTheme="minorEastAsia"/>
           <w:lang w:eastAsia="zh-CN"/>
         </w:rPr>
         <w:t>i.e</w:t>
       </w:r>
-      <w:r>
-        <w:rPr>
-          <w:rFonts w:eastAsia="等线" w:eastAsiaTheme="minorEastAsia"/>
+      <w:proofErr w:type="spellEnd"/>
+      <w:r>
+        <w:rPr>
+          <w:rFonts w:eastAsiaTheme="minorEastAsia"/>
           <w:lang w:eastAsia="zh-CN"/>
         </w:rPr>
         <w:t>:</w:t>
       </w:r>
       <w:r>
         <w:rPr>
-          <w:rFonts w:eastAsia="等线" w:eastAsiaTheme="minorEastAsia"/>
+          <w:rFonts w:eastAsiaTheme="minorEastAsia"/>
           <w:lang w:eastAsia="zh-CN"/>
         </w:rPr>
         <w:t xml:space="preserve"> ho</w:t>
       </w:r>
       <w:r>
         <w:rPr>
-          <w:rFonts w:eastAsia="等线" w:eastAsiaTheme="minorEastAsia"/>
+          <w:rFonts w:eastAsiaTheme="minorEastAsia"/>
           <w:lang w:eastAsia="zh-CN"/>
         </w:rPr>
         <w:t>s</w:t>
       </w:r>
       <w:r>
         <w:rPr>
-          <w:rFonts w:eastAsia="等线" w:eastAsiaTheme="minorEastAsia"/>
+          <w:rFonts w:eastAsiaTheme="minorEastAsia"/>
           <w:lang w:eastAsia="zh-CN"/>
         </w:rPr>
         <w:t>0</w:t>
       </w:r>
       <w:r>
         <w:rPr>
-          <w:rFonts w:eastAsia="等线" w:eastAsiaTheme="minorEastAsia"/>
+          <w:rFonts w:eastAsiaTheme="minorEastAsia"/>
           <w:lang w:eastAsia="zh-CN"/>
         </w:rPr>
         <w:t>5</w:t>
       </w:r>
       <w:r>
         <w:rPr>
-          <w:rFonts w:eastAsia="等线" w:eastAsiaTheme="minorEastAsia"/>
+          <w:rFonts w:eastAsiaTheme="minorEastAsia"/>
           <w:lang w:eastAsia="zh-CN"/>
         </w:rPr>
         <w:t>_courseName_</w:t>
       </w:r>
       <w:r>
         <w:rPr>
-          <w:rFonts w:eastAsia="等线" w:eastAsiaTheme="minorEastAsia"/>
+          <w:rFonts w:eastAsiaTheme="minorEastAsia"/>
           <w:lang w:eastAsia="zh-CN"/>
         </w:rPr>
         <w:t>GitHubUserName)</w:t>
@@ -3284,7 +3092,7 @@
           <w:lang w:eastAsia="zh-CN"/>
         </w:rPr>
       </w:pPr>
-      <w:bookmarkStart w:name="_Hlk60847952" w:id="1"/>
+      <w:bookmarkStart w:id="1" w:name="_Hlk60847952"/>
       <w:r>
         <w:rPr>
           <w:rFonts w:eastAsiaTheme="minorEastAsia"/>
@@ -3315,28 +3123,29 @@
     <w:p>
       <w:pPr>
         <w:rPr>
-          <w:rFonts w:ascii="Consolas" w:hAnsi="Consolas" w:cs="Consolas" w:eastAsiaTheme="minorEastAsia"/>
-          <w:lang w:eastAsia="zh-CN"/>
-        </w:rPr>
-      </w:pPr>
-      <w:r>
-        <w:rPr>
-          <w:rFonts w:ascii="Consolas" w:hAnsi="Consolas" w:cs="Consolas" w:eastAsiaTheme="minorEastAsia"/>
+          <w:rFonts w:ascii="Consolas" w:eastAsiaTheme="minorEastAsia" w:hAnsi="Consolas" w:cs="Consolas"/>
+          <w:lang w:eastAsia="zh-CN"/>
+        </w:rPr>
+      </w:pPr>
+      <w:r>
+        <w:rPr>
+          <w:rFonts w:ascii="Consolas" w:eastAsiaTheme="minorEastAsia" w:hAnsi="Consolas" w:cs="Consolas"/>
           <w:lang w:eastAsia="zh-CN"/>
         </w:rPr>
         <w:t xml:space="preserve">&gt;&gt;&gt; </w:t>
       </w:r>
       <w:r>
         <w:rPr>
-          <w:rFonts w:ascii="Consolas" w:hAnsi="Consolas" w:cs="Consolas" w:eastAsiaTheme="minorEastAsia"/>
+          <w:rFonts w:ascii="Consolas" w:eastAsiaTheme="minorEastAsia" w:hAnsi="Consolas" w:cs="Consolas"/>
           <w:color w:val="0070C0"/>
           <w:lang w:eastAsia="zh-CN"/>
         </w:rPr>
         <w:t xml:space="preserve">git </w:t>
       </w:r>
-      <w:r>
-        <w:rPr>
-          <w:rFonts w:ascii="Consolas" w:hAnsi="Consolas" w:cs="Consolas" w:eastAsiaTheme="minorEastAsia"/>
+      <w:proofErr w:type="gramStart"/>
+      <w:r>
+        <w:rPr>
+          <w:rFonts w:ascii="Consolas" w:eastAsiaTheme="minorEastAsia" w:hAnsi="Consolas" w:cs="Consolas"/>
           <w:color w:val="0070C0"/>
           <w:lang w:eastAsia="zh-CN"/>
         </w:rPr>
@@ -3344,7 +3153,7 @@
       </w:r>
       <w:r>
         <w:rPr>
-          <w:rFonts w:ascii="Consolas" w:hAnsi="Consolas" w:cs="Consolas" w:eastAsiaTheme="minorEastAsia"/>
+          <w:rFonts w:ascii="Consolas" w:eastAsiaTheme="minorEastAsia" w:hAnsi="Consolas" w:cs="Consolas"/>
           <w:color w:val="0070C0"/>
           <w:lang w:eastAsia="zh-CN"/>
         </w:rPr>
@@ -3352,113 +3161,108 @@
       </w:r>
       <w:r>
         <w:rPr>
-          <w:rFonts w:ascii="Consolas" w:hAnsi="Consolas" w:cs="Consolas" w:eastAsiaTheme="minorEastAsia"/>
+          <w:rFonts w:ascii="Consolas" w:eastAsiaTheme="minorEastAsia" w:hAnsi="Consolas" w:cs="Consolas"/>
           <w:color w:val="0070C0"/>
           <w:lang w:eastAsia="zh-CN"/>
         </w:rPr>
         <w:t>.</w:t>
       </w:r>
-    </w:p>
-    <w:p>
-      <w:pPr>
-        <w:rPr>
-          <w:rFonts w:ascii="Consolas" w:hAnsi="Consolas" w:eastAsia="等线" w:cs="Consolas" w:eastAsiaTheme="minorEastAsia"/>
-          <w:lang w:eastAsia="zh-CN"/>
-        </w:rPr>
-      </w:pPr>
-      <w:r>
-        <w:rPr>
-          <w:rFonts w:ascii="Consolas" w:hAnsi="Consolas" w:eastAsia="等线" w:cs="Consolas" w:eastAsiaTheme="minorEastAsia"/>
+      <w:proofErr w:type="gramEnd"/>
+    </w:p>
+    <w:p>
+      <w:pPr>
+        <w:rPr>
+          <w:rFonts w:ascii="Consolas" w:eastAsiaTheme="minorEastAsia" w:hAnsi="Consolas" w:cs="Consolas"/>
+          <w:lang w:eastAsia="zh-CN"/>
+        </w:rPr>
+      </w:pPr>
+      <w:r>
+        <w:rPr>
+          <w:rFonts w:ascii="Consolas" w:eastAsiaTheme="minorEastAsia" w:hAnsi="Consolas" w:cs="Consolas"/>
           <w:lang w:eastAsia="zh-CN"/>
         </w:rPr>
         <w:t xml:space="preserve">&gt;&gt;&gt; </w:t>
       </w:r>
       <w:r>
         <w:rPr>
-          <w:rFonts w:ascii="Consolas" w:hAnsi="Consolas" w:eastAsia="等线" w:cs="Consolas" w:eastAsiaTheme="minorEastAsia"/>
+          <w:rFonts w:ascii="Consolas" w:eastAsiaTheme="minorEastAsia" w:hAnsi="Consolas" w:cs="Consolas"/>
           <w:color w:val="0070C0"/>
           <w:lang w:eastAsia="zh-CN"/>
         </w:rPr>
-        <w:t xml:space="preserve">git commit -m "Submission for </w:t>
-      </w:r>
-      <w:r>
-        <w:rPr>
-          <w:rFonts w:ascii="Consolas" w:hAnsi="Consolas" w:eastAsia="等线" w:cs="Consolas" w:eastAsiaTheme="minorEastAsia"/>
+        <w:t>git commit -m "Submission for HO</w:t>
+      </w:r>
+      <w:r>
+        <w:rPr>
+          <w:rFonts w:ascii="Consolas" w:eastAsiaTheme="minorEastAsia" w:hAnsi="Consolas" w:cs="Consolas"/>
           <w:color w:val="0070C0"/>
           <w:lang w:eastAsia="zh-CN"/>
         </w:rPr>
-        <w:t>HO</w:t>
-      </w:r>
-      <w:r>
-        <w:rPr>
-          <w:rFonts w:ascii="Consolas" w:hAnsi="Consolas" w:eastAsia="等线" w:cs="Consolas" w:eastAsiaTheme="minorEastAsia"/>
+        <w:t>S</w:t>
+      </w:r>
+      <w:r>
+        <w:rPr>
+          <w:rFonts w:ascii="Consolas" w:eastAsiaTheme="minorEastAsia" w:hAnsi="Consolas" w:cs="Consolas"/>
           <w:color w:val="0070C0"/>
           <w:lang w:eastAsia="zh-CN"/>
         </w:rPr>
-        <w:t>S</w:t>
-      </w:r>
-      <w:r>
-        <w:rPr>
-          <w:rFonts w:ascii="Consolas" w:hAnsi="Consolas" w:eastAsia="等线" w:cs="Consolas" w:eastAsiaTheme="minorEastAsia"/>
+        <w:t>0</w:t>
+      </w:r>
+      <w:r>
+        <w:rPr>
+          <w:rFonts w:ascii="Consolas" w:eastAsiaTheme="minorEastAsia" w:hAnsi="Consolas" w:cs="Consolas"/>
           <w:color w:val="0070C0"/>
           <w:lang w:eastAsia="zh-CN"/>
         </w:rPr>
-        <w:t>0</w:t>
-      </w:r>
-      <w:r>
-        <w:rPr>
-          <w:rFonts w:ascii="Consolas" w:hAnsi="Consolas" w:eastAsia="等线" w:cs="Consolas" w:eastAsiaTheme="minorEastAsia"/>
+        <w:t>5</w:t>
+      </w:r>
+      <w:r>
+        <w:rPr>
+          <w:rFonts w:ascii="Consolas" w:eastAsiaTheme="minorEastAsia" w:hAnsi="Consolas" w:cs="Consolas"/>
           <w:color w:val="0070C0"/>
           <w:lang w:eastAsia="zh-CN"/>
         </w:rPr>
-        <w:t>5</w:t>
-      </w:r>
-      <w:r>
-        <w:rPr>
-          <w:rFonts w:ascii="Consolas" w:hAnsi="Consolas" w:eastAsia="等线" w:cs="Consolas" w:eastAsiaTheme="minorEastAsia"/>
+        <w:t xml:space="preserve"> - </w:t>
+      </w:r>
+      <w:proofErr w:type="spellStart"/>
+      <w:r>
+        <w:rPr>
+          <w:rFonts w:ascii="Consolas" w:eastAsiaTheme="minorEastAsia" w:hAnsi="Consolas" w:cs="Consolas"/>
           <w:color w:val="0070C0"/>
           <w:lang w:eastAsia="zh-CN"/>
         </w:rPr>
-        <w:t xml:space="preserve"> - </w:t>
-      </w:r>
-      <w:r>
-        <w:rPr>
-          <w:rFonts w:ascii="Consolas" w:hAnsi="Consolas" w:eastAsia="等线" w:cs="Consolas" w:eastAsiaTheme="minorEastAsia"/>
+        <w:t>YourName</w:t>
+      </w:r>
+      <w:proofErr w:type="spellEnd"/>
+      <w:r>
+        <w:rPr>
+          <w:rFonts w:ascii="Consolas" w:eastAsiaTheme="minorEastAsia" w:hAnsi="Consolas" w:cs="Consolas"/>
           <w:color w:val="0070C0"/>
           <w:lang w:eastAsia="zh-CN"/>
         </w:rPr>
-        <w:t>YourName</w:t>
-      </w:r>
-      <w:r>
-        <w:rPr>
-          <w:rFonts w:ascii="Consolas" w:hAnsi="Consolas" w:eastAsia="等线" w:cs="Consolas" w:eastAsiaTheme="minorEastAsia"/>
+        <w:t>"</w:t>
+      </w:r>
+    </w:p>
+    <w:p>
+      <w:pPr>
+        <w:rPr>
+          <w:rFonts w:ascii="Consolas" w:eastAsiaTheme="minorEastAsia" w:hAnsi="Consolas" w:cs="Consolas"/>
           <w:color w:val="0070C0"/>
           <w:lang w:eastAsia="zh-CN"/>
         </w:rPr>
-        <w:t>"</w:t>
-      </w:r>
-    </w:p>
-    <w:p>
-      <w:pPr>
-        <w:rPr>
-          <w:rFonts w:ascii="Consolas" w:hAnsi="Consolas" w:cs="Consolas" w:eastAsiaTheme="minorEastAsia"/>
+      </w:pPr>
+      <w:r>
+        <w:rPr>
+          <w:rFonts w:ascii="Consolas" w:eastAsiaTheme="minorEastAsia" w:hAnsi="Consolas" w:cs="Consolas"/>
+          <w:lang w:eastAsia="zh-CN"/>
+        </w:rPr>
+        <w:t xml:space="preserve">&gt;&gt;&gt; </w:t>
+      </w:r>
+      <w:r>
+        <w:rPr>
+          <w:rFonts w:ascii="Consolas" w:eastAsiaTheme="minorEastAsia" w:hAnsi="Consolas" w:cs="Consolas"/>
           <w:color w:val="0070C0"/>
           <w:lang w:eastAsia="zh-CN"/>
         </w:rPr>
-      </w:pPr>
-      <w:r>
-        <w:rPr>
-          <w:rFonts w:ascii="Consolas" w:hAnsi="Consolas" w:cs="Consolas" w:eastAsiaTheme="minorEastAsia"/>
-          <w:lang w:eastAsia="zh-CN"/>
-        </w:rPr>
-        <w:t xml:space="preserve">&gt;&gt;&gt; </w:t>
-      </w:r>
-      <w:r>
-        <w:rPr>
-          <w:rFonts w:ascii="Consolas" w:hAnsi="Consolas" w:cs="Consolas" w:eastAsiaTheme="minorEastAsia"/>
-          <w:color w:val="0070C0"/>
-          <w:lang w:eastAsia="zh-CN"/>
-        </w:rPr>
         <w:t>git push origin master</w:t>
       </w:r>
     </w:p>
@@ -3471,8 +3275,8 @@
       </w:pPr>
     </w:p>
     <w:sectPr>
-      <w:footerReference w:type="default" r:id="rId22"/>
-      <w:pgSz w:w="11906" w:h="16838" w:orient="portrait"/>
+      <w:footerReference w:type="default" r:id="rId26"/>
+      <w:pgSz w:w="11906" w:h="16838"/>
       <w:pgMar w:top="1440" w:right="1800" w:bottom="1440" w:left="1800" w:header="720" w:footer="720" w:gutter="0"/>
       <w:cols w:space="720"/>
       <w:docGrid w:type="lines" w:linePitch="312"/>
@@ -3482,7 +3286,7 @@
 </file>
 
 <file path=word/endnotes.xml><?xml version="1.0" encoding="utf-8"?>
-<w:endnotes xmlns:wpc="http://schemas.microsoft.com/office/word/2010/wordprocessingCanvas" xmlns:cx="http://schemas.microsoft.com/office/drawing/2014/chartex" xmlns:cx1="http://schemas.microsoft.com/office/drawing/2015/9/8/chartex" xmlns:cx2="http://schemas.microsoft.com/office/drawing/2015/10/21/chartex" xmlns:cx3="http://schemas.microsoft.com/office/drawing/2016/5/9/chartex" xmlns:cx4="http://schemas.microsoft.com/office/drawing/2016/5/10/chartex" xmlns:cx5="http://schemas.microsoft.com/office/drawing/2016/5/11/chartex" xmlns:cx6="http://schemas.microsoft.com/office/drawing/2016/5/12/chartex" xmlns:cx7="http://schemas.microsoft.com/office/drawing/2016/5/13/chartex" xmlns:cx8="http://schemas.microsoft.com/office/drawing/2016/5/14/chartex" xmlns:mc="http://schemas.openxmlformats.org/markup-compatibility/2006" xmlns:aink="http://schemas.microsoft.com/office/drawing/2016/ink" xmlns:am3d="http://schemas.microsoft.com/office/drawing/2017/model3d" xmlns:o="urn:schemas-microsoft-com:office:office" xmlns:oel="http://schemas.microsoft.com/office/2019/extlst" xmlns:r="http://schemas.openxmlformats.org/officeDocument/2006/relationships" xmlns:m="http://schemas.openxmlformats.org/officeDocument/2006/math" xmlns:v="urn:schemas-microsoft-com:vml" xmlns:wp14="http://schemas.microsoft.com/office/word/2010/wordprocessingDrawing" xmlns:wp="http://schemas.openxmlformats.org/drawingml/2006/wordprocessingDrawing" xmlns:w10="urn:schemas-microsoft-com:office:word" xmlns:w="http://schemas.openxmlformats.org/wordprocessingml/2006/main" xmlns:w14="http://schemas.microsoft.com/office/word/2010/wordml" xmlns:w15="http://schemas.microsoft.com/office/word/2012/wordml" xmlns:w16cex="http://schemas.microsoft.com/office/word/2018/wordml/cex" xmlns:w16cid="http://schemas.microsoft.com/office/word/2016/wordml/cid" xmlns:w16="http://schemas.microsoft.com/office/word/2018/wordml" xmlns:w16sdtdh="http://schemas.microsoft.com/office/word/2020/wordml/sdtdatahash" xmlns:w16se="http://schemas.microsoft.com/office/word/2015/wordml/symex" xmlns:wpg="http://schemas.microsoft.com/office/word/2010/wordprocessingGroup" xmlns:wpi="http://schemas.microsoft.com/office/word/2010/wordprocessingInk" xmlns:wne="http://schemas.microsoft.com/office/word/2006/wordml" xmlns:wps="http://schemas.microsoft.com/office/word/2010/wordprocessingShape" mc:Ignorable="w14 w15 w16se w16cid w16 w16cex w16sdtdh wp14">
+<w:endnotes xmlns:wpc="http://schemas.microsoft.com/office/word/2010/wordprocessingCanvas" xmlns:cx="http://schemas.microsoft.com/office/drawing/2014/chartex" xmlns:cx1="http://schemas.microsoft.com/office/drawing/2015/9/8/chartex" xmlns:cx2="http://schemas.microsoft.com/office/drawing/2015/10/21/chartex" xmlns:cx3="http://schemas.microsoft.com/office/drawing/2016/5/9/chartex" xmlns:cx4="http://schemas.microsoft.com/office/drawing/2016/5/10/chartex" xmlns:cx5="http://schemas.microsoft.com/office/drawing/2016/5/11/chartex" xmlns:cx6="http://schemas.microsoft.com/office/drawing/2016/5/12/chartex" xmlns:cx7="http://schemas.microsoft.com/office/drawing/2016/5/13/chartex" xmlns:cx8="http://schemas.microsoft.com/office/drawing/2016/5/14/chartex" xmlns:mc="http://schemas.openxmlformats.org/markup-compatibility/2006" xmlns:aink="http://schemas.microsoft.com/office/drawing/2016/ink" xmlns:am3d="http://schemas.microsoft.com/office/drawing/2017/model3d" xmlns:o="urn:schemas-microsoft-com:office:office" xmlns:oel="http://schemas.microsoft.com/office/2019/extlst" xmlns:r="http://schemas.openxmlformats.org/officeDocument/2006/relationships" xmlns:m="http://schemas.openxmlformats.org/officeDocument/2006/math" xmlns:v="urn:schemas-microsoft-com:vml" xmlns:wp14="http://schemas.microsoft.com/office/word/2010/wordprocessingDrawing" xmlns:wp="http://schemas.openxmlformats.org/drawingml/2006/wordprocessingDrawing" xmlns:w10="urn:schemas-microsoft-com:office:word" xmlns:w="http://schemas.openxmlformats.org/wordprocessingml/2006/main" xmlns:w14="http://schemas.microsoft.com/office/word/2010/wordml" xmlns:w15="http://schemas.microsoft.com/office/word/2012/wordml" xmlns:w16cex="http://schemas.microsoft.com/office/word/2018/wordml/cex" xmlns:w16cid="http://schemas.microsoft.com/office/word/2016/wordml/cid" xmlns:w16="http://schemas.microsoft.com/office/word/2018/wordml" xmlns:w16du="http://schemas.microsoft.com/office/word/2023/wordml/word16du" xmlns:w16sdtdh="http://schemas.microsoft.com/office/word/2020/wordml/sdtdatahash" xmlns:w16se="http://schemas.microsoft.com/office/word/2015/wordml/symex" xmlns:wpg="http://schemas.microsoft.com/office/word/2010/wordprocessingGroup" xmlns:wpi="http://schemas.microsoft.com/office/word/2010/wordprocessingInk" xmlns:wne="http://schemas.microsoft.com/office/word/2006/wordml" xmlns:wps="http://schemas.microsoft.com/office/word/2010/wordprocessingShape" mc:Ignorable="w14 w15 w16se w16cid w16 w16cex w16sdtdh w16du wp14">
   <w:endnote w:type="separator" w:id="-1">
     <w:p>
       <w:r>
@@ -3501,7 +3305,7 @@
 </file>
 
 <file path=word/footer1.xml><?xml version="1.0" encoding="utf-8"?>
-<w:ftr xmlns:wpc="http://schemas.microsoft.com/office/word/2010/wordprocessingCanvas" xmlns:cx="http://schemas.microsoft.com/office/drawing/2014/chartex" xmlns:cx1="http://schemas.microsoft.com/office/drawing/2015/9/8/chartex" xmlns:cx2="http://schemas.microsoft.com/office/drawing/2015/10/21/chartex" xmlns:cx3="http://schemas.microsoft.com/office/drawing/2016/5/9/chartex" xmlns:cx4="http://schemas.microsoft.com/office/drawing/2016/5/10/chartex" xmlns:cx5="http://schemas.microsoft.com/office/drawing/2016/5/11/chartex" xmlns:cx6="http://schemas.microsoft.com/office/drawing/2016/5/12/chartex" xmlns:cx7="http://schemas.microsoft.com/office/drawing/2016/5/13/chartex" xmlns:cx8="http://schemas.microsoft.com/office/drawing/2016/5/14/chartex" xmlns:mc="http://schemas.openxmlformats.org/markup-compatibility/2006" xmlns:aink="http://schemas.microsoft.com/office/drawing/2016/ink" xmlns:am3d="http://schemas.microsoft.com/office/drawing/2017/model3d" xmlns:o="urn:schemas-microsoft-com:office:office" xmlns:oel="http://schemas.microsoft.com/office/2019/extlst" xmlns:r="http://schemas.openxmlformats.org/officeDocument/2006/relationships" xmlns:m="http://schemas.openxmlformats.org/officeDocument/2006/math" xmlns:v="urn:schemas-microsoft-com:vml" xmlns:wp14="http://schemas.microsoft.com/office/word/2010/wordprocessingDrawing" xmlns:wp="http://schemas.openxmlformats.org/drawingml/2006/wordprocessingDrawing" xmlns:w10="urn:schemas-microsoft-com:office:word" xmlns:w="http://schemas.openxmlformats.org/wordprocessingml/2006/main" xmlns:w14="http://schemas.microsoft.com/office/word/2010/wordml" xmlns:w15="http://schemas.microsoft.com/office/word/2012/wordml" xmlns:w16cex="http://schemas.microsoft.com/office/word/2018/wordml/cex" xmlns:w16cid="http://schemas.microsoft.com/office/word/2016/wordml/cid" xmlns:w16="http://schemas.microsoft.com/office/word/2018/wordml" xmlns:w16sdtdh="http://schemas.microsoft.com/office/word/2020/wordml/sdtdatahash" xmlns:w16se="http://schemas.microsoft.com/office/word/2015/wordml/symex" xmlns:wpg="http://schemas.microsoft.com/office/word/2010/wordprocessingGroup" xmlns:wpi="http://schemas.microsoft.com/office/word/2010/wordprocessingInk" xmlns:wne="http://schemas.microsoft.com/office/word/2006/wordml" xmlns:wps="http://schemas.microsoft.com/office/word/2010/wordprocessingShape" mc:Ignorable="w14 w15 w16se w16cid w16 w16cex w16sdtdh wp14">
+<w:ftr xmlns:wpc="http://schemas.microsoft.com/office/word/2010/wordprocessingCanvas" xmlns:cx="http://schemas.microsoft.com/office/drawing/2014/chartex" xmlns:cx1="http://schemas.microsoft.com/office/drawing/2015/9/8/chartex" xmlns:cx2="http://schemas.microsoft.com/office/drawing/2015/10/21/chartex" xmlns:cx3="http://schemas.microsoft.com/office/drawing/2016/5/9/chartex" xmlns:cx4="http://schemas.microsoft.com/office/drawing/2016/5/10/chartex" xmlns:cx5="http://schemas.microsoft.com/office/drawing/2016/5/11/chartex" xmlns:cx6="http://schemas.microsoft.com/office/drawing/2016/5/12/chartex" xmlns:cx7="http://schemas.microsoft.com/office/drawing/2016/5/13/chartex" xmlns:cx8="http://schemas.microsoft.com/office/drawing/2016/5/14/chartex" xmlns:mc="http://schemas.openxmlformats.org/markup-compatibility/2006" xmlns:aink="http://schemas.microsoft.com/office/drawing/2016/ink" xmlns:am3d="http://schemas.microsoft.com/office/drawing/2017/model3d" xmlns:o="urn:schemas-microsoft-com:office:office" xmlns:oel="http://schemas.microsoft.com/office/2019/extlst" xmlns:r="http://schemas.openxmlformats.org/officeDocument/2006/relationships" xmlns:m="http://schemas.openxmlformats.org/officeDocument/2006/math" xmlns:v="urn:schemas-microsoft-com:vml" xmlns:wp14="http://schemas.microsoft.com/office/word/2010/wordprocessingDrawing" xmlns:wp="http://schemas.openxmlformats.org/drawingml/2006/wordprocessingDrawing" xmlns:w10="urn:schemas-microsoft-com:office:word" xmlns:w="http://schemas.openxmlformats.org/wordprocessingml/2006/main" xmlns:w14="http://schemas.microsoft.com/office/word/2010/wordml" xmlns:w15="http://schemas.microsoft.com/office/word/2012/wordml" xmlns:w16cex="http://schemas.microsoft.com/office/word/2018/wordml/cex" xmlns:w16cid="http://schemas.microsoft.com/office/word/2016/wordml/cid" xmlns:w16="http://schemas.microsoft.com/office/word/2018/wordml" xmlns:w16du="http://schemas.microsoft.com/office/word/2023/wordml/word16du" xmlns:w16sdtdh="http://schemas.microsoft.com/office/word/2020/wordml/sdtdatahash" xmlns:w16se="http://schemas.microsoft.com/office/word/2015/wordml/symex" xmlns:wpg="http://schemas.microsoft.com/office/word/2010/wordprocessingGroup" xmlns:wpi="http://schemas.microsoft.com/office/word/2010/wordprocessingInk" xmlns:wne="http://schemas.microsoft.com/office/word/2006/wordml" xmlns:wps="http://schemas.microsoft.com/office/word/2010/wordprocessingShape" mc:Ignorable="w14 w15 w16se w16cid w16 w16cex w16sdtdh w16du wp14">
   <w:sdt>
     <w:sdtPr>
       <w:id w:val="1286165829"/>
@@ -3554,7 +3358,7 @@
 </file>
 
 <file path=word/footnotes.xml><?xml version="1.0" encoding="utf-8"?>
-<w:footnotes xmlns:wpc="http://schemas.microsoft.com/office/word/2010/wordprocessingCanvas" xmlns:cx="http://schemas.microsoft.com/office/drawing/2014/chartex" xmlns:cx1="http://schemas.microsoft.com/office/drawing/2015/9/8/chartex" xmlns:cx2="http://schemas.microsoft.com/office/drawing/2015/10/21/chartex" xmlns:cx3="http://schemas.microsoft.com/office/drawing/2016/5/9/chartex" xmlns:cx4="http://schemas.microsoft.com/office/drawing/2016/5/10/chartex" xmlns:cx5="http://schemas.microsoft.com/office/drawing/2016/5/11/chartex" xmlns:cx6="http://schemas.microsoft.com/office/drawing/2016/5/12/chartex" xmlns:cx7="http://schemas.microsoft.com/office/drawing/2016/5/13/chartex" xmlns:cx8="http://schemas.microsoft.com/office/drawing/2016/5/14/chartex" xmlns:mc="http://schemas.openxmlformats.org/markup-compatibility/2006" xmlns:aink="http://schemas.microsoft.com/office/drawing/2016/ink" xmlns:am3d="http://schemas.microsoft.com/office/drawing/2017/model3d" xmlns:o="urn:schemas-microsoft-com:office:office" xmlns:oel="http://schemas.microsoft.com/office/2019/extlst" xmlns:r="http://schemas.openxmlformats.org/officeDocument/2006/relationships" xmlns:m="http://schemas.openxmlformats.org/officeDocument/2006/math" xmlns:v="urn:schemas-microsoft-com:vml" xmlns:wp14="http://schemas.microsoft.com/office/word/2010/wordprocessingDrawing" xmlns:wp="http://schemas.openxmlformats.org/drawingml/2006/wordprocessingDrawing" xmlns:w10="urn:schemas-microsoft-com:office:word" xmlns:w="http://schemas.openxmlformats.org/wordprocessingml/2006/main" xmlns:w14="http://schemas.microsoft.com/office/word/2010/wordml" xmlns:w15="http://schemas.microsoft.com/office/word/2012/wordml" xmlns:w16cex="http://schemas.microsoft.com/office/word/2018/wordml/cex" xmlns:w16cid="http://schemas.microsoft.com/office/word/2016/wordml/cid" xmlns:w16="http://schemas.microsoft.com/office/word/2018/wordml" xmlns:w16sdtdh="http://schemas.microsoft.com/office/word/2020/wordml/sdtdatahash" xmlns:w16se="http://schemas.microsoft.com/office/word/2015/wordml/symex" xmlns:wpg="http://schemas.microsoft.com/office/word/2010/wordprocessingGroup" xmlns:wpi="http://schemas.microsoft.com/office/word/2010/wordprocessingInk" xmlns:wne="http://schemas.microsoft.com/office/word/2006/wordml" xmlns:wps="http://schemas.microsoft.com/office/word/2010/wordprocessingShape" mc:Ignorable="w14 w15 w16se w16cid w16 w16cex w16sdtdh wp14">
+<w:footnotes xmlns:wpc="http://schemas.microsoft.com/office/word/2010/wordprocessingCanvas" xmlns:cx="http://schemas.microsoft.com/office/drawing/2014/chartex" xmlns:cx1="http://schemas.microsoft.com/office/drawing/2015/9/8/chartex" xmlns:cx2="http://schemas.microsoft.com/office/drawing/2015/10/21/chartex" xmlns:cx3="http://schemas.microsoft.com/office/drawing/2016/5/9/chartex" xmlns:cx4="http://schemas.microsoft.com/office/drawing/2016/5/10/chartex" xmlns:cx5="http://schemas.microsoft.com/office/drawing/2016/5/11/chartex" xmlns:cx6="http://schemas.microsoft.com/office/drawing/2016/5/12/chartex" xmlns:cx7="http://schemas.microsoft.com/office/drawing/2016/5/13/chartex" xmlns:cx8="http://schemas.microsoft.com/office/drawing/2016/5/14/chartex" xmlns:mc="http://schemas.openxmlformats.org/markup-compatibility/2006" xmlns:aink="http://schemas.microsoft.com/office/drawing/2016/ink" xmlns:am3d="http://schemas.microsoft.com/office/drawing/2017/model3d" xmlns:o="urn:schemas-microsoft-com:office:office" xmlns:oel="http://schemas.microsoft.com/office/2019/extlst" xmlns:r="http://schemas.openxmlformats.org/officeDocument/2006/relationships" xmlns:m="http://schemas.openxmlformats.org/officeDocument/2006/math" xmlns:v="urn:schemas-microsoft-com:vml" xmlns:wp14="http://schemas.microsoft.com/office/word/2010/wordprocessingDrawing" xmlns:wp="http://schemas.openxmlformats.org/drawingml/2006/wordprocessingDrawing" xmlns:w10="urn:schemas-microsoft-com:office:word" xmlns:w="http://schemas.openxmlformats.org/wordprocessingml/2006/main" xmlns:w14="http://schemas.microsoft.com/office/word/2010/wordml" xmlns:w15="http://schemas.microsoft.com/office/word/2012/wordml" xmlns:w16cex="http://schemas.microsoft.com/office/word/2018/wordml/cex" xmlns:w16cid="http://schemas.microsoft.com/office/word/2016/wordml/cid" xmlns:w16="http://schemas.microsoft.com/office/word/2018/wordml" xmlns:w16du="http://schemas.microsoft.com/office/word/2023/wordml/word16du" xmlns:w16sdtdh="http://schemas.microsoft.com/office/word/2020/wordml/sdtdatahash" xmlns:w16se="http://schemas.microsoft.com/office/word/2015/wordml/symex" xmlns:wpg="http://schemas.microsoft.com/office/word/2010/wordprocessingGroup" xmlns:wpi="http://schemas.microsoft.com/office/word/2010/wordprocessingInk" xmlns:wne="http://schemas.microsoft.com/office/word/2006/wordml" xmlns:wps="http://schemas.microsoft.com/office/word/2010/wordprocessingShape" mc:Ignorable="w14 w15 w16se w16cid w16 w16cex w16sdtdh w16du wp14">
   <w:footnote w:type="separator" w:id="-1">
     <w:p>
       <w:r>
@@ -3573,455 +3377,7 @@
 </file>
 
 <file path=word/numbering.xml><?xml version="1.0" encoding="utf-8"?>
-<w:numbering xmlns:wpc="http://schemas.microsoft.com/office/word/2010/wordprocessingCanvas" xmlns:cx="http://schemas.microsoft.com/office/drawing/2014/chartex" xmlns:cx1="http://schemas.microsoft.com/office/drawing/2015/9/8/chartex" xmlns:cx2="http://schemas.microsoft.com/office/drawing/2015/10/21/chartex" xmlns:cx3="http://schemas.microsoft.com/office/drawing/2016/5/9/chartex" xmlns:cx4="http://schemas.microsoft.com/office/drawing/2016/5/10/chartex" xmlns:cx5="http://schemas.microsoft.com/office/drawing/2016/5/11/chartex" xmlns:cx6="http://schemas.microsoft.com/office/drawing/2016/5/12/chartex" xmlns:cx7="http://schemas.microsoft.com/office/drawing/2016/5/13/chartex" xmlns:cx8="http://schemas.microsoft.com/office/drawing/2016/5/14/chartex" xmlns:mc="http://schemas.openxmlformats.org/markup-compatibility/2006" xmlns:aink="http://schemas.microsoft.com/office/drawing/2016/ink" xmlns:am3d="http://schemas.microsoft.com/office/drawing/2017/model3d" xmlns:o="urn:schemas-microsoft-com:office:office" xmlns:oel="http://schemas.microsoft.com/office/2019/extlst" xmlns:r="http://schemas.openxmlformats.org/officeDocument/2006/relationships" xmlns:m="http://schemas.openxmlformats.org/officeDocument/2006/math" xmlns:v="urn:schemas-microsoft-com:vml" xmlns:wp14="http://schemas.microsoft.com/office/word/2010/wordprocessingDrawing" xmlns:wp="http://schemas.openxmlformats.org/drawingml/2006/wordprocessingDrawing" xmlns:w10="urn:schemas-microsoft-com:office:word" xmlns:w="http://schemas.openxmlformats.org/wordprocessingml/2006/main" xmlns:w14="http://schemas.microsoft.com/office/word/2010/wordml" xmlns:w15="http://schemas.microsoft.com/office/word/2012/wordml" xmlns:w16cex="http://schemas.microsoft.com/office/word/2018/wordml/cex" xmlns:w16cid="http://schemas.microsoft.com/office/word/2016/wordml/cid" xmlns:w16="http://schemas.microsoft.com/office/word/2018/wordml" xmlns:w16sdtdh="http://schemas.microsoft.com/office/word/2020/wordml/sdtdatahash" xmlns:w16se="http://schemas.microsoft.com/office/word/2015/wordml/symex" xmlns:wpg="http://schemas.microsoft.com/office/word/2010/wordprocessingGroup" xmlns:wpi="http://schemas.microsoft.com/office/word/2010/wordprocessingInk" xmlns:wne="http://schemas.microsoft.com/office/word/2006/wordml" xmlns:wps="http://schemas.microsoft.com/office/word/2010/wordprocessingShape" mc:Ignorable="w14 w15 w16se w16cid w16 w16cex w16sdtdh wp14">
-  <w:abstractNum xmlns:w="http://schemas.openxmlformats.org/wordprocessingml/2006/main" w:abstractNumId="14">
-    <w:nsid w:val="c3dcecb"/>
-    <w:multiLevelType xmlns:w="http://schemas.openxmlformats.org/wordprocessingml/2006/main" w:val="hybridMultilevel"/>
-    <w:lvl xmlns:w="http://schemas.openxmlformats.org/wordprocessingml/2006/main" w:ilvl="0">
-      <w:start w:val="1"/>
-      <w:numFmt w:val="bullet"/>
-      <w:lvlText w:val=""/>
-      <w:lvlJc w:val="left"/>
-      <w:pPr>
-        <w:ind w:left="720" w:hanging="360"/>
-      </w:pPr>
-      <w:rPr>
-        <w:rFonts w:hint="default" w:ascii="Symbol" w:hAnsi="Symbol"/>
-      </w:rPr>
-    </w:lvl>
-    <w:lvl xmlns:w="http://schemas.openxmlformats.org/wordprocessingml/2006/main" w:ilvl="1">
-      <w:start w:val="1"/>
-      <w:numFmt w:val="bullet"/>
-      <w:lvlText w:val="o"/>
-      <w:lvlJc w:val="left"/>
-      <w:pPr>
-        <w:ind w:left="1440" w:hanging="360"/>
-      </w:pPr>
-      <w:rPr>
-        <w:rFonts w:hint="default" w:ascii="Courier New" w:hAnsi="Courier New"/>
-      </w:rPr>
-    </w:lvl>
-    <w:lvl xmlns:w="http://schemas.openxmlformats.org/wordprocessingml/2006/main" w:ilvl="2">
-      <w:start w:val="1"/>
-      <w:numFmt w:val="bullet"/>
-      <w:lvlText w:val=""/>
-      <w:lvlJc w:val="left"/>
-      <w:pPr>
-        <w:ind w:left="2160" w:hanging="360"/>
-      </w:pPr>
-      <w:rPr>
-        <w:rFonts w:hint="default" w:ascii="Wingdings" w:hAnsi="Wingdings"/>
-      </w:rPr>
-    </w:lvl>
-    <w:lvl xmlns:w="http://schemas.openxmlformats.org/wordprocessingml/2006/main" w:ilvl="3">
-      <w:start w:val="1"/>
-      <w:numFmt w:val="bullet"/>
-      <w:lvlText w:val=""/>
-      <w:lvlJc w:val="left"/>
-      <w:pPr>
-        <w:ind w:left="2880" w:hanging="360"/>
-      </w:pPr>
-      <w:rPr>
-        <w:rFonts w:hint="default" w:ascii="Symbol" w:hAnsi="Symbol"/>
-      </w:rPr>
-    </w:lvl>
-    <w:lvl xmlns:w="http://schemas.openxmlformats.org/wordprocessingml/2006/main" w:ilvl="4">
-      <w:start w:val="1"/>
-      <w:numFmt w:val="bullet"/>
-      <w:lvlText w:val="o"/>
-      <w:lvlJc w:val="left"/>
-      <w:pPr>
-        <w:ind w:left="3600" w:hanging="360"/>
-      </w:pPr>
-      <w:rPr>
-        <w:rFonts w:hint="default" w:ascii="Courier New" w:hAnsi="Courier New"/>
-      </w:rPr>
-    </w:lvl>
-    <w:lvl xmlns:w="http://schemas.openxmlformats.org/wordprocessingml/2006/main" w:ilvl="5">
-      <w:start w:val="1"/>
-      <w:numFmt w:val="bullet"/>
-      <w:lvlText w:val=""/>
-      <w:lvlJc w:val="left"/>
-      <w:pPr>
-        <w:ind w:left="4320" w:hanging="360"/>
-      </w:pPr>
-      <w:rPr>
-        <w:rFonts w:hint="default" w:ascii="Wingdings" w:hAnsi="Wingdings"/>
-      </w:rPr>
-    </w:lvl>
-    <w:lvl xmlns:w="http://schemas.openxmlformats.org/wordprocessingml/2006/main" w:ilvl="6">
-      <w:start w:val="1"/>
-      <w:numFmt w:val="bullet"/>
-      <w:lvlText w:val=""/>
-      <w:lvlJc w:val="left"/>
-      <w:pPr>
-        <w:ind w:left="5040" w:hanging="360"/>
-      </w:pPr>
-      <w:rPr>
-        <w:rFonts w:hint="default" w:ascii="Symbol" w:hAnsi="Symbol"/>
-      </w:rPr>
-    </w:lvl>
-    <w:lvl xmlns:w="http://schemas.openxmlformats.org/wordprocessingml/2006/main" w:ilvl="7">
-      <w:start w:val="1"/>
-      <w:numFmt w:val="bullet"/>
-      <w:lvlText w:val="o"/>
-      <w:lvlJc w:val="left"/>
-      <w:pPr>
-        <w:ind w:left="5760" w:hanging="360"/>
-      </w:pPr>
-      <w:rPr>
-        <w:rFonts w:hint="default" w:ascii="Courier New" w:hAnsi="Courier New"/>
-      </w:rPr>
-    </w:lvl>
-    <w:lvl xmlns:w="http://schemas.openxmlformats.org/wordprocessingml/2006/main" w:ilvl="8">
-      <w:start w:val="1"/>
-      <w:numFmt w:val="bullet"/>
-      <w:lvlText w:val=""/>
-      <w:lvlJc w:val="left"/>
-      <w:pPr>
-        <w:ind w:left="6480" w:hanging="360"/>
-      </w:pPr>
-      <w:rPr>
-        <w:rFonts w:hint="default" w:ascii="Wingdings" w:hAnsi="Wingdings"/>
-      </w:rPr>
-    </w:lvl>
-  </w:abstractNum>
-  <w:abstractNum xmlns:w="http://schemas.openxmlformats.org/wordprocessingml/2006/main" w:abstractNumId="13">
-    <w:nsid w:val="7b417e08"/>
-    <w:multiLevelType xmlns:w="http://schemas.openxmlformats.org/wordprocessingml/2006/main" w:val="hybridMultilevel"/>
-    <w:lvl xmlns:w="http://schemas.openxmlformats.org/wordprocessingml/2006/main" w:ilvl="0">
-      <w:start w:val="1"/>
-      <w:numFmt w:val="bullet"/>
-      <w:lvlText w:val=""/>
-      <w:lvlJc w:val="left"/>
-      <w:pPr>
-        <w:ind w:left="720" w:hanging="360"/>
-      </w:pPr>
-      <w:rPr>
-        <w:rFonts w:hint="default" w:ascii="Symbol" w:hAnsi="Symbol"/>
-      </w:rPr>
-    </w:lvl>
-    <w:lvl xmlns:w="http://schemas.openxmlformats.org/wordprocessingml/2006/main" w:ilvl="1">
-      <w:start w:val="1"/>
-      <w:numFmt w:val="bullet"/>
-      <w:lvlText w:val="o"/>
-      <w:lvlJc w:val="left"/>
-      <w:pPr>
-        <w:ind w:left="1440" w:hanging="360"/>
-      </w:pPr>
-      <w:rPr>
-        <w:rFonts w:hint="default" w:ascii="Courier New" w:hAnsi="Courier New"/>
-      </w:rPr>
-    </w:lvl>
-    <w:lvl xmlns:w="http://schemas.openxmlformats.org/wordprocessingml/2006/main" w:ilvl="2">
-      <w:start w:val="1"/>
-      <w:numFmt w:val="bullet"/>
-      <w:lvlText w:val=""/>
-      <w:lvlJc w:val="left"/>
-      <w:pPr>
-        <w:ind w:left="2160" w:hanging="360"/>
-      </w:pPr>
-      <w:rPr>
-        <w:rFonts w:hint="default" w:ascii="Wingdings" w:hAnsi="Wingdings"/>
-      </w:rPr>
-    </w:lvl>
-    <w:lvl xmlns:w="http://schemas.openxmlformats.org/wordprocessingml/2006/main" w:ilvl="3">
-      <w:start w:val="1"/>
-      <w:numFmt w:val="bullet"/>
-      <w:lvlText w:val=""/>
-      <w:lvlJc w:val="left"/>
-      <w:pPr>
-        <w:ind w:left="2880" w:hanging="360"/>
-      </w:pPr>
-      <w:rPr>
-        <w:rFonts w:hint="default" w:ascii="Symbol" w:hAnsi="Symbol"/>
-      </w:rPr>
-    </w:lvl>
-    <w:lvl xmlns:w="http://schemas.openxmlformats.org/wordprocessingml/2006/main" w:ilvl="4">
-      <w:start w:val="1"/>
-      <w:numFmt w:val="bullet"/>
-      <w:lvlText w:val="o"/>
-      <w:lvlJc w:val="left"/>
-      <w:pPr>
-        <w:ind w:left="3600" w:hanging="360"/>
-      </w:pPr>
-      <w:rPr>
-        <w:rFonts w:hint="default" w:ascii="Courier New" w:hAnsi="Courier New"/>
-      </w:rPr>
-    </w:lvl>
-    <w:lvl xmlns:w="http://schemas.openxmlformats.org/wordprocessingml/2006/main" w:ilvl="5">
-      <w:start w:val="1"/>
-      <w:numFmt w:val="bullet"/>
-      <w:lvlText w:val=""/>
-      <w:lvlJc w:val="left"/>
-      <w:pPr>
-        <w:ind w:left="4320" w:hanging="360"/>
-      </w:pPr>
-      <w:rPr>
-        <w:rFonts w:hint="default" w:ascii="Wingdings" w:hAnsi="Wingdings"/>
-      </w:rPr>
-    </w:lvl>
-    <w:lvl xmlns:w="http://schemas.openxmlformats.org/wordprocessingml/2006/main" w:ilvl="6">
-      <w:start w:val="1"/>
-      <w:numFmt w:val="bullet"/>
-      <w:lvlText w:val=""/>
-      <w:lvlJc w:val="left"/>
-      <w:pPr>
-        <w:ind w:left="5040" w:hanging="360"/>
-      </w:pPr>
-      <w:rPr>
-        <w:rFonts w:hint="default" w:ascii="Symbol" w:hAnsi="Symbol"/>
-      </w:rPr>
-    </w:lvl>
-    <w:lvl xmlns:w="http://schemas.openxmlformats.org/wordprocessingml/2006/main" w:ilvl="7">
-      <w:start w:val="1"/>
-      <w:numFmt w:val="bullet"/>
-      <w:lvlText w:val="o"/>
-      <w:lvlJc w:val="left"/>
-      <w:pPr>
-        <w:ind w:left="5760" w:hanging="360"/>
-      </w:pPr>
-      <w:rPr>
-        <w:rFonts w:hint="default" w:ascii="Courier New" w:hAnsi="Courier New"/>
-      </w:rPr>
-    </w:lvl>
-    <w:lvl xmlns:w="http://schemas.openxmlformats.org/wordprocessingml/2006/main" w:ilvl="8">
-      <w:start w:val="1"/>
-      <w:numFmt w:val="bullet"/>
-      <w:lvlText w:val=""/>
-      <w:lvlJc w:val="left"/>
-      <w:pPr>
-        <w:ind w:left="6480" w:hanging="360"/>
-      </w:pPr>
-      <w:rPr>
-        <w:rFonts w:hint="default" w:ascii="Wingdings" w:hAnsi="Wingdings"/>
-      </w:rPr>
-    </w:lvl>
-  </w:abstractNum>
-  <w:abstractNum xmlns:w="http://schemas.openxmlformats.org/wordprocessingml/2006/main" w:abstractNumId="12">
-    <w:nsid w:val="507edb6c"/>
-    <w:multiLevelType xmlns:w="http://schemas.openxmlformats.org/wordprocessingml/2006/main" w:val="hybridMultilevel"/>
-    <w:lvl xmlns:w="http://schemas.openxmlformats.org/wordprocessingml/2006/main" w:ilvl="0">
-      <w:start w:val="1"/>
-      <w:numFmt w:val="bullet"/>
-      <w:lvlText w:val=""/>
-      <w:lvlJc w:val="left"/>
-      <w:pPr>
-        <w:ind w:left="720" w:hanging="360"/>
-      </w:pPr>
-      <w:rPr>
-        <w:rFonts w:hint="default" w:ascii="Symbol" w:hAnsi="Symbol"/>
-      </w:rPr>
-    </w:lvl>
-    <w:lvl xmlns:w="http://schemas.openxmlformats.org/wordprocessingml/2006/main" w:ilvl="1">
-      <w:start w:val="1"/>
-      <w:numFmt w:val="bullet"/>
-      <w:lvlText w:val="o"/>
-      <w:lvlJc w:val="left"/>
-      <w:pPr>
-        <w:ind w:left="1440" w:hanging="360"/>
-      </w:pPr>
-      <w:rPr>
-        <w:rFonts w:hint="default" w:ascii="Courier New" w:hAnsi="Courier New"/>
-      </w:rPr>
-    </w:lvl>
-    <w:lvl xmlns:w="http://schemas.openxmlformats.org/wordprocessingml/2006/main" w:ilvl="2">
-      <w:start w:val="1"/>
-      <w:numFmt w:val="bullet"/>
-      <w:lvlText w:val=""/>
-      <w:lvlJc w:val="left"/>
-      <w:pPr>
-        <w:ind w:left="2160" w:hanging="360"/>
-      </w:pPr>
-      <w:rPr>
-        <w:rFonts w:hint="default" w:ascii="Wingdings" w:hAnsi="Wingdings"/>
-      </w:rPr>
-    </w:lvl>
-    <w:lvl xmlns:w="http://schemas.openxmlformats.org/wordprocessingml/2006/main" w:ilvl="3">
-      <w:start w:val="1"/>
-      <w:numFmt w:val="bullet"/>
-      <w:lvlText w:val=""/>
-      <w:lvlJc w:val="left"/>
-      <w:pPr>
-        <w:ind w:left="2880" w:hanging="360"/>
-      </w:pPr>
-      <w:rPr>
-        <w:rFonts w:hint="default" w:ascii="Symbol" w:hAnsi="Symbol"/>
-      </w:rPr>
-    </w:lvl>
-    <w:lvl xmlns:w="http://schemas.openxmlformats.org/wordprocessingml/2006/main" w:ilvl="4">
-      <w:start w:val="1"/>
-      <w:numFmt w:val="bullet"/>
-      <w:lvlText w:val="o"/>
-      <w:lvlJc w:val="left"/>
-      <w:pPr>
-        <w:ind w:left="3600" w:hanging="360"/>
-      </w:pPr>
-      <w:rPr>
-        <w:rFonts w:hint="default" w:ascii="Courier New" w:hAnsi="Courier New"/>
-      </w:rPr>
-    </w:lvl>
-    <w:lvl xmlns:w="http://schemas.openxmlformats.org/wordprocessingml/2006/main" w:ilvl="5">
-      <w:start w:val="1"/>
-      <w:numFmt w:val="bullet"/>
-      <w:lvlText w:val=""/>
-      <w:lvlJc w:val="left"/>
-      <w:pPr>
-        <w:ind w:left="4320" w:hanging="360"/>
-      </w:pPr>
-      <w:rPr>
-        <w:rFonts w:hint="default" w:ascii="Wingdings" w:hAnsi="Wingdings"/>
-      </w:rPr>
-    </w:lvl>
-    <w:lvl xmlns:w="http://schemas.openxmlformats.org/wordprocessingml/2006/main" w:ilvl="6">
-      <w:start w:val="1"/>
-      <w:numFmt w:val="bullet"/>
-      <w:lvlText w:val=""/>
-      <w:lvlJc w:val="left"/>
-      <w:pPr>
-        <w:ind w:left="5040" w:hanging="360"/>
-      </w:pPr>
-      <w:rPr>
-        <w:rFonts w:hint="default" w:ascii="Symbol" w:hAnsi="Symbol"/>
-      </w:rPr>
-    </w:lvl>
-    <w:lvl xmlns:w="http://schemas.openxmlformats.org/wordprocessingml/2006/main" w:ilvl="7">
-      <w:start w:val="1"/>
-      <w:numFmt w:val="bullet"/>
-      <w:lvlText w:val="o"/>
-      <w:lvlJc w:val="left"/>
-      <w:pPr>
-        <w:ind w:left="5760" w:hanging="360"/>
-      </w:pPr>
-      <w:rPr>
-        <w:rFonts w:hint="default" w:ascii="Courier New" w:hAnsi="Courier New"/>
-      </w:rPr>
-    </w:lvl>
-    <w:lvl xmlns:w="http://schemas.openxmlformats.org/wordprocessingml/2006/main" w:ilvl="8">
-      <w:start w:val="1"/>
-      <w:numFmt w:val="bullet"/>
-      <w:lvlText w:val=""/>
-      <w:lvlJc w:val="left"/>
-      <w:pPr>
-        <w:ind w:left="6480" w:hanging="360"/>
-      </w:pPr>
-      <w:rPr>
-        <w:rFonts w:hint="default" w:ascii="Wingdings" w:hAnsi="Wingdings"/>
-      </w:rPr>
-    </w:lvl>
-  </w:abstractNum>
-  <w:abstractNum xmlns:w="http://schemas.openxmlformats.org/wordprocessingml/2006/main" w:abstractNumId="11">
-    <w:nsid w:val="527a62de"/>
-    <w:multiLevelType xmlns:w="http://schemas.openxmlformats.org/wordprocessingml/2006/main" w:val="hybridMultilevel"/>
-    <w:lvl xmlns:w="http://schemas.openxmlformats.org/wordprocessingml/2006/main" w:ilvl="0">
-      <w:start w:val="1"/>
-      <w:numFmt w:val="bullet"/>
-      <w:lvlText w:val=""/>
-      <w:lvlJc w:val="left"/>
-      <w:pPr>
-        <w:ind w:left="720" w:hanging="360"/>
-      </w:pPr>
-      <w:rPr>
-        <w:rFonts w:hint="default" w:ascii="Symbol" w:hAnsi="Symbol"/>
-      </w:rPr>
-    </w:lvl>
-    <w:lvl xmlns:w="http://schemas.openxmlformats.org/wordprocessingml/2006/main" w:ilvl="1">
-      <w:start w:val="1"/>
-      <w:numFmt w:val="bullet"/>
-      <w:lvlText w:val="o"/>
-      <w:lvlJc w:val="left"/>
-      <w:pPr>
-        <w:ind w:left="1440" w:hanging="360"/>
-      </w:pPr>
-      <w:rPr>
-        <w:rFonts w:hint="default" w:ascii="Courier New" w:hAnsi="Courier New"/>
-      </w:rPr>
-    </w:lvl>
-    <w:lvl xmlns:w="http://schemas.openxmlformats.org/wordprocessingml/2006/main" w:ilvl="2">
-      <w:start w:val="1"/>
-      <w:numFmt w:val="bullet"/>
-      <w:lvlText w:val=""/>
-      <w:lvlJc w:val="left"/>
-      <w:pPr>
-        <w:ind w:left="2160" w:hanging="360"/>
-      </w:pPr>
-      <w:rPr>
-        <w:rFonts w:hint="default" w:ascii="Wingdings" w:hAnsi="Wingdings"/>
-      </w:rPr>
-    </w:lvl>
-    <w:lvl xmlns:w="http://schemas.openxmlformats.org/wordprocessingml/2006/main" w:ilvl="3">
-      <w:start w:val="1"/>
-      <w:numFmt w:val="bullet"/>
-      <w:lvlText w:val=""/>
-      <w:lvlJc w:val="left"/>
-      <w:pPr>
-        <w:ind w:left="2880" w:hanging="360"/>
-      </w:pPr>
-      <w:rPr>
-        <w:rFonts w:hint="default" w:ascii="Symbol" w:hAnsi="Symbol"/>
-      </w:rPr>
-    </w:lvl>
-    <w:lvl xmlns:w="http://schemas.openxmlformats.org/wordprocessingml/2006/main" w:ilvl="4">
-      <w:start w:val="1"/>
-      <w:numFmt w:val="bullet"/>
-      <w:lvlText w:val="o"/>
-      <w:lvlJc w:val="left"/>
-      <w:pPr>
-        <w:ind w:left="3600" w:hanging="360"/>
-      </w:pPr>
-      <w:rPr>
-        <w:rFonts w:hint="default" w:ascii="Courier New" w:hAnsi="Courier New"/>
-      </w:rPr>
-    </w:lvl>
-    <w:lvl xmlns:w="http://schemas.openxmlformats.org/wordprocessingml/2006/main" w:ilvl="5">
-      <w:start w:val="1"/>
-      <w:numFmt w:val="bullet"/>
-      <w:lvlText w:val=""/>
-      <w:lvlJc w:val="left"/>
-      <w:pPr>
-        <w:ind w:left="4320" w:hanging="360"/>
-      </w:pPr>
-      <w:rPr>
-        <w:rFonts w:hint="default" w:ascii="Wingdings" w:hAnsi="Wingdings"/>
-      </w:rPr>
-    </w:lvl>
-    <w:lvl xmlns:w="http://schemas.openxmlformats.org/wordprocessingml/2006/main" w:ilvl="6">
-      <w:start w:val="1"/>
-      <w:numFmt w:val="bullet"/>
-      <w:lvlText w:val=""/>
-      <w:lvlJc w:val="left"/>
-      <w:pPr>
-        <w:ind w:left="5040" w:hanging="360"/>
-      </w:pPr>
-      <w:rPr>
-        <w:rFonts w:hint="default" w:ascii="Symbol" w:hAnsi="Symbol"/>
-      </w:rPr>
-    </w:lvl>
-    <w:lvl xmlns:w="http://schemas.openxmlformats.org/wordprocessingml/2006/main" w:ilvl="7">
-      <w:start w:val="1"/>
-      <w:numFmt w:val="bullet"/>
-      <w:lvlText w:val="o"/>
-      <w:lvlJc w:val="left"/>
-      <w:pPr>
-        <w:ind w:left="5760" w:hanging="360"/>
-      </w:pPr>
-      <w:rPr>
-        <w:rFonts w:hint="default" w:ascii="Courier New" w:hAnsi="Courier New"/>
-      </w:rPr>
-    </w:lvl>
-    <w:lvl xmlns:w="http://schemas.openxmlformats.org/wordprocessingml/2006/main" w:ilvl="8">
-      <w:start w:val="1"/>
-      <w:numFmt w:val="bullet"/>
-      <w:lvlText w:val=""/>
-      <w:lvlJc w:val="left"/>
-      <w:pPr>
-        <w:ind w:left="6480" w:hanging="360"/>
-      </w:pPr>
-      <w:rPr>
-        <w:rFonts w:hint="default" w:ascii="Wingdings" w:hAnsi="Wingdings"/>
-      </w:rPr>
-    </w:lvl>
-  </w:abstractNum>
+<w:numbering xmlns:wpc="http://schemas.microsoft.com/office/word/2010/wordprocessingCanvas" xmlns:cx="http://schemas.microsoft.com/office/drawing/2014/chartex" xmlns:cx1="http://schemas.microsoft.com/office/drawing/2015/9/8/chartex" xmlns:cx2="http://schemas.microsoft.com/office/drawing/2015/10/21/chartex" xmlns:cx3="http://schemas.microsoft.com/office/drawing/2016/5/9/chartex" xmlns:cx4="http://schemas.microsoft.com/office/drawing/2016/5/10/chartex" xmlns:cx5="http://schemas.microsoft.com/office/drawing/2016/5/11/chartex" xmlns:cx6="http://schemas.microsoft.com/office/drawing/2016/5/12/chartex" xmlns:cx7="http://schemas.microsoft.com/office/drawing/2016/5/13/chartex" xmlns:cx8="http://schemas.microsoft.com/office/drawing/2016/5/14/chartex" xmlns:mc="http://schemas.openxmlformats.org/markup-compatibility/2006" xmlns:aink="http://schemas.microsoft.com/office/drawing/2016/ink" xmlns:am3d="http://schemas.microsoft.com/office/drawing/2017/model3d" xmlns:o="urn:schemas-microsoft-com:office:office" xmlns:oel="http://schemas.microsoft.com/office/2019/extlst" xmlns:r="http://schemas.openxmlformats.org/officeDocument/2006/relationships" xmlns:m="http://schemas.openxmlformats.org/officeDocument/2006/math" xmlns:v="urn:schemas-microsoft-com:vml" xmlns:wp14="http://schemas.microsoft.com/office/word/2010/wordprocessingDrawing" xmlns:wp="http://schemas.openxmlformats.org/drawingml/2006/wordprocessingDrawing" xmlns:w10="urn:schemas-microsoft-com:office:word" xmlns:w="http://schemas.openxmlformats.org/wordprocessingml/2006/main" xmlns:w14="http://schemas.microsoft.com/office/word/2010/wordml" xmlns:w15="http://schemas.microsoft.com/office/word/2012/wordml" xmlns:w16cex="http://schemas.microsoft.com/office/word/2018/wordml/cex" xmlns:w16cid="http://schemas.microsoft.com/office/word/2016/wordml/cid" xmlns:w16="http://schemas.microsoft.com/office/word/2018/wordml" xmlns:w16du="http://schemas.microsoft.com/office/word/2023/wordml/word16du" xmlns:w16sdtdh="http://schemas.microsoft.com/office/word/2020/wordml/sdtdatahash" xmlns:w16se="http://schemas.microsoft.com/office/word/2015/wordml/symex" xmlns:wpg="http://schemas.microsoft.com/office/word/2010/wordprocessingGroup" xmlns:wpi="http://schemas.microsoft.com/office/word/2010/wordprocessingInk" xmlns:wne="http://schemas.microsoft.com/office/word/2006/wordml" xmlns:wps="http://schemas.microsoft.com/office/word/2010/wordprocessingShape" mc:Ignorable="w14 w15 w16se w16cid w16 w16cex w16sdtdh w16du wp14">
   <w:abstractNum w:abstractNumId="0" w15:restartNumberingAfterBreak="0">
     <w:nsid w:val="09815D3C"/>
     <w:multiLevelType w:val="hybridMultilevel"/>
@@ -4109,6 +3465,119 @@
     </w:lvl>
   </w:abstractNum>
   <w:abstractNum w:abstractNumId="1" w15:restartNumberingAfterBreak="0">
+    <w:nsid w:val="0C3DCECB"/>
+    <w:multiLevelType w:val="hybridMultilevel"/>
+    <w:tmpl w:val="95FC90D6"/>
+    <w:lvl w:ilvl="0" w:tplc="FE06E53C">
+      <w:start w:val="1"/>
+      <w:numFmt w:val="bullet"/>
+      <w:lvlText w:val=""/>
+      <w:lvlJc w:val="left"/>
+      <w:pPr>
+        <w:ind w:left="720" w:hanging="360"/>
+      </w:pPr>
+      <w:rPr>
+        <w:rFonts w:ascii="Symbol" w:hAnsi="Symbol" w:hint="default"/>
+      </w:rPr>
+    </w:lvl>
+    <w:lvl w:ilvl="1" w:tplc="C4BAAF3C">
+      <w:start w:val="1"/>
+      <w:numFmt w:val="bullet"/>
+      <w:lvlText w:val="o"/>
+      <w:lvlJc w:val="left"/>
+      <w:pPr>
+        <w:ind w:left="1440" w:hanging="360"/>
+      </w:pPr>
+      <w:rPr>
+        <w:rFonts w:ascii="Courier New" w:hAnsi="Courier New" w:hint="default"/>
+      </w:rPr>
+    </w:lvl>
+    <w:lvl w:ilvl="2" w:tplc="01F68AF0">
+      <w:start w:val="1"/>
+      <w:numFmt w:val="bullet"/>
+      <w:lvlText w:val=""/>
+      <w:lvlJc w:val="left"/>
+      <w:pPr>
+        <w:ind w:left="2160" w:hanging="360"/>
+      </w:pPr>
+      <w:rPr>
+        <w:rFonts w:ascii="Wingdings" w:hAnsi="Wingdings" w:hint="default"/>
+      </w:rPr>
+    </w:lvl>
+    <w:lvl w:ilvl="3" w:tplc="A50AE12A">
+      <w:start w:val="1"/>
+      <w:numFmt w:val="bullet"/>
+      <w:lvlText w:val=""/>
+      <w:lvlJc w:val="left"/>
+      <w:pPr>
+        <w:ind w:left="2880" w:hanging="360"/>
+      </w:pPr>
+      <w:rPr>
+        <w:rFonts w:ascii="Symbol" w:hAnsi="Symbol" w:hint="default"/>
+      </w:rPr>
+    </w:lvl>
+    <w:lvl w:ilvl="4" w:tplc="99EC8596">
+      <w:start w:val="1"/>
+      <w:numFmt w:val="bullet"/>
+      <w:lvlText w:val="o"/>
+      <w:lvlJc w:val="left"/>
+      <w:pPr>
+        <w:ind w:left="3600" w:hanging="360"/>
+      </w:pPr>
+      <w:rPr>
+        <w:rFonts w:ascii="Courier New" w:hAnsi="Courier New" w:hint="default"/>
+      </w:rPr>
+    </w:lvl>
+    <w:lvl w:ilvl="5" w:tplc="6A0A9762">
+      <w:start w:val="1"/>
+      <w:numFmt w:val="bullet"/>
+      <w:lvlText w:val=""/>
+      <w:lvlJc w:val="left"/>
+      <w:pPr>
+        <w:ind w:left="4320" w:hanging="360"/>
+      </w:pPr>
+      <w:rPr>
+        <w:rFonts w:ascii="Wingdings" w:hAnsi="Wingdings" w:hint="default"/>
+      </w:rPr>
+    </w:lvl>
+    <w:lvl w:ilvl="6" w:tplc="20F6F3A8">
+      <w:start w:val="1"/>
+      <w:numFmt w:val="bullet"/>
+      <w:lvlText w:val=""/>
+      <w:lvlJc w:val="left"/>
+      <w:pPr>
+        <w:ind w:left="5040" w:hanging="360"/>
+      </w:pPr>
+      <w:rPr>
+        <w:rFonts w:ascii="Symbol" w:hAnsi="Symbol" w:hint="default"/>
+      </w:rPr>
+    </w:lvl>
+    <w:lvl w:ilvl="7" w:tplc="2178609E">
+      <w:start w:val="1"/>
+      <w:numFmt w:val="bullet"/>
+      <w:lvlText w:val="o"/>
+      <w:lvlJc w:val="left"/>
+      <w:pPr>
+        <w:ind w:left="5760" w:hanging="360"/>
+      </w:pPr>
+      <w:rPr>
+        <w:rFonts w:ascii="Courier New" w:hAnsi="Courier New" w:hint="default"/>
+      </w:rPr>
+    </w:lvl>
+    <w:lvl w:ilvl="8" w:tplc="130C202E">
+      <w:start w:val="1"/>
+      <w:numFmt w:val="bullet"/>
+      <w:lvlText w:val=""/>
+      <w:lvlJc w:val="left"/>
+      <w:pPr>
+        <w:ind w:left="6480" w:hanging="360"/>
+      </w:pPr>
+      <w:rPr>
+        <w:rFonts w:ascii="Wingdings" w:hAnsi="Wingdings" w:hint="default"/>
+      </w:rPr>
+    </w:lvl>
+  </w:abstractNum>
+  <w:abstractNum w:abstractNumId="2" w15:restartNumberingAfterBreak="0">
     <w:nsid w:val="152843FA"/>
     <w:multiLevelType w:val="hybridMultilevel"/>
     <w:tmpl w:val="0F4AE33C"/>
@@ -4121,7 +3590,7 @@
         <w:ind w:left="420" w:hanging="420"/>
       </w:pPr>
       <w:rPr>
-        <w:rFonts w:hint="default" w:ascii="Wingdings" w:hAnsi="Wingdings"/>
+        <w:rFonts w:ascii="Wingdings" w:hAnsi="Wingdings" w:hint="default"/>
       </w:rPr>
     </w:lvl>
     <w:lvl w:ilvl="1" w:tplc="04090003" w:tentative="1">
@@ -4133,7 +3602,7 @@
         <w:ind w:left="840" w:hanging="420"/>
       </w:pPr>
       <w:rPr>
-        <w:rFonts w:hint="default" w:ascii="Wingdings" w:hAnsi="Wingdings"/>
+        <w:rFonts w:ascii="Wingdings" w:hAnsi="Wingdings" w:hint="default"/>
       </w:rPr>
     </w:lvl>
     <w:lvl w:ilvl="2" w:tplc="04090005" w:tentative="1">
@@ -4145,7 +3614,7 @@
         <w:ind w:left="1260" w:hanging="420"/>
       </w:pPr>
       <w:rPr>
-        <w:rFonts w:hint="default" w:ascii="Wingdings" w:hAnsi="Wingdings"/>
+        <w:rFonts w:ascii="Wingdings" w:hAnsi="Wingdings" w:hint="default"/>
       </w:rPr>
     </w:lvl>
     <w:lvl w:ilvl="3" w:tplc="04090001" w:tentative="1">
@@ -4157,7 +3626,7 @@
         <w:ind w:left="1680" w:hanging="420"/>
       </w:pPr>
       <w:rPr>
-        <w:rFonts w:hint="default" w:ascii="Wingdings" w:hAnsi="Wingdings"/>
+        <w:rFonts w:ascii="Wingdings" w:hAnsi="Wingdings" w:hint="default"/>
       </w:rPr>
     </w:lvl>
     <w:lvl w:ilvl="4" w:tplc="04090003" w:tentative="1">
@@ -4169,7 +3638,7 @@
         <w:ind w:left="2100" w:hanging="420"/>
       </w:pPr>
       <w:rPr>
-        <w:rFonts w:hint="default" w:ascii="Wingdings" w:hAnsi="Wingdings"/>
+        <w:rFonts w:ascii="Wingdings" w:hAnsi="Wingdings" w:hint="default"/>
       </w:rPr>
     </w:lvl>
     <w:lvl w:ilvl="5" w:tplc="04090005" w:tentative="1">
@@ -4181,7 +3650,7 @@
         <w:ind w:left="2520" w:hanging="420"/>
       </w:pPr>
       <w:rPr>
-        <w:rFonts w:hint="default" w:ascii="Wingdings" w:hAnsi="Wingdings"/>
+        <w:rFonts w:ascii="Wingdings" w:hAnsi="Wingdings" w:hint="default"/>
       </w:rPr>
     </w:lvl>
     <w:lvl w:ilvl="6" w:tplc="04090001" w:tentative="1">
@@ -4193,7 +3662,7 @@
         <w:ind w:left="2940" w:hanging="420"/>
       </w:pPr>
       <w:rPr>
-        <w:rFonts w:hint="default" w:ascii="Wingdings" w:hAnsi="Wingdings"/>
+        <w:rFonts w:ascii="Wingdings" w:hAnsi="Wingdings" w:hint="default"/>
       </w:rPr>
     </w:lvl>
     <w:lvl w:ilvl="7" w:tplc="04090003" w:tentative="1">
@@ -4205,7 +3674,7 @@
         <w:ind w:left="3360" w:hanging="420"/>
       </w:pPr>
       <w:rPr>
-        <w:rFonts w:hint="default" w:ascii="Wingdings" w:hAnsi="Wingdings"/>
+        <w:rFonts w:ascii="Wingdings" w:hAnsi="Wingdings" w:hint="default"/>
       </w:rPr>
     </w:lvl>
     <w:lvl w:ilvl="8" w:tplc="04090005" w:tentative="1">
@@ -4217,11 +3686,11 @@
         <w:ind w:left="3780" w:hanging="420"/>
       </w:pPr>
       <w:rPr>
-        <w:rFonts w:hint="default" w:ascii="Wingdings" w:hAnsi="Wingdings"/>
+        <w:rFonts w:ascii="Wingdings" w:hAnsi="Wingdings" w:hint="default"/>
       </w:rPr>
     </w:lvl>
   </w:abstractNum>
-  <w:abstractNum w:abstractNumId="2" w15:restartNumberingAfterBreak="0">
+  <w:abstractNum w:abstractNumId="3" w15:restartNumberingAfterBreak="0">
     <w:nsid w:val="20A927CC"/>
     <w:multiLevelType w:val="hybridMultilevel"/>
     <w:tmpl w:val="147074BC"/>
@@ -4234,7 +3703,7 @@
         <w:ind w:left="720" w:hanging="360"/>
       </w:pPr>
       <w:rPr>
-        <w:rFonts w:hint="default" w:ascii="Symbol" w:hAnsi="Symbol"/>
+        <w:rFonts w:ascii="Symbol" w:hAnsi="Symbol" w:hint="default"/>
       </w:rPr>
     </w:lvl>
     <w:lvl w:ilvl="1" w:tplc="F79CD7D8">
@@ -4246,7 +3715,7 @@
         <w:ind w:left="1440" w:hanging="360"/>
       </w:pPr>
       <w:rPr>
-        <w:rFonts w:hint="default" w:ascii="Courier New" w:hAnsi="Courier New" w:cs="Courier New"/>
+        <w:rFonts w:ascii="Courier New" w:hAnsi="Courier New" w:cs="Courier New" w:hint="default"/>
       </w:rPr>
     </w:lvl>
     <w:lvl w:ilvl="2" w:tplc="2DC0A8CC">
@@ -4258,7 +3727,7 @@
         <w:ind w:left="2160" w:hanging="360"/>
       </w:pPr>
       <w:rPr>
-        <w:rFonts w:hint="default" w:ascii="Wingdings" w:hAnsi="Wingdings"/>
+        <w:rFonts w:ascii="Wingdings" w:hAnsi="Wingdings" w:hint="default"/>
       </w:rPr>
     </w:lvl>
     <w:lvl w:ilvl="3" w:tplc="2A4E3CE0">
@@ -4270,7 +3739,7 @@
         <w:ind w:left="2880" w:hanging="360"/>
       </w:pPr>
       <w:rPr>
-        <w:rFonts w:hint="default" w:ascii="Symbol" w:hAnsi="Symbol"/>
+        <w:rFonts w:ascii="Symbol" w:hAnsi="Symbol" w:hint="default"/>
       </w:rPr>
     </w:lvl>
     <w:lvl w:ilvl="4" w:tplc="E7DCA01A">
@@ -4282,7 +3751,7 @@
         <w:ind w:left="3600" w:hanging="360"/>
       </w:pPr>
       <w:rPr>
-        <w:rFonts w:hint="default" w:ascii="Courier New" w:hAnsi="Courier New" w:cs="Courier New"/>
+        <w:rFonts w:ascii="Courier New" w:hAnsi="Courier New" w:cs="Courier New" w:hint="default"/>
       </w:rPr>
     </w:lvl>
     <w:lvl w:ilvl="5" w:tplc="863E9FAE">
@@ -4294,7 +3763,7 @@
         <w:ind w:left="4320" w:hanging="360"/>
       </w:pPr>
       <w:rPr>
-        <w:rFonts w:hint="default" w:ascii="Wingdings" w:hAnsi="Wingdings"/>
+        <w:rFonts w:ascii="Wingdings" w:hAnsi="Wingdings" w:hint="default"/>
       </w:rPr>
     </w:lvl>
     <w:lvl w:ilvl="6" w:tplc="72382FF4">
@@ -4306,7 +3775,7 @@
         <w:ind w:left="5040" w:hanging="360"/>
       </w:pPr>
       <w:rPr>
-        <w:rFonts w:hint="default" w:ascii="Symbol" w:hAnsi="Symbol"/>
+        <w:rFonts w:ascii="Symbol" w:hAnsi="Symbol" w:hint="default"/>
       </w:rPr>
     </w:lvl>
     <w:lvl w:ilvl="7" w:tplc="268C340E">
@@ -4318,7 +3787,7 @@
         <w:ind w:left="5760" w:hanging="360"/>
       </w:pPr>
       <w:rPr>
-        <w:rFonts w:hint="default" w:ascii="Courier New" w:hAnsi="Courier New" w:cs="Courier New"/>
+        <w:rFonts w:ascii="Courier New" w:hAnsi="Courier New" w:cs="Courier New" w:hint="default"/>
       </w:rPr>
     </w:lvl>
     <w:lvl w:ilvl="8" w:tplc="8C0E94A2">
@@ -4330,11 +3799,11 @@
         <w:ind w:left="6480" w:hanging="360"/>
       </w:pPr>
       <w:rPr>
-        <w:rFonts w:hint="default" w:ascii="Wingdings" w:hAnsi="Wingdings"/>
+        <w:rFonts w:ascii="Wingdings" w:hAnsi="Wingdings" w:hint="default"/>
       </w:rPr>
     </w:lvl>
   </w:abstractNum>
-  <w:abstractNum w:abstractNumId="3" w15:restartNumberingAfterBreak="0">
+  <w:abstractNum w:abstractNumId="4" w15:restartNumberingAfterBreak="0">
     <w:nsid w:val="3DFC2AD9"/>
     <w:multiLevelType w:val="hybridMultilevel"/>
     <w:tmpl w:val="C960F706"/>
@@ -4347,7 +3816,7 @@
         <w:ind w:left="360" w:hanging="360"/>
       </w:pPr>
       <w:rPr>
-        <w:rFonts w:hint="default" w:ascii="Times New Roman" w:hAnsi="Times New Roman" w:cs="Times New Roman" w:eastAsiaTheme="minorEastAsia"/>
+        <w:rFonts w:ascii="Times New Roman" w:eastAsiaTheme="minorEastAsia" w:hAnsi="Times New Roman" w:cs="Times New Roman" w:hint="default"/>
       </w:rPr>
     </w:lvl>
     <w:lvl w:ilvl="1" w:tplc="04090003" w:tentative="1">
@@ -4359,7 +3828,7 @@
         <w:ind w:left="840" w:hanging="420"/>
       </w:pPr>
       <w:rPr>
-        <w:rFonts w:hint="default" w:ascii="Wingdings" w:hAnsi="Wingdings"/>
+        <w:rFonts w:ascii="Wingdings" w:hAnsi="Wingdings" w:hint="default"/>
       </w:rPr>
     </w:lvl>
     <w:lvl w:ilvl="2" w:tplc="04090005" w:tentative="1">
@@ -4371,7 +3840,7 @@
         <w:ind w:left="1260" w:hanging="420"/>
       </w:pPr>
       <w:rPr>
-        <w:rFonts w:hint="default" w:ascii="Wingdings" w:hAnsi="Wingdings"/>
+        <w:rFonts w:ascii="Wingdings" w:hAnsi="Wingdings" w:hint="default"/>
       </w:rPr>
     </w:lvl>
     <w:lvl w:ilvl="3" w:tplc="04090001" w:tentative="1">
@@ -4383,7 +3852,7 @@
         <w:ind w:left="1680" w:hanging="420"/>
       </w:pPr>
       <w:rPr>
-        <w:rFonts w:hint="default" w:ascii="Wingdings" w:hAnsi="Wingdings"/>
+        <w:rFonts w:ascii="Wingdings" w:hAnsi="Wingdings" w:hint="default"/>
       </w:rPr>
     </w:lvl>
     <w:lvl w:ilvl="4" w:tplc="04090003" w:tentative="1">
@@ -4395,7 +3864,7 @@
         <w:ind w:left="2100" w:hanging="420"/>
       </w:pPr>
       <w:rPr>
-        <w:rFonts w:hint="default" w:ascii="Wingdings" w:hAnsi="Wingdings"/>
+        <w:rFonts w:ascii="Wingdings" w:hAnsi="Wingdings" w:hint="default"/>
       </w:rPr>
     </w:lvl>
     <w:lvl w:ilvl="5" w:tplc="04090005" w:tentative="1">
@@ -4407,7 +3876,7 @@
         <w:ind w:left="2520" w:hanging="420"/>
       </w:pPr>
       <w:rPr>
-        <w:rFonts w:hint="default" w:ascii="Wingdings" w:hAnsi="Wingdings"/>
+        <w:rFonts w:ascii="Wingdings" w:hAnsi="Wingdings" w:hint="default"/>
       </w:rPr>
     </w:lvl>
     <w:lvl w:ilvl="6" w:tplc="04090001" w:tentative="1">
@@ -4419,7 +3888,7 @@
         <w:ind w:left="2940" w:hanging="420"/>
       </w:pPr>
       <w:rPr>
-        <w:rFonts w:hint="default" w:ascii="Wingdings" w:hAnsi="Wingdings"/>
+        <w:rFonts w:ascii="Wingdings" w:hAnsi="Wingdings" w:hint="default"/>
       </w:rPr>
     </w:lvl>
     <w:lvl w:ilvl="7" w:tplc="04090003" w:tentative="1">
@@ -4431,7 +3900,7 @@
         <w:ind w:left="3360" w:hanging="420"/>
       </w:pPr>
       <w:rPr>
-        <w:rFonts w:hint="default" w:ascii="Wingdings" w:hAnsi="Wingdings"/>
+        <w:rFonts w:ascii="Wingdings" w:hAnsi="Wingdings" w:hint="default"/>
       </w:rPr>
     </w:lvl>
     <w:lvl w:ilvl="8" w:tplc="04090005" w:tentative="1">
@@ -4443,11 +3912,11 @@
         <w:ind w:left="3780" w:hanging="420"/>
       </w:pPr>
       <w:rPr>
-        <w:rFonts w:hint="default" w:ascii="Wingdings" w:hAnsi="Wingdings"/>
+        <w:rFonts w:ascii="Wingdings" w:hAnsi="Wingdings" w:hint="default"/>
       </w:rPr>
     </w:lvl>
   </w:abstractNum>
-  <w:abstractNum w:abstractNumId="4" w15:restartNumberingAfterBreak="0">
+  <w:abstractNum w:abstractNumId="5" w15:restartNumberingAfterBreak="0">
     <w:nsid w:val="49661EE4"/>
     <w:multiLevelType w:val="hybridMultilevel"/>
     <w:tmpl w:val="B858B6F8"/>
@@ -4460,7 +3929,7 @@
         <w:ind w:left="360" w:hanging="360"/>
       </w:pPr>
       <w:rPr>
-        <w:rFonts w:hint="default" w:ascii="Times New Roman" w:hAnsi="Times New Roman" w:cs="Times New Roman" w:eastAsiaTheme="minorEastAsia"/>
+        <w:rFonts w:ascii="Times New Roman" w:eastAsiaTheme="minorEastAsia" w:hAnsi="Times New Roman" w:cs="Times New Roman" w:hint="default"/>
       </w:rPr>
     </w:lvl>
     <w:lvl w:ilvl="1" w:tplc="04090003" w:tentative="1">
@@ -4472,7 +3941,7 @@
         <w:ind w:left="840" w:hanging="420"/>
       </w:pPr>
       <w:rPr>
-        <w:rFonts w:hint="default" w:ascii="Wingdings" w:hAnsi="Wingdings"/>
+        <w:rFonts w:ascii="Wingdings" w:hAnsi="Wingdings" w:hint="default"/>
       </w:rPr>
     </w:lvl>
     <w:lvl w:ilvl="2" w:tplc="04090005" w:tentative="1">
@@ -4484,7 +3953,7 @@
         <w:ind w:left="1260" w:hanging="420"/>
       </w:pPr>
       <w:rPr>
-        <w:rFonts w:hint="default" w:ascii="Wingdings" w:hAnsi="Wingdings"/>
+        <w:rFonts w:ascii="Wingdings" w:hAnsi="Wingdings" w:hint="default"/>
       </w:rPr>
     </w:lvl>
     <w:lvl w:ilvl="3" w:tplc="04090001" w:tentative="1">
@@ -4496,7 +3965,7 @@
         <w:ind w:left="1680" w:hanging="420"/>
       </w:pPr>
       <w:rPr>
-        <w:rFonts w:hint="default" w:ascii="Wingdings" w:hAnsi="Wingdings"/>
+        <w:rFonts w:ascii="Wingdings" w:hAnsi="Wingdings" w:hint="default"/>
       </w:rPr>
     </w:lvl>
     <w:lvl w:ilvl="4" w:tplc="04090003" w:tentative="1">
@@ -4508,7 +3977,7 @@
         <w:ind w:left="2100" w:hanging="420"/>
       </w:pPr>
       <w:rPr>
-        <w:rFonts w:hint="default" w:ascii="Wingdings" w:hAnsi="Wingdings"/>
+        <w:rFonts w:ascii="Wingdings" w:hAnsi="Wingdings" w:hint="default"/>
       </w:rPr>
     </w:lvl>
     <w:lvl w:ilvl="5" w:tplc="04090005" w:tentative="1">
@@ -4520,7 +3989,7 @@
         <w:ind w:left="2520" w:hanging="420"/>
       </w:pPr>
       <w:rPr>
-        <w:rFonts w:hint="default" w:ascii="Wingdings" w:hAnsi="Wingdings"/>
+        <w:rFonts w:ascii="Wingdings" w:hAnsi="Wingdings" w:hint="default"/>
       </w:rPr>
     </w:lvl>
     <w:lvl w:ilvl="6" w:tplc="04090001" w:tentative="1">
@@ -4532,7 +4001,7 @@
         <w:ind w:left="2940" w:hanging="420"/>
       </w:pPr>
       <w:rPr>
-        <w:rFonts w:hint="default" w:ascii="Wingdings" w:hAnsi="Wingdings"/>
+        <w:rFonts w:ascii="Wingdings" w:hAnsi="Wingdings" w:hint="default"/>
       </w:rPr>
     </w:lvl>
     <w:lvl w:ilvl="7" w:tplc="04090003" w:tentative="1">
@@ -4544,7 +4013,7 @@
         <w:ind w:left="3360" w:hanging="420"/>
       </w:pPr>
       <w:rPr>
-        <w:rFonts w:hint="default" w:ascii="Wingdings" w:hAnsi="Wingdings"/>
+        <w:rFonts w:ascii="Wingdings" w:hAnsi="Wingdings" w:hint="default"/>
       </w:rPr>
     </w:lvl>
     <w:lvl w:ilvl="8" w:tplc="04090005" w:tentative="1">
@@ -4556,11 +4025,11 @@
         <w:ind w:left="3780" w:hanging="420"/>
       </w:pPr>
       <w:rPr>
-        <w:rFonts w:hint="default" w:ascii="Wingdings" w:hAnsi="Wingdings"/>
+        <w:rFonts w:ascii="Wingdings" w:hAnsi="Wingdings" w:hint="default"/>
       </w:rPr>
     </w:lvl>
   </w:abstractNum>
-  <w:abstractNum w:abstractNumId="5" w15:restartNumberingAfterBreak="0">
+  <w:abstractNum w:abstractNumId="6" w15:restartNumberingAfterBreak="0">
     <w:nsid w:val="4AE32487"/>
     <w:multiLevelType w:val="hybridMultilevel"/>
     <w:tmpl w:val="EA5C62CC"/>
@@ -4573,7 +4042,7 @@
         <w:ind w:left="420" w:hanging="420"/>
       </w:pPr>
       <w:rPr>
-        <w:rFonts w:hint="default" w:ascii="Wingdings" w:hAnsi="Wingdings"/>
+        <w:rFonts w:ascii="Wingdings" w:hAnsi="Wingdings" w:hint="default"/>
       </w:rPr>
     </w:lvl>
     <w:lvl w:ilvl="1" w:tplc="04090003" w:tentative="1">
@@ -4585,7 +4054,7 @@
         <w:ind w:left="840" w:hanging="420"/>
       </w:pPr>
       <w:rPr>
-        <w:rFonts w:hint="default" w:ascii="Wingdings" w:hAnsi="Wingdings"/>
+        <w:rFonts w:ascii="Wingdings" w:hAnsi="Wingdings" w:hint="default"/>
       </w:rPr>
     </w:lvl>
     <w:lvl w:ilvl="2" w:tplc="04090005" w:tentative="1">
@@ -4597,7 +4066,7 @@
         <w:ind w:left="1260" w:hanging="420"/>
       </w:pPr>
       <w:rPr>
-        <w:rFonts w:hint="default" w:ascii="Wingdings" w:hAnsi="Wingdings"/>
+        <w:rFonts w:ascii="Wingdings" w:hAnsi="Wingdings" w:hint="default"/>
       </w:rPr>
     </w:lvl>
     <w:lvl w:ilvl="3" w:tplc="04090001" w:tentative="1">
@@ -4609,7 +4078,7 @@
         <w:ind w:left="1680" w:hanging="420"/>
       </w:pPr>
       <w:rPr>
-        <w:rFonts w:hint="default" w:ascii="Wingdings" w:hAnsi="Wingdings"/>
+        <w:rFonts w:ascii="Wingdings" w:hAnsi="Wingdings" w:hint="default"/>
       </w:rPr>
     </w:lvl>
     <w:lvl w:ilvl="4" w:tplc="04090003" w:tentative="1">
@@ -4621,7 +4090,7 @@
         <w:ind w:left="2100" w:hanging="420"/>
       </w:pPr>
       <w:rPr>
-        <w:rFonts w:hint="default" w:ascii="Wingdings" w:hAnsi="Wingdings"/>
+        <w:rFonts w:ascii="Wingdings" w:hAnsi="Wingdings" w:hint="default"/>
       </w:rPr>
     </w:lvl>
     <w:lvl w:ilvl="5" w:tplc="04090005" w:tentative="1">
@@ -4633,7 +4102,7 @@
         <w:ind w:left="2520" w:hanging="420"/>
       </w:pPr>
       <w:rPr>
-        <w:rFonts w:hint="default" w:ascii="Wingdings" w:hAnsi="Wingdings"/>
+        <w:rFonts w:ascii="Wingdings" w:hAnsi="Wingdings" w:hint="default"/>
       </w:rPr>
     </w:lvl>
     <w:lvl w:ilvl="6" w:tplc="04090001" w:tentative="1">
@@ -4645,7 +4114,7 @@
         <w:ind w:left="2940" w:hanging="420"/>
       </w:pPr>
       <w:rPr>
-        <w:rFonts w:hint="default" w:ascii="Wingdings" w:hAnsi="Wingdings"/>
+        <w:rFonts w:ascii="Wingdings" w:hAnsi="Wingdings" w:hint="default"/>
       </w:rPr>
     </w:lvl>
     <w:lvl w:ilvl="7" w:tplc="04090003" w:tentative="1">
@@ -4657,7 +4126,7 @@
         <w:ind w:left="3360" w:hanging="420"/>
       </w:pPr>
       <w:rPr>
-        <w:rFonts w:hint="default" w:ascii="Wingdings" w:hAnsi="Wingdings"/>
+        <w:rFonts w:ascii="Wingdings" w:hAnsi="Wingdings" w:hint="default"/>
       </w:rPr>
     </w:lvl>
     <w:lvl w:ilvl="8" w:tplc="04090005" w:tentative="1">
@@ -4669,11 +4138,237 @@
         <w:ind w:left="3780" w:hanging="420"/>
       </w:pPr>
       <w:rPr>
-        <w:rFonts w:hint="default" w:ascii="Wingdings" w:hAnsi="Wingdings"/>
+        <w:rFonts w:ascii="Wingdings" w:hAnsi="Wingdings" w:hint="default"/>
       </w:rPr>
     </w:lvl>
   </w:abstractNum>
-  <w:abstractNum w:abstractNumId="6" w15:restartNumberingAfterBreak="0">
+  <w:abstractNum w:abstractNumId="7" w15:restartNumberingAfterBreak="0">
+    <w:nsid w:val="507EDB6C"/>
+    <w:multiLevelType w:val="hybridMultilevel"/>
+    <w:tmpl w:val="188E75E6"/>
+    <w:lvl w:ilvl="0" w:tplc="7DC0BB62">
+      <w:start w:val="1"/>
+      <w:numFmt w:val="bullet"/>
+      <w:lvlText w:val=""/>
+      <w:lvlJc w:val="left"/>
+      <w:pPr>
+        <w:ind w:left="720" w:hanging="360"/>
+      </w:pPr>
+      <w:rPr>
+        <w:rFonts w:ascii="Symbol" w:hAnsi="Symbol" w:hint="default"/>
+      </w:rPr>
+    </w:lvl>
+    <w:lvl w:ilvl="1" w:tplc="4CBC3AE4">
+      <w:start w:val="1"/>
+      <w:numFmt w:val="bullet"/>
+      <w:lvlText w:val="o"/>
+      <w:lvlJc w:val="left"/>
+      <w:pPr>
+        <w:ind w:left="1440" w:hanging="360"/>
+      </w:pPr>
+      <w:rPr>
+        <w:rFonts w:ascii="Courier New" w:hAnsi="Courier New" w:hint="default"/>
+      </w:rPr>
+    </w:lvl>
+    <w:lvl w:ilvl="2" w:tplc="A77A66B8">
+      <w:start w:val="1"/>
+      <w:numFmt w:val="bullet"/>
+      <w:lvlText w:val=""/>
+      <w:lvlJc w:val="left"/>
+      <w:pPr>
+        <w:ind w:left="2160" w:hanging="360"/>
+      </w:pPr>
+      <w:rPr>
+        <w:rFonts w:ascii="Wingdings" w:hAnsi="Wingdings" w:hint="default"/>
+      </w:rPr>
+    </w:lvl>
+    <w:lvl w:ilvl="3" w:tplc="023E85C6">
+      <w:start w:val="1"/>
+      <w:numFmt w:val="bullet"/>
+      <w:lvlText w:val=""/>
+      <w:lvlJc w:val="left"/>
+      <w:pPr>
+        <w:ind w:left="2880" w:hanging="360"/>
+      </w:pPr>
+      <w:rPr>
+        <w:rFonts w:ascii="Symbol" w:hAnsi="Symbol" w:hint="default"/>
+      </w:rPr>
+    </w:lvl>
+    <w:lvl w:ilvl="4" w:tplc="5FA0DA66">
+      <w:start w:val="1"/>
+      <w:numFmt w:val="bullet"/>
+      <w:lvlText w:val="o"/>
+      <w:lvlJc w:val="left"/>
+      <w:pPr>
+        <w:ind w:left="3600" w:hanging="360"/>
+      </w:pPr>
+      <w:rPr>
+        <w:rFonts w:ascii="Courier New" w:hAnsi="Courier New" w:hint="default"/>
+      </w:rPr>
+    </w:lvl>
+    <w:lvl w:ilvl="5" w:tplc="3148F0EE">
+      <w:start w:val="1"/>
+      <w:numFmt w:val="bullet"/>
+      <w:lvlText w:val=""/>
+      <w:lvlJc w:val="left"/>
+      <w:pPr>
+        <w:ind w:left="4320" w:hanging="360"/>
+      </w:pPr>
+      <w:rPr>
+        <w:rFonts w:ascii="Wingdings" w:hAnsi="Wingdings" w:hint="default"/>
+      </w:rPr>
+    </w:lvl>
+    <w:lvl w:ilvl="6" w:tplc="82AC688C">
+      <w:start w:val="1"/>
+      <w:numFmt w:val="bullet"/>
+      <w:lvlText w:val=""/>
+      <w:lvlJc w:val="left"/>
+      <w:pPr>
+        <w:ind w:left="5040" w:hanging="360"/>
+      </w:pPr>
+      <w:rPr>
+        <w:rFonts w:ascii="Symbol" w:hAnsi="Symbol" w:hint="default"/>
+      </w:rPr>
+    </w:lvl>
+    <w:lvl w:ilvl="7" w:tplc="30BAB51A">
+      <w:start w:val="1"/>
+      <w:numFmt w:val="bullet"/>
+      <w:lvlText w:val="o"/>
+      <w:lvlJc w:val="left"/>
+      <w:pPr>
+        <w:ind w:left="5760" w:hanging="360"/>
+      </w:pPr>
+      <w:rPr>
+        <w:rFonts w:ascii="Courier New" w:hAnsi="Courier New" w:hint="default"/>
+      </w:rPr>
+    </w:lvl>
+    <w:lvl w:ilvl="8" w:tplc="2A824710">
+      <w:start w:val="1"/>
+      <w:numFmt w:val="bullet"/>
+      <w:lvlText w:val=""/>
+      <w:lvlJc w:val="left"/>
+      <w:pPr>
+        <w:ind w:left="6480" w:hanging="360"/>
+      </w:pPr>
+      <w:rPr>
+        <w:rFonts w:ascii="Wingdings" w:hAnsi="Wingdings" w:hint="default"/>
+      </w:rPr>
+    </w:lvl>
+  </w:abstractNum>
+  <w:abstractNum w:abstractNumId="8" w15:restartNumberingAfterBreak="0">
+    <w:nsid w:val="527A62DE"/>
+    <w:multiLevelType w:val="hybridMultilevel"/>
+    <w:tmpl w:val="FAB6A1F2"/>
+    <w:lvl w:ilvl="0" w:tplc="28CA5052">
+      <w:start w:val="1"/>
+      <w:numFmt w:val="bullet"/>
+      <w:lvlText w:val=""/>
+      <w:lvlJc w:val="left"/>
+      <w:pPr>
+        <w:ind w:left="720" w:hanging="360"/>
+      </w:pPr>
+      <w:rPr>
+        <w:rFonts w:ascii="Symbol" w:hAnsi="Symbol" w:hint="default"/>
+      </w:rPr>
+    </w:lvl>
+    <w:lvl w:ilvl="1" w:tplc="E1D43CE2">
+      <w:start w:val="1"/>
+      <w:numFmt w:val="bullet"/>
+      <w:lvlText w:val="o"/>
+      <w:lvlJc w:val="left"/>
+      <w:pPr>
+        <w:ind w:left="1440" w:hanging="360"/>
+      </w:pPr>
+      <w:rPr>
+        <w:rFonts w:ascii="Courier New" w:hAnsi="Courier New" w:hint="default"/>
+      </w:rPr>
+    </w:lvl>
+    <w:lvl w:ilvl="2" w:tplc="11183B00">
+      <w:start w:val="1"/>
+      <w:numFmt w:val="bullet"/>
+      <w:lvlText w:val=""/>
+      <w:lvlJc w:val="left"/>
+      <w:pPr>
+        <w:ind w:left="2160" w:hanging="360"/>
+      </w:pPr>
+      <w:rPr>
+        <w:rFonts w:ascii="Wingdings" w:hAnsi="Wingdings" w:hint="default"/>
+      </w:rPr>
+    </w:lvl>
+    <w:lvl w:ilvl="3" w:tplc="EB20D6BE">
+      <w:start w:val="1"/>
+      <w:numFmt w:val="bullet"/>
+      <w:lvlText w:val=""/>
+      <w:lvlJc w:val="left"/>
+      <w:pPr>
+        <w:ind w:left="2880" w:hanging="360"/>
+      </w:pPr>
+      <w:rPr>
+        <w:rFonts w:ascii="Symbol" w:hAnsi="Symbol" w:hint="default"/>
+      </w:rPr>
+    </w:lvl>
+    <w:lvl w:ilvl="4" w:tplc="E8C8DC14">
+      <w:start w:val="1"/>
+      <w:numFmt w:val="bullet"/>
+      <w:lvlText w:val="o"/>
+      <w:lvlJc w:val="left"/>
+      <w:pPr>
+        <w:ind w:left="3600" w:hanging="360"/>
+      </w:pPr>
+      <w:rPr>
+        <w:rFonts w:ascii="Courier New" w:hAnsi="Courier New" w:hint="default"/>
+      </w:rPr>
+    </w:lvl>
+    <w:lvl w:ilvl="5" w:tplc="A9EA0120">
+      <w:start w:val="1"/>
+      <w:numFmt w:val="bullet"/>
+      <w:lvlText w:val=""/>
+      <w:lvlJc w:val="left"/>
+      <w:pPr>
+        <w:ind w:left="4320" w:hanging="360"/>
+      </w:pPr>
+      <w:rPr>
+        <w:rFonts w:ascii="Wingdings" w:hAnsi="Wingdings" w:hint="default"/>
+      </w:rPr>
+    </w:lvl>
+    <w:lvl w:ilvl="6" w:tplc="72407BD2">
+      <w:start w:val="1"/>
+      <w:numFmt w:val="bullet"/>
+      <w:lvlText w:val=""/>
+      <w:lvlJc w:val="left"/>
+      <w:pPr>
+        <w:ind w:left="5040" w:hanging="360"/>
+      </w:pPr>
+      <w:rPr>
+        <w:rFonts w:ascii="Symbol" w:hAnsi="Symbol" w:hint="default"/>
+      </w:rPr>
+    </w:lvl>
+    <w:lvl w:ilvl="7" w:tplc="CB7E3B34">
+      <w:start w:val="1"/>
+      <w:numFmt w:val="bullet"/>
+      <w:lvlText w:val="o"/>
+      <w:lvlJc w:val="left"/>
+      <w:pPr>
+        <w:ind w:left="5760" w:hanging="360"/>
+      </w:pPr>
+      <w:rPr>
+        <w:rFonts w:ascii="Courier New" w:hAnsi="Courier New" w:hint="default"/>
+      </w:rPr>
+    </w:lvl>
+    <w:lvl w:ilvl="8" w:tplc="C882BA5A">
+      <w:start w:val="1"/>
+      <w:numFmt w:val="bullet"/>
+      <w:lvlText w:val=""/>
+      <w:lvlJc w:val="left"/>
+      <w:pPr>
+        <w:ind w:left="6480" w:hanging="360"/>
+      </w:pPr>
+      <w:rPr>
+        <w:rFonts w:ascii="Wingdings" w:hAnsi="Wingdings" w:hint="default"/>
+      </w:rPr>
+    </w:lvl>
+  </w:abstractNum>
+  <w:abstractNum w:abstractNumId="9" w15:restartNumberingAfterBreak="0">
     <w:nsid w:val="5A20545E"/>
     <w:multiLevelType w:val="hybridMultilevel"/>
     <w:tmpl w:val="AD1A6216"/>
@@ -4686,7 +4381,7 @@
         <w:ind w:left="780" w:hanging="420"/>
       </w:pPr>
       <w:rPr>
-        <w:rFonts w:hint="default" w:ascii="Symbol" w:hAnsi="Symbol"/>
+        <w:rFonts w:ascii="Symbol" w:hAnsi="Symbol" w:hint="default"/>
       </w:rPr>
     </w:lvl>
     <w:lvl w:ilvl="1" w:tplc="04090003" w:tentative="1">
@@ -4698,7 +4393,7 @@
         <w:ind w:left="1200" w:hanging="420"/>
       </w:pPr>
       <w:rPr>
-        <w:rFonts w:hint="default" w:ascii="Wingdings" w:hAnsi="Wingdings"/>
+        <w:rFonts w:ascii="Wingdings" w:hAnsi="Wingdings" w:hint="default"/>
       </w:rPr>
     </w:lvl>
     <w:lvl w:ilvl="2" w:tplc="04090005" w:tentative="1">
@@ -4710,7 +4405,7 @@
         <w:ind w:left="1620" w:hanging="420"/>
       </w:pPr>
       <w:rPr>
-        <w:rFonts w:hint="default" w:ascii="Wingdings" w:hAnsi="Wingdings"/>
+        <w:rFonts w:ascii="Wingdings" w:hAnsi="Wingdings" w:hint="default"/>
       </w:rPr>
     </w:lvl>
     <w:lvl w:ilvl="3" w:tplc="04090001" w:tentative="1">
@@ -4722,7 +4417,7 @@
         <w:ind w:left="2040" w:hanging="420"/>
       </w:pPr>
       <w:rPr>
-        <w:rFonts w:hint="default" w:ascii="Wingdings" w:hAnsi="Wingdings"/>
+        <w:rFonts w:ascii="Wingdings" w:hAnsi="Wingdings" w:hint="default"/>
       </w:rPr>
     </w:lvl>
     <w:lvl w:ilvl="4" w:tplc="04090003" w:tentative="1">
@@ -4734,7 +4429,7 @@
         <w:ind w:left="2460" w:hanging="420"/>
       </w:pPr>
       <w:rPr>
-        <w:rFonts w:hint="default" w:ascii="Wingdings" w:hAnsi="Wingdings"/>
+        <w:rFonts w:ascii="Wingdings" w:hAnsi="Wingdings" w:hint="default"/>
       </w:rPr>
     </w:lvl>
     <w:lvl w:ilvl="5" w:tplc="04090005" w:tentative="1">
@@ -4746,7 +4441,7 @@
         <w:ind w:left="2880" w:hanging="420"/>
       </w:pPr>
       <w:rPr>
-        <w:rFonts w:hint="default" w:ascii="Wingdings" w:hAnsi="Wingdings"/>
+        <w:rFonts w:ascii="Wingdings" w:hAnsi="Wingdings" w:hint="default"/>
       </w:rPr>
     </w:lvl>
     <w:lvl w:ilvl="6" w:tplc="04090001" w:tentative="1">
@@ -4758,7 +4453,7 @@
         <w:ind w:left="3300" w:hanging="420"/>
       </w:pPr>
       <w:rPr>
-        <w:rFonts w:hint="default" w:ascii="Wingdings" w:hAnsi="Wingdings"/>
+        <w:rFonts w:ascii="Wingdings" w:hAnsi="Wingdings" w:hint="default"/>
       </w:rPr>
     </w:lvl>
     <w:lvl w:ilvl="7" w:tplc="04090003" w:tentative="1">
@@ -4770,7 +4465,7 @@
         <w:ind w:left="3720" w:hanging="420"/>
       </w:pPr>
       <w:rPr>
-        <w:rFonts w:hint="default" w:ascii="Wingdings" w:hAnsi="Wingdings"/>
+        <w:rFonts w:ascii="Wingdings" w:hAnsi="Wingdings" w:hint="default"/>
       </w:rPr>
     </w:lvl>
     <w:lvl w:ilvl="8" w:tplc="04090005" w:tentative="1">
@@ -4782,11 +4477,11 @@
         <w:ind w:left="4140" w:hanging="420"/>
       </w:pPr>
       <w:rPr>
-        <w:rFonts w:hint="default" w:ascii="Wingdings" w:hAnsi="Wingdings"/>
+        <w:rFonts w:ascii="Wingdings" w:hAnsi="Wingdings" w:hint="default"/>
       </w:rPr>
     </w:lvl>
   </w:abstractNum>
-  <w:abstractNum w:abstractNumId="7" w15:restartNumberingAfterBreak="0">
+  <w:abstractNum w:abstractNumId="10" w15:restartNumberingAfterBreak="0">
     <w:nsid w:val="5BE10B40"/>
     <w:multiLevelType w:val="hybridMultilevel"/>
     <w:tmpl w:val="8946EDCA"/>
@@ -4799,7 +4494,7 @@
         <w:ind w:left="420" w:hanging="420"/>
       </w:pPr>
       <w:rPr>
-        <w:rFonts w:hint="default" w:ascii="Wingdings" w:hAnsi="Wingdings"/>
+        <w:rFonts w:ascii="Wingdings" w:hAnsi="Wingdings" w:hint="default"/>
       </w:rPr>
     </w:lvl>
     <w:lvl w:ilvl="1" w:tplc="04090003" w:tentative="1">
@@ -4811,7 +4506,7 @@
         <w:ind w:left="840" w:hanging="420"/>
       </w:pPr>
       <w:rPr>
-        <w:rFonts w:hint="default" w:ascii="Wingdings" w:hAnsi="Wingdings"/>
+        <w:rFonts w:ascii="Wingdings" w:hAnsi="Wingdings" w:hint="default"/>
       </w:rPr>
     </w:lvl>
     <w:lvl w:ilvl="2" w:tplc="04090005" w:tentative="1">
@@ -4823,7 +4518,7 @@
         <w:ind w:left="1260" w:hanging="420"/>
       </w:pPr>
       <w:rPr>
-        <w:rFonts w:hint="default" w:ascii="Wingdings" w:hAnsi="Wingdings"/>
+        <w:rFonts w:ascii="Wingdings" w:hAnsi="Wingdings" w:hint="default"/>
       </w:rPr>
     </w:lvl>
     <w:lvl w:ilvl="3" w:tplc="04090001" w:tentative="1">
@@ -4835,7 +4530,7 @@
         <w:ind w:left="1680" w:hanging="420"/>
       </w:pPr>
       <w:rPr>
-        <w:rFonts w:hint="default" w:ascii="Wingdings" w:hAnsi="Wingdings"/>
+        <w:rFonts w:ascii="Wingdings" w:hAnsi="Wingdings" w:hint="default"/>
       </w:rPr>
     </w:lvl>
     <w:lvl w:ilvl="4" w:tplc="04090003" w:tentative="1">
@@ -4847,7 +4542,7 @@
         <w:ind w:left="2100" w:hanging="420"/>
       </w:pPr>
       <w:rPr>
-        <w:rFonts w:hint="default" w:ascii="Wingdings" w:hAnsi="Wingdings"/>
+        <w:rFonts w:ascii="Wingdings" w:hAnsi="Wingdings" w:hint="default"/>
       </w:rPr>
     </w:lvl>
     <w:lvl w:ilvl="5" w:tplc="04090005" w:tentative="1">
@@ -4859,7 +4554,7 @@
         <w:ind w:left="2520" w:hanging="420"/>
       </w:pPr>
       <w:rPr>
-        <w:rFonts w:hint="default" w:ascii="Wingdings" w:hAnsi="Wingdings"/>
+        <w:rFonts w:ascii="Wingdings" w:hAnsi="Wingdings" w:hint="default"/>
       </w:rPr>
     </w:lvl>
     <w:lvl w:ilvl="6" w:tplc="04090001" w:tentative="1">
@@ -4871,7 +4566,7 @@
         <w:ind w:left="2940" w:hanging="420"/>
       </w:pPr>
       <w:rPr>
-        <w:rFonts w:hint="default" w:ascii="Wingdings" w:hAnsi="Wingdings"/>
+        <w:rFonts w:ascii="Wingdings" w:hAnsi="Wingdings" w:hint="default"/>
       </w:rPr>
     </w:lvl>
     <w:lvl w:ilvl="7" w:tplc="04090003" w:tentative="1">
@@ -4883,7 +4578,7 @@
         <w:ind w:left="3360" w:hanging="420"/>
       </w:pPr>
       <w:rPr>
-        <w:rFonts w:hint="default" w:ascii="Wingdings" w:hAnsi="Wingdings"/>
+        <w:rFonts w:ascii="Wingdings" w:hAnsi="Wingdings" w:hint="default"/>
       </w:rPr>
     </w:lvl>
     <w:lvl w:ilvl="8" w:tplc="04090005" w:tentative="1">
@@ -4895,11 +4590,11 @@
         <w:ind w:left="3780" w:hanging="420"/>
       </w:pPr>
       <w:rPr>
-        <w:rFonts w:hint="default" w:ascii="Wingdings" w:hAnsi="Wingdings"/>
+        <w:rFonts w:ascii="Wingdings" w:hAnsi="Wingdings" w:hint="default"/>
       </w:rPr>
     </w:lvl>
   </w:abstractNum>
-  <w:abstractNum w:abstractNumId="8" w15:restartNumberingAfterBreak="0">
+  <w:abstractNum w:abstractNumId="11" w15:restartNumberingAfterBreak="0">
     <w:nsid w:val="5BEE0109"/>
     <w:multiLevelType w:val="hybridMultilevel"/>
     <w:tmpl w:val="C090F75A"/>
@@ -4912,7 +4607,7 @@
         <w:ind w:left="720" w:hanging="360"/>
       </w:pPr>
       <w:rPr>
-        <w:rFonts w:hint="default" w:ascii="Symbol" w:hAnsi="Symbol"/>
+        <w:rFonts w:ascii="Symbol" w:hAnsi="Symbol" w:hint="default"/>
       </w:rPr>
     </w:lvl>
     <w:lvl w:ilvl="1" w:tplc="04090003">
@@ -4924,7 +4619,7 @@
         <w:ind w:left="1440" w:hanging="360"/>
       </w:pPr>
       <w:rPr>
-        <w:rFonts w:hint="default" w:ascii="Courier New" w:hAnsi="Courier New" w:cs="Courier New"/>
+        <w:rFonts w:ascii="Courier New" w:hAnsi="Courier New" w:cs="Courier New" w:hint="default"/>
       </w:rPr>
     </w:lvl>
     <w:lvl w:ilvl="2" w:tplc="04090005">
@@ -4936,7 +4631,7 @@
         <w:ind w:left="2160" w:hanging="360"/>
       </w:pPr>
       <w:rPr>
-        <w:rFonts w:hint="default" w:ascii="Wingdings" w:hAnsi="Wingdings"/>
+        <w:rFonts w:ascii="Wingdings" w:hAnsi="Wingdings" w:hint="default"/>
       </w:rPr>
     </w:lvl>
     <w:lvl w:ilvl="3" w:tplc="04090001">
@@ -4948,7 +4643,7 @@
         <w:ind w:left="2880" w:hanging="360"/>
       </w:pPr>
       <w:rPr>
-        <w:rFonts w:hint="default" w:ascii="Symbol" w:hAnsi="Symbol"/>
+        <w:rFonts w:ascii="Symbol" w:hAnsi="Symbol" w:hint="default"/>
       </w:rPr>
     </w:lvl>
     <w:lvl w:ilvl="4" w:tplc="04090003">
@@ -4960,7 +4655,7 @@
         <w:ind w:left="3600" w:hanging="360"/>
       </w:pPr>
       <w:rPr>
-        <w:rFonts w:hint="default" w:ascii="Courier New" w:hAnsi="Courier New" w:cs="Courier New"/>
+        <w:rFonts w:ascii="Courier New" w:hAnsi="Courier New" w:cs="Courier New" w:hint="default"/>
       </w:rPr>
     </w:lvl>
     <w:lvl w:ilvl="5" w:tplc="04090005">
@@ -4972,7 +4667,7 @@
         <w:ind w:left="4320" w:hanging="360"/>
       </w:pPr>
       <w:rPr>
-        <w:rFonts w:hint="default" w:ascii="Wingdings" w:hAnsi="Wingdings"/>
+        <w:rFonts w:ascii="Wingdings" w:hAnsi="Wingdings" w:hint="default"/>
       </w:rPr>
     </w:lvl>
     <w:lvl w:ilvl="6" w:tplc="04090001">
@@ -4984,7 +4679,7 @@
         <w:ind w:left="5040" w:hanging="360"/>
       </w:pPr>
       <w:rPr>
-        <w:rFonts w:hint="default" w:ascii="Symbol" w:hAnsi="Symbol"/>
+        <w:rFonts w:ascii="Symbol" w:hAnsi="Symbol" w:hint="default"/>
       </w:rPr>
     </w:lvl>
     <w:lvl w:ilvl="7" w:tplc="04090003">
@@ -4996,7 +4691,7 @@
         <w:ind w:left="5760" w:hanging="360"/>
       </w:pPr>
       <w:rPr>
-        <w:rFonts w:hint="default" w:ascii="Courier New" w:hAnsi="Courier New" w:cs="Courier New"/>
+        <w:rFonts w:ascii="Courier New" w:hAnsi="Courier New" w:cs="Courier New" w:hint="default"/>
       </w:rPr>
     </w:lvl>
     <w:lvl w:ilvl="8" w:tplc="04090005">
@@ -5008,11 +4703,11 @@
         <w:ind w:left="6480" w:hanging="360"/>
       </w:pPr>
       <w:rPr>
-        <w:rFonts w:hint="default" w:ascii="Wingdings" w:hAnsi="Wingdings"/>
+        <w:rFonts w:ascii="Wingdings" w:hAnsi="Wingdings" w:hint="default"/>
       </w:rPr>
     </w:lvl>
   </w:abstractNum>
-  <w:abstractNum w:abstractNumId="9" w15:restartNumberingAfterBreak="0">
+  <w:abstractNum w:abstractNumId="12" w15:restartNumberingAfterBreak="0">
     <w:nsid w:val="6BC374FB"/>
     <w:multiLevelType w:val="hybridMultilevel"/>
     <w:tmpl w:val="13866730"/>
@@ -5101,7 +4796,7 @@
       </w:pPr>
     </w:lvl>
   </w:abstractNum>
-  <w:abstractNum w:abstractNumId="10" w15:restartNumberingAfterBreak="0">
+  <w:abstractNum w:abstractNumId="13" w15:restartNumberingAfterBreak="0">
     <w:nsid w:val="71661F2A"/>
     <w:multiLevelType w:val="hybridMultilevel"/>
     <w:tmpl w:val="962EF940"/>
@@ -5114,7 +4809,7 @@
         <w:ind w:left="720" w:hanging="360"/>
       </w:pPr>
       <w:rPr>
-        <w:rFonts w:hint="default" w:ascii="Symbol" w:hAnsi="Symbol"/>
+        <w:rFonts w:ascii="Symbol" w:hAnsi="Symbol" w:hint="default"/>
       </w:rPr>
     </w:lvl>
     <w:lvl w:ilvl="1" w:tplc="C74E8B16">
@@ -5135,7 +4830,7 @@
         <w:ind w:left="2160" w:hanging="360"/>
       </w:pPr>
       <w:rPr>
-        <w:rFonts w:hint="default" w:ascii="Wingdings" w:hAnsi="Wingdings"/>
+        <w:rFonts w:ascii="Wingdings" w:hAnsi="Wingdings" w:hint="default"/>
       </w:rPr>
     </w:lvl>
     <w:lvl w:ilvl="3" w:tplc="3F2610A2">
@@ -5147,7 +4842,7 @@
         <w:ind w:left="2880" w:hanging="360"/>
       </w:pPr>
       <w:rPr>
-        <w:rFonts w:hint="default" w:ascii="Symbol" w:hAnsi="Symbol"/>
+        <w:rFonts w:ascii="Symbol" w:hAnsi="Symbol" w:hint="default"/>
       </w:rPr>
     </w:lvl>
     <w:lvl w:ilvl="4" w:tplc="9DB6E804">
@@ -5159,7 +4854,7 @@
         <w:ind w:left="3600" w:hanging="360"/>
       </w:pPr>
       <w:rPr>
-        <w:rFonts w:hint="default" w:ascii="Courier New" w:hAnsi="Courier New" w:cs="Times New Roman"/>
+        <w:rFonts w:ascii="Courier New" w:hAnsi="Courier New" w:cs="Times New Roman" w:hint="default"/>
       </w:rPr>
     </w:lvl>
     <w:lvl w:ilvl="5" w:tplc="8316665A">
@@ -5171,7 +4866,7 @@
         <w:ind w:left="4320" w:hanging="360"/>
       </w:pPr>
       <w:rPr>
-        <w:rFonts w:hint="default" w:ascii="Wingdings" w:hAnsi="Wingdings"/>
+        <w:rFonts w:ascii="Wingdings" w:hAnsi="Wingdings" w:hint="default"/>
       </w:rPr>
     </w:lvl>
     <w:lvl w:ilvl="6" w:tplc="F2AEAFD0">
@@ -5183,7 +4878,7 @@
         <w:ind w:left="5040" w:hanging="360"/>
       </w:pPr>
       <w:rPr>
-        <w:rFonts w:hint="default" w:ascii="Symbol" w:hAnsi="Symbol"/>
+        <w:rFonts w:ascii="Symbol" w:hAnsi="Symbol" w:hint="default"/>
       </w:rPr>
     </w:lvl>
     <w:lvl w:ilvl="7" w:tplc="647096DC">
@@ -5195,7 +4890,7 @@
         <w:ind w:left="5760" w:hanging="360"/>
       </w:pPr>
       <w:rPr>
-        <w:rFonts w:hint="default" w:ascii="Courier New" w:hAnsi="Courier New" w:cs="Times New Roman"/>
+        <w:rFonts w:ascii="Courier New" w:hAnsi="Courier New" w:cs="Times New Roman" w:hint="default"/>
       </w:rPr>
     </w:lvl>
     <w:lvl w:ilvl="8" w:tplc="FA0085A4">
@@ -5207,24 +4902,137 @@
         <w:ind w:left="6480" w:hanging="360"/>
       </w:pPr>
       <w:rPr>
-        <w:rFonts w:hint="default" w:ascii="Wingdings" w:hAnsi="Wingdings"/>
+        <w:rFonts w:ascii="Wingdings" w:hAnsi="Wingdings" w:hint="default"/>
       </w:rPr>
     </w:lvl>
   </w:abstractNum>
-  <w:num w:numId="16">
+  <w:abstractNum w:abstractNumId="14" w15:restartNumberingAfterBreak="0">
+    <w:nsid w:val="7B417E08"/>
+    <w:multiLevelType w:val="hybridMultilevel"/>
+    <w:tmpl w:val="45727260"/>
+    <w:lvl w:ilvl="0" w:tplc="42169C5E">
+      <w:start w:val="1"/>
+      <w:numFmt w:val="bullet"/>
+      <w:lvlText w:val=""/>
+      <w:lvlJc w:val="left"/>
+      <w:pPr>
+        <w:ind w:left="720" w:hanging="360"/>
+      </w:pPr>
+      <w:rPr>
+        <w:rFonts w:ascii="Symbol" w:hAnsi="Symbol" w:hint="default"/>
+      </w:rPr>
+    </w:lvl>
+    <w:lvl w:ilvl="1" w:tplc="56EAC04E">
+      <w:start w:val="1"/>
+      <w:numFmt w:val="bullet"/>
+      <w:lvlText w:val="o"/>
+      <w:lvlJc w:val="left"/>
+      <w:pPr>
+        <w:ind w:left="1440" w:hanging="360"/>
+      </w:pPr>
+      <w:rPr>
+        <w:rFonts w:ascii="Courier New" w:hAnsi="Courier New" w:hint="default"/>
+      </w:rPr>
+    </w:lvl>
+    <w:lvl w:ilvl="2" w:tplc="EB2A4606">
+      <w:start w:val="1"/>
+      <w:numFmt w:val="bullet"/>
+      <w:lvlText w:val=""/>
+      <w:lvlJc w:val="left"/>
+      <w:pPr>
+        <w:ind w:left="2160" w:hanging="360"/>
+      </w:pPr>
+      <w:rPr>
+        <w:rFonts w:ascii="Wingdings" w:hAnsi="Wingdings" w:hint="default"/>
+      </w:rPr>
+    </w:lvl>
+    <w:lvl w:ilvl="3" w:tplc="D69CBFB0">
+      <w:start w:val="1"/>
+      <w:numFmt w:val="bullet"/>
+      <w:lvlText w:val=""/>
+      <w:lvlJc w:val="left"/>
+      <w:pPr>
+        <w:ind w:left="2880" w:hanging="360"/>
+      </w:pPr>
+      <w:rPr>
+        <w:rFonts w:ascii="Symbol" w:hAnsi="Symbol" w:hint="default"/>
+      </w:rPr>
+    </w:lvl>
+    <w:lvl w:ilvl="4" w:tplc="57AA8D20">
+      <w:start w:val="1"/>
+      <w:numFmt w:val="bullet"/>
+      <w:lvlText w:val="o"/>
+      <w:lvlJc w:val="left"/>
+      <w:pPr>
+        <w:ind w:left="3600" w:hanging="360"/>
+      </w:pPr>
+      <w:rPr>
+        <w:rFonts w:ascii="Courier New" w:hAnsi="Courier New" w:hint="default"/>
+      </w:rPr>
+    </w:lvl>
+    <w:lvl w:ilvl="5" w:tplc="A3940CEE">
+      <w:start w:val="1"/>
+      <w:numFmt w:val="bullet"/>
+      <w:lvlText w:val=""/>
+      <w:lvlJc w:val="left"/>
+      <w:pPr>
+        <w:ind w:left="4320" w:hanging="360"/>
+      </w:pPr>
+      <w:rPr>
+        <w:rFonts w:ascii="Wingdings" w:hAnsi="Wingdings" w:hint="default"/>
+      </w:rPr>
+    </w:lvl>
+    <w:lvl w:ilvl="6" w:tplc="73527E76">
+      <w:start w:val="1"/>
+      <w:numFmt w:val="bullet"/>
+      <w:lvlText w:val=""/>
+      <w:lvlJc w:val="left"/>
+      <w:pPr>
+        <w:ind w:left="5040" w:hanging="360"/>
+      </w:pPr>
+      <w:rPr>
+        <w:rFonts w:ascii="Symbol" w:hAnsi="Symbol" w:hint="default"/>
+      </w:rPr>
+    </w:lvl>
+    <w:lvl w:ilvl="7" w:tplc="ED0EEE2A">
+      <w:start w:val="1"/>
+      <w:numFmt w:val="bullet"/>
+      <w:lvlText w:val="o"/>
+      <w:lvlJc w:val="left"/>
+      <w:pPr>
+        <w:ind w:left="5760" w:hanging="360"/>
+      </w:pPr>
+      <w:rPr>
+        <w:rFonts w:ascii="Courier New" w:hAnsi="Courier New" w:hint="default"/>
+      </w:rPr>
+    </w:lvl>
+    <w:lvl w:ilvl="8" w:tplc="4FEED8BC">
+      <w:start w:val="1"/>
+      <w:numFmt w:val="bullet"/>
+      <w:lvlText w:val=""/>
+      <w:lvlJc w:val="left"/>
+      <w:pPr>
+        <w:ind w:left="6480" w:hanging="360"/>
+      </w:pPr>
+      <w:rPr>
+        <w:rFonts w:ascii="Wingdings" w:hAnsi="Wingdings" w:hint="default"/>
+      </w:rPr>
+    </w:lvl>
+  </w:abstractNum>
+  <w:num w:numId="1" w16cid:durableId="1883591548">
+    <w:abstractNumId w:val="1"/>
+  </w:num>
+  <w:num w:numId="2" w16cid:durableId="1459758756">
     <w:abstractNumId w:val="14"/>
   </w:num>
-  <w:num w:numId="15">
+  <w:num w:numId="3" w16cid:durableId="1356348800">
+    <w:abstractNumId w:val="7"/>
+  </w:num>
+  <w:num w:numId="4" w16cid:durableId="61173522">
+    <w:abstractNumId w:val="8"/>
+  </w:num>
+  <w:num w:numId="5" w16cid:durableId="520242002">
     <w:abstractNumId w:val="13"/>
-  </w:num>
-  <w:num w:numId="14">
-    <w:abstractNumId w:val="12"/>
-  </w:num>
-  <w:num w:numId="13">
-    <w:abstractNumId w:val="11"/>
-  </w:num>
-  <w:num w:numId="1" w16cid:durableId="520242002">
-    <w:abstractNumId w:val="10"/>
     <w:lvlOverride w:ilvl="0"/>
     <w:lvlOverride w:ilvl="1">
       <w:startOverride w:val="1"/>
@@ -5237,48 +5045,48 @@
     <w:lvlOverride w:ilvl="7"/>
     <w:lvlOverride w:ilvl="8"/>
   </w:num>
-  <w:num w:numId="2" w16cid:durableId="1500342366">
+  <w:num w:numId="6" w16cid:durableId="1500342366">
+    <w:abstractNumId w:val="3"/>
+  </w:num>
+  <w:num w:numId="7" w16cid:durableId="1595746155">
+    <w:abstractNumId w:val="11"/>
+  </w:num>
+  <w:num w:numId="8" w16cid:durableId="839544030">
+    <w:abstractNumId w:val="11"/>
+  </w:num>
+  <w:num w:numId="9" w16cid:durableId="1251356044">
+    <w:abstractNumId w:val="0"/>
+  </w:num>
+  <w:num w:numId="10" w16cid:durableId="1352301595">
+    <w:abstractNumId w:val="10"/>
+  </w:num>
+  <w:num w:numId="11" w16cid:durableId="1305621204">
     <w:abstractNumId w:val="2"/>
   </w:num>
-  <w:num w:numId="3" w16cid:durableId="1595746155">
-    <w:abstractNumId w:val="8"/>
+  <w:num w:numId="12" w16cid:durableId="1202547711">
+    <w:abstractNumId w:val="6"/>
   </w:num>
-  <w:num w:numId="4" w16cid:durableId="839544030">
-    <w:abstractNumId w:val="8"/>
+  <w:num w:numId="13" w16cid:durableId="1903832734">
+    <w:abstractNumId w:val="4"/>
   </w:num>
-  <w:num w:numId="5" w16cid:durableId="1251356044">
-    <w:abstractNumId w:val="0"/>
-  </w:num>
-  <w:num w:numId="6" w16cid:durableId="1352301595">
-    <w:abstractNumId w:val="7"/>
-  </w:num>
-  <w:num w:numId="7" w16cid:durableId="1305621204">
-    <w:abstractNumId w:val="1"/>
-  </w:num>
-  <w:num w:numId="8" w16cid:durableId="1202547711">
+  <w:num w:numId="14" w16cid:durableId="1258833830">
     <w:abstractNumId w:val="5"/>
   </w:num>
-  <w:num w:numId="9" w16cid:durableId="1903832734">
-    <w:abstractNumId w:val="3"/>
+  <w:num w:numId="15" w16cid:durableId="1272395130">
+    <w:abstractNumId w:val="12"/>
   </w:num>
-  <w:num w:numId="10" w16cid:durableId="1258833830">
-    <w:abstractNumId w:val="4"/>
-  </w:num>
-  <w:num w:numId="11" w16cid:durableId="1272395130">
+  <w:num w:numId="16" w16cid:durableId="955722027">
     <w:abstractNumId w:val="9"/>
-  </w:num>
-  <w:num w:numId="12" w16cid:durableId="955722027">
-    <w:abstractNumId w:val="6"/>
   </w:num>
 </w:numbering>
 </file>
 
 <file path=word/styles.xml><?xml version="1.0" encoding="utf-8"?>
-<w:styles xmlns:wp14="http://schemas.microsoft.com/office/word/2010/wordprocessingDrawing" xmlns:mc="http://schemas.openxmlformats.org/markup-compatibility/2006" xmlns:r="http://schemas.openxmlformats.org/officeDocument/2006/relationships" xmlns:w="http://schemas.openxmlformats.org/wordprocessingml/2006/main" xmlns:w14="http://schemas.microsoft.com/office/word/2010/wordml" xmlns:w15="http://schemas.microsoft.com/office/word/2012/wordml" xmlns:w16cex="http://schemas.microsoft.com/office/word/2018/wordml/cex" xmlns:w16cid="http://schemas.microsoft.com/office/word/2016/wordml/cid" xmlns:w16="http://schemas.microsoft.com/office/word/2018/wordml" xmlns:w16sdtdh="http://schemas.microsoft.com/office/word/2020/wordml/sdtdatahash" xmlns:w16se="http://schemas.microsoft.com/office/word/2015/wordml/symex" mc:Ignorable="w14 w15 w16se w16cid w16 w16cex w16sdtdh wp14">
+<w:styles xmlns:mc="http://schemas.openxmlformats.org/markup-compatibility/2006" xmlns:r="http://schemas.openxmlformats.org/officeDocument/2006/relationships" xmlns:w="http://schemas.openxmlformats.org/wordprocessingml/2006/main" xmlns:w14="http://schemas.microsoft.com/office/word/2010/wordml" xmlns:w15="http://schemas.microsoft.com/office/word/2012/wordml" xmlns:w16cex="http://schemas.microsoft.com/office/word/2018/wordml/cex" xmlns:w16cid="http://schemas.microsoft.com/office/word/2016/wordml/cid" xmlns:w16="http://schemas.microsoft.com/office/word/2018/wordml" xmlns:w16du="http://schemas.microsoft.com/office/word/2023/wordml/word16du" xmlns:w16sdtdh="http://schemas.microsoft.com/office/word/2020/wordml/sdtdatahash" xmlns:w16se="http://schemas.microsoft.com/office/word/2015/wordml/symex" mc:Ignorable="w14 w15 w16se w16cid w16 w16cex w16sdtdh w16du">
   <w:docDefaults>
     <w:rPrDefault>
       <w:rPr>
-        <w:rFonts w:asciiTheme="minorHAnsi" w:hAnsiTheme="minorHAnsi" w:eastAsiaTheme="minorEastAsia" w:cstheme="minorBidi"/>
+        <w:rFonts w:asciiTheme="minorHAnsi" w:eastAsiaTheme="minorEastAsia" w:hAnsiTheme="minorHAnsi" w:cstheme="minorBidi"/>
         <w:kern w:val="2"/>
         <w:sz w:val="21"/>
         <w:szCs w:val="22"/>
@@ -5290,14 +5098,14 @@
   <w:latentStyles w:defLockedState="0" w:defUIPriority="99" w:defSemiHidden="0" w:defUnhideWhenUsed="0" w:defQFormat="0" w:count="376">
     <w:lsdException w:name="Normal" w:uiPriority="0" w:qFormat="1"/>
     <w:lsdException w:name="heading 1" w:uiPriority="9" w:qFormat="1"/>
-    <w:lsdException w:name="heading 2" w:uiPriority="9" w:semiHidden="1" w:unhideWhenUsed="1" w:qFormat="1"/>
-    <w:lsdException w:name="heading 3" w:uiPriority="9" w:semiHidden="1" w:unhideWhenUsed="1" w:qFormat="1"/>
-    <w:lsdException w:name="heading 4" w:uiPriority="9" w:semiHidden="1" w:unhideWhenUsed="1" w:qFormat="1"/>
-    <w:lsdException w:name="heading 5" w:uiPriority="9" w:semiHidden="1" w:unhideWhenUsed="1" w:qFormat="1"/>
-    <w:lsdException w:name="heading 6" w:uiPriority="9" w:semiHidden="1" w:unhideWhenUsed="1" w:qFormat="1"/>
-    <w:lsdException w:name="heading 7" w:uiPriority="9" w:semiHidden="1" w:unhideWhenUsed="1" w:qFormat="1"/>
-    <w:lsdException w:name="heading 8" w:uiPriority="9" w:semiHidden="1" w:unhideWhenUsed="1" w:qFormat="1"/>
-    <w:lsdException w:name="heading 9" w:uiPriority="9" w:semiHidden="1" w:unhideWhenUsed="1" w:qFormat="1"/>
+    <w:lsdException w:name="heading 2" w:semiHidden="1" w:uiPriority="9" w:unhideWhenUsed="1" w:qFormat="1"/>
+    <w:lsdException w:name="heading 3" w:semiHidden="1" w:uiPriority="9" w:unhideWhenUsed="1" w:qFormat="1"/>
+    <w:lsdException w:name="heading 4" w:semiHidden="1" w:uiPriority="9" w:unhideWhenUsed="1" w:qFormat="1"/>
+    <w:lsdException w:name="heading 5" w:semiHidden="1" w:uiPriority="9" w:unhideWhenUsed="1" w:qFormat="1"/>
+    <w:lsdException w:name="heading 6" w:semiHidden="1" w:uiPriority="9" w:unhideWhenUsed="1" w:qFormat="1"/>
+    <w:lsdException w:name="heading 7" w:semiHidden="1" w:uiPriority="9" w:unhideWhenUsed="1" w:qFormat="1"/>
+    <w:lsdException w:name="heading 8" w:semiHidden="1" w:uiPriority="9" w:unhideWhenUsed="1" w:qFormat="1"/>
+    <w:lsdException w:name="heading 9" w:semiHidden="1" w:uiPriority="9" w:unhideWhenUsed="1" w:qFormat="1"/>
     <w:lsdException w:name="index 1" w:semiHidden="1" w:unhideWhenUsed="1"/>
     <w:lsdException w:name="index 2" w:semiHidden="1" w:unhideWhenUsed="1"/>
     <w:lsdException w:name="index 3" w:semiHidden="1" w:unhideWhenUsed="1"/>
@@ -5307,22 +5115,22 @@
     <w:lsdException w:name="index 7" w:semiHidden="1" w:unhideWhenUsed="1"/>
     <w:lsdException w:name="index 8" w:semiHidden="1" w:unhideWhenUsed="1"/>
     <w:lsdException w:name="index 9" w:semiHidden="1" w:unhideWhenUsed="1"/>
-    <w:lsdException w:name="toc 1" w:uiPriority="39" w:semiHidden="1" w:unhideWhenUsed="1"/>
-    <w:lsdException w:name="toc 2" w:uiPriority="39" w:semiHidden="1" w:unhideWhenUsed="1"/>
-    <w:lsdException w:name="toc 3" w:uiPriority="39" w:semiHidden="1" w:unhideWhenUsed="1"/>
-    <w:lsdException w:name="toc 4" w:uiPriority="39" w:semiHidden="1" w:unhideWhenUsed="1"/>
-    <w:lsdException w:name="toc 5" w:uiPriority="39" w:semiHidden="1" w:unhideWhenUsed="1"/>
-    <w:lsdException w:name="toc 6" w:uiPriority="39" w:semiHidden="1" w:unhideWhenUsed="1"/>
-    <w:lsdException w:name="toc 7" w:uiPriority="39" w:semiHidden="1" w:unhideWhenUsed="1"/>
-    <w:lsdException w:name="toc 8" w:uiPriority="39" w:semiHidden="1" w:unhideWhenUsed="1"/>
-    <w:lsdException w:name="toc 9" w:uiPriority="39" w:semiHidden="1" w:unhideWhenUsed="1"/>
+    <w:lsdException w:name="toc 1" w:semiHidden="1" w:uiPriority="39" w:unhideWhenUsed="1"/>
+    <w:lsdException w:name="toc 2" w:semiHidden="1" w:uiPriority="39" w:unhideWhenUsed="1"/>
+    <w:lsdException w:name="toc 3" w:semiHidden="1" w:uiPriority="39" w:unhideWhenUsed="1"/>
+    <w:lsdException w:name="toc 4" w:semiHidden="1" w:uiPriority="39" w:unhideWhenUsed="1"/>
+    <w:lsdException w:name="toc 5" w:semiHidden="1" w:uiPriority="39" w:unhideWhenUsed="1"/>
+    <w:lsdException w:name="toc 6" w:semiHidden="1" w:uiPriority="39" w:unhideWhenUsed="1"/>
+    <w:lsdException w:name="toc 7" w:semiHidden="1" w:uiPriority="39" w:unhideWhenUsed="1"/>
+    <w:lsdException w:name="toc 8" w:semiHidden="1" w:uiPriority="39" w:unhideWhenUsed="1"/>
+    <w:lsdException w:name="toc 9" w:semiHidden="1" w:uiPriority="39" w:unhideWhenUsed="1"/>
     <w:lsdException w:name="Normal Indent" w:semiHidden="1" w:unhideWhenUsed="1"/>
     <w:lsdException w:name="footnote text" w:semiHidden="1" w:unhideWhenUsed="1"/>
     <w:lsdException w:name="annotation text" w:semiHidden="1" w:unhideWhenUsed="1"/>
     <w:lsdException w:name="header" w:semiHidden="1" w:unhideWhenUsed="1"/>
     <w:lsdException w:name="footer" w:semiHidden="1" w:unhideWhenUsed="1"/>
     <w:lsdException w:name="index heading" w:semiHidden="1" w:unhideWhenUsed="1"/>
-    <w:lsdException w:name="caption" w:uiPriority="35" w:semiHidden="1" w:unhideWhenUsed="1" w:qFormat="1"/>
+    <w:lsdException w:name="caption" w:semiHidden="1" w:uiPriority="35" w:unhideWhenUsed="1" w:qFormat="1"/>
     <w:lsdException w:name="table of figures" w:semiHidden="1" w:unhideWhenUsed="1"/>
     <w:lsdException w:name="envelope address" w:semiHidden="1" w:unhideWhenUsed="1"/>
     <w:lsdException w:name="envelope return" w:semiHidden="1" w:unhideWhenUsed="1"/>
@@ -5353,7 +5161,7 @@
     <w:lsdException w:name="Title" w:uiPriority="10" w:qFormat="1"/>
     <w:lsdException w:name="Closing" w:semiHidden="1" w:unhideWhenUsed="1"/>
     <w:lsdException w:name="Signature" w:semiHidden="1" w:unhideWhenUsed="1"/>
-    <w:lsdException w:name="Default Paragraph Font" w:uiPriority="1" w:semiHidden="1" w:unhideWhenUsed="1"/>
+    <w:lsdException w:name="Default Paragraph Font" w:semiHidden="1" w:uiPriority="1" w:unhideWhenUsed="1"/>
     <w:lsdException w:name="Body Text" w:semiHidden="1" w:unhideWhenUsed="1"/>
     <w:lsdException w:name="Body Text Indent" w:semiHidden="1" w:unhideWhenUsed="1"/>
     <w:lsdException w:name="List Continue" w:semiHidden="1" w:unhideWhenUsed="1"/>
@@ -5553,8 +5361,8 @@
     <w:lsdException w:name="Subtle Reference" w:uiPriority="31" w:qFormat="1"/>
     <w:lsdException w:name="Intense Reference" w:uiPriority="32" w:qFormat="1"/>
     <w:lsdException w:name="Book Title" w:uiPriority="33" w:qFormat="1"/>
-    <w:lsdException w:name="Bibliography" w:uiPriority="37" w:semiHidden="1" w:unhideWhenUsed="1"/>
-    <w:lsdException w:name="TOC Heading" w:uiPriority="39" w:semiHidden="1" w:unhideWhenUsed="1" w:qFormat="1"/>
+    <w:lsdException w:name="Bibliography" w:semiHidden="1" w:uiPriority="37" w:unhideWhenUsed="1"/>
+    <w:lsdException w:name="TOC Heading" w:semiHidden="1" w:uiPriority="39" w:unhideWhenUsed="1" w:qFormat="1"/>
     <w:lsdException w:name="Plain Table 1" w:uiPriority="41"/>
     <w:lsdException w:name="Plain Table 2" w:uiPriority="42"/>
     <w:lsdException w:name="Plain Table 3" w:uiPriority="43"/>
@@ -5665,25 +5473,65 @@
     <w:lsdException w:name="Unresolved Mention" w:semiHidden="1" w:unhideWhenUsed="1"/>
     <w:lsdException w:name="Smart Link" w:semiHidden="1" w:unhideWhenUsed="1"/>
   </w:latentStyles>
-  <w:style w:type="paragraph" w:styleId="Normal" w:default="1">
+  <w:style w:type="paragraph" w:default="1" w:styleId="Normal">
     <w:name w:val="Normal"/>
     <w:qFormat/>
     <w:rsid w:val="00A61B0B"/>
     <w:rPr>
-      <w:rFonts w:ascii="Times New Roman" w:hAnsi="Times New Roman" w:eastAsia="Times New Roman" w:cs="Times New Roman"/>
+      <w:rFonts w:ascii="Times New Roman" w:eastAsia="Times New Roman" w:hAnsi="Times New Roman" w:cs="Times New Roman"/>
       <w:kern w:val="0"/>
       <w:sz w:val="24"/>
       <w:szCs w:val="24"/>
       <w:lang w:eastAsia="en-US"/>
     </w:rPr>
   </w:style>
-  <w:style w:type="character" w:styleId="DefaultParagraphFont" w:default="1">
+  <w:style w:type="paragraph" w:styleId="Heading1">
+    <w:name w:val="heading 1"/>
+    <w:basedOn w:val="Normal"/>
+    <w:next w:val="Normal"/>
+    <w:link w:val="Heading1Char"/>
+    <w:uiPriority w:val="9"/>
+    <w:qFormat/>
+    <w:rsid w:val="7365E6D7"/>
+    <w:pPr>
+      <w:keepNext/>
+      <w:keepLines/>
+      <w:spacing w:before="240"/>
+      <w:outlineLvl w:val="0"/>
+    </w:pPr>
+    <w:rPr>
+      <w:color w:val="2F5496" w:themeColor="accent1" w:themeShade="BF"/>
+      <w:sz w:val="32"/>
+      <w:szCs w:val="32"/>
+    </w:rPr>
+  </w:style>
+  <w:style w:type="paragraph" w:styleId="Heading2">
+    <w:name w:val="heading 2"/>
+    <w:basedOn w:val="Normal"/>
+    <w:next w:val="Normal"/>
+    <w:link w:val="Heading2Char"/>
+    <w:uiPriority w:val="9"/>
+    <w:unhideWhenUsed/>
+    <w:qFormat/>
+    <w:rsid w:val="7365E6D7"/>
+    <w:pPr>
+      <w:keepNext/>
+      <w:keepLines/>
+      <w:spacing w:before="40"/>
+      <w:outlineLvl w:val="1"/>
+    </w:pPr>
+    <w:rPr>
+      <w:color w:val="2F5496" w:themeColor="accent1" w:themeShade="BF"/>
+      <w:sz w:val="26"/>
+      <w:szCs w:val="26"/>
+    </w:rPr>
+  </w:style>
+  <w:style w:type="character" w:default="1" w:styleId="DefaultParagraphFont">
     <w:name w:val="Default Paragraph Font"/>
     <w:uiPriority w:val="1"/>
-    <w:semiHidden/>
     <w:unhideWhenUsed/>
   </w:style>
-  <w:style w:type="table" w:styleId="TableNormal" w:default="1">
+  <w:style w:type="table" w:default="1" w:styleId="TableNormal">
     <w:name w:val="Normal Table"/>
     <w:uiPriority w:val="99"/>
     <w:semiHidden/>
@@ -5698,7 +5546,7 @@
       </w:tblCellMar>
     </w:tblPr>
   </w:style>
-  <w:style w:type="numbering" w:styleId="NoList" w:default="1">
+  <w:style w:type="numbering" w:default="1" w:styleId="NoList">
     <w:name w:val="No List"/>
     <w:uiPriority w:val="99"/>
     <w:semiHidden/>
@@ -5762,7 +5610,7 @@
     <w:rsid w:val="00D84104"/>
     <w:pPr>
       <w:pBdr>
-        <w:bottom w:val="single" w:color="auto" w:sz="6" w:space="1"/>
+        <w:bottom w:val="single" w:sz="6" w:space="1" w:color="auto"/>
       </w:pBdr>
       <w:tabs>
         <w:tab w:val="center" w:pos="4153"/>
@@ -5776,14 +5624,14 @@
       <w:szCs w:val="18"/>
     </w:rPr>
   </w:style>
-  <w:style w:type="character" w:styleId="HeaderChar" w:customStyle="1">
+  <w:style w:type="character" w:customStyle="1" w:styleId="HeaderChar">
     <w:name w:val="Header Char"/>
     <w:basedOn w:val="DefaultParagraphFont"/>
     <w:link w:val="Header"/>
     <w:uiPriority w:val="99"/>
     <w:rsid w:val="00D84104"/>
     <w:rPr>
-      <w:rFonts w:ascii="Times New Roman" w:hAnsi="Times New Roman" w:eastAsia="Times New Roman" w:cs="Times New Roman"/>
+      <w:rFonts w:ascii="Times New Roman" w:eastAsia="Times New Roman" w:hAnsi="Times New Roman" w:cs="Times New Roman"/>
       <w:kern w:val="0"/>
       <w:sz w:val="18"/>
       <w:szCs w:val="18"/>
@@ -5809,14 +5657,14 @@
       <w:szCs w:val="18"/>
     </w:rPr>
   </w:style>
-  <w:style w:type="character" w:styleId="FooterChar" w:customStyle="1">
+  <w:style w:type="character" w:customStyle="1" w:styleId="FooterChar">
     <w:name w:val="Footer Char"/>
     <w:basedOn w:val="DefaultParagraphFont"/>
     <w:link w:val="Footer"/>
     <w:uiPriority w:val="99"/>
     <w:rsid w:val="00D84104"/>
     <w:rPr>
-      <w:rFonts w:ascii="Times New Roman" w:hAnsi="Times New Roman" w:eastAsia="Times New Roman" w:cs="Times New Roman"/>
+      <w:rFonts w:ascii="Times New Roman" w:eastAsia="Times New Roman" w:hAnsi="Times New Roman" w:cs="Times New Roman"/>
       <w:kern w:val="0"/>
       <w:sz w:val="18"/>
       <w:szCs w:val="18"/>
@@ -5834,133 +5682,59 @@
       <w:spacing w:before="100" w:beforeAutospacing="1" w:after="100" w:afterAutospacing="1"/>
     </w:pPr>
     <w:rPr>
-      <w:rFonts w:ascii="SimSun" w:hAnsi="SimSun" w:eastAsia="SimSun" w:cs="SimSun"/>
+      <w:rFonts w:ascii="SimSun" w:eastAsia="SimSun" w:hAnsi="SimSun" w:cs="SimSun"/>
       <w:lang w:eastAsia="zh-CN"/>
     </w:rPr>
   </w:style>
-  <w:style w:type="character" w:styleId="mi" w:customStyle="1">
+  <w:style w:type="character" w:customStyle="1" w:styleId="mi">
     <w:name w:val="mi"/>
     <w:basedOn w:val="DefaultParagraphFont"/>
     <w:rsid w:val="00FF733F"/>
   </w:style>
-  <w:style w:type="character" w:styleId="mo" w:customStyle="1">
+  <w:style w:type="character" w:customStyle="1" w:styleId="mo">
     <w:name w:val="mo"/>
     <w:basedOn w:val="DefaultParagraphFont"/>
     <w:rsid w:val="00FF733F"/>
   </w:style>
-  <w:style w:type="character" w:styleId="mn" w:customStyle="1">
+  <w:style w:type="character" w:customStyle="1" w:styleId="mn">
     <w:name w:val="mn"/>
     <w:basedOn w:val="DefaultParagraphFont"/>
     <w:rsid w:val="00FF733F"/>
   </w:style>
-  <w:style w:type="character" w:styleId="mjxassistivemathml" w:customStyle="1">
+  <w:style w:type="character" w:customStyle="1" w:styleId="mjxassistivemathml">
     <w:name w:val="mjx_assistive_mathml"/>
     <w:basedOn w:val="DefaultParagraphFont"/>
     <w:rsid w:val="00FF733F"/>
   </w:style>
-  <w:style w:type="paragraph" w:styleId="Heading1">
-    <w:uiPriority w:val="9"/>
-    <w:name w:val="heading 1"/>
-    <w:basedOn w:val="Normal"/>
-    <w:next w:val="Normal"/>
-    <w:link w:val="Heading1Char"/>
-    <w:qFormat/>
-    <w:rsid w:val="7365E6D7"/>
-    <w:rPr>
-      <w:color w:val="2F5496" w:themeColor="accent1" w:themeTint="FF" w:themeShade="BF"/>
-      <w:sz w:val="32"/>
-      <w:szCs w:val="32"/>
-    </w:rPr>
-    <w:pPr>
-      <w:keepNext w:val="1"/>
-      <w:keepLines w:val="1"/>
-      <w:spacing w:before="240" w:after="0"/>
-      <w:ind w:left="0"/>
-      <w:outlineLvl w:val="0"/>
-    </w:pPr>
-  </w:style>
-  <w:style w:type="paragraph" w:styleId="Heading2">
-    <w:uiPriority w:val="9"/>
-    <w:name w:val="heading 2"/>
-    <w:basedOn w:val="Normal"/>
-    <w:next w:val="Normal"/>
-    <w:unhideWhenUsed/>
-    <w:link w:val="Heading2Char"/>
-    <w:qFormat/>
-    <w:rsid w:val="7365E6D7"/>
-    <w:rPr>
-      <w:color w:val="2F5496" w:themeColor="accent1" w:themeTint="FF" w:themeShade="BF"/>
-      <w:sz w:val="26"/>
-      <w:szCs w:val="26"/>
-    </w:rPr>
-    <w:pPr>
-      <w:keepNext w:val="1"/>
-      <w:keepLines w:val="1"/>
-      <w:spacing w:before="40" w:after="0"/>
-      <w:outlineLvl w:val="1"/>
-    </w:pPr>
-  </w:style>
-  <w:style w:type="character" w:styleId="Heading1Char" w:customStyle="true">
-    <w:uiPriority w:val="9"/>
+  <w:style w:type="character" w:customStyle="1" w:styleId="Heading1Char">
     <w:name w:val="Heading 1 Char"/>
     <w:basedOn w:val="DefaultParagraphFont"/>
     <w:link w:val="Heading1"/>
+    <w:uiPriority w:val="9"/>
     <w:rsid w:val="7365E6D7"/>
     <w:rPr>
-      <w:rFonts w:ascii="Times New Roman" w:hAnsi="Times New Roman" w:eastAsia="Times New Roman" w:cs="Times New Roman"/>
-      <w:color w:val="2F5496" w:themeColor="accent1" w:themeTint="FF" w:themeShade="BF"/>
+      <w:rFonts w:ascii="Times New Roman" w:eastAsia="Times New Roman" w:hAnsi="Times New Roman" w:cs="Times New Roman"/>
+      <w:color w:val="2F5496" w:themeColor="accent1" w:themeShade="BF"/>
       <w:sz w:val="32"/>
       <w:szCs w:val="32"/>
       <w:lang w:eastAsia="en-US"/>
     </w:rPr>
   </w:style>
-  <w:style w:type="character" w:styleId="Heading2Char" w:customStyle="true">
-    <w:uiPriority w:val="9"/>
+  <w:style w:type="character" w:customStyle="1" w:styleId="Heading2Char">
     <w:name w:val="Heading 2 Char"/>
     <w:basedOn w:val="DefaultParagraphFont"/>
     <w:link w:val="Heading2"/>
+    <w:uiPriority w:val="9"/>
     <w:rsid w:val="7365E6D7"/>
     <w:rPr>
-      <w:rFonts w:ascii="Times New Roman" w:hAnsi="Times New Roman" w:eastAsia="Times New Roman" w:cs="Times New Roman"/>
-      <w:color w:val="2F5496" w:themeColor="accent1" w:themeTint="FF" w:themeShade="BF"/>
+      <w:rFonts w:ascii="Times New Roman" w:eastAsia="Times New Roman" w:hAnsi="Times New Roman" w:cs="Times New Roman"/>
+      <w:color w:val="2F5496" w:themeColor="accent1" w:themeShade="BF"/>
       <w:sz w:val="26"/>
       <w:szCs w:val="26"/>
       <w:lang w:eastAsia="en-US"/>
     </w:rPr>
   </w:style>
 </w:styles>
-</file>
-
-<file path=word/glossary/document.xml><?xml version="1.0" encoding="utf-8"?>
-<w:glossaryDocument xmlns:wp14="http://schemas.microsoft.com/office/word/2010/wordprocessingDrawing" xmlns:w14="http://schemas.microsoft.com/office/word/2010/wordml" xmlns:w="http://schemas.openxmlformats.org/wordprocessingml/2006/main" xmlns:mc="http://schemas.openxmlformats.org/markup-compatibility/2006" mc:Ignorable="wp14">
-  <w:docParts>
-    <w:docPart>
-      <w:docPartPr>
-        <w:name w:val="DefaultPlaceholder_1081868574"/>
-        <w:category>
-          <w:name w:val="General"/>
-          <w:gallery w:val="placeholder"/>
-        </w:category>
-        <w:types>
-          <w:type w:val="bbPlcHdr"/>
-        </w:types>
-        <w:behaviors>
-          <w:behavior w:val="content"/>
-        </w:behaviors>
-        <w:guid w:val="{9b2ffe17-9f8e-4c98-a50b-86ddd2ab9d51}"/>
-      </w:docPartPr>
-      <w:docPartBody>
-        <w:p xmlns:wp14="http://schemas.microsoft.com/office/word/2010/wordml" wp14:textId="77777777">
-          <w:r>
-            <w:rPr>
-              <w:rStyle w:val="PlaceholderText"/>
-            </w:rPr>
-          </w:r>
-        </w:p>
-      </w:docPartBody>
-    </w:docPart>
-  </w:docParts>
-</w:glossaryDocument>
 </file>
 
 <file path=word/theme/theme1.xml><?xml version="1.0" encoding="utf-8"?>
